--- a/Technisches Konzept.docx
+++ b/Technisches Konzept.docx
@@ -11,7 +11,74 @@
           <w:noProof/>
         </w:rPr>
         <w:drawing>
-          <wp:anchor distT="0" distB="0" distL="114300" distR="114300" simplePos="0" relativeHeight="251659264" behindDoc="1" locked="0" layoutInCell="1" allowOverlap="1" wp14:anchorId="60621556" wp14:editId="2DD95CBC">
+          <wp:anchor distT="0" distB="0" distL="114300" distR="114300" simplePos="0" relativeHeight="251660288" behindDoc="1" locked="0" layoutInCell="1" allowOverlap="1" wp14:anchorId="107FA814" wp14:editId="0C5FC5D6">
+            <wp:simplePos x="0" y="0"/>
+            <wp:positionH relativeFrom="column">
+              <wp:posOffset>445770</wp:posOffset>
+            </wp:positionH>
+            <wp:positionV relativeFrom="paragraph">
+              <wp:posOffset>-254635</wp:posOffset>
+            </wp:positionV>
+            <wp:extent cx="4518025" cy="3009900"/>
+            <wp:effectExtent l="0" t="0" r="0" b="0"/>
+            <wp:wrapNone/>
+            <wp:docPr id="13" name="Grafik 13" descr="C:\Users\gilnhammer.tobias\Downloads\Wetterstation.jpg"/>
+            <wp:cNvGraphicFramePr>
+              <a:graphicFrameLocks xmlns:a="http://schemas.openxmlformats.org/drawingml/2006/main" noChangeAspect="1"/>
+            </wp:cNvGraphicFramePr>
+            <a:graphic xmlns:a="http://schemas.openxmlformats.org/drawingml/2006/main">
+              <a:graphicData uri="http://schemas.openxmlformats.org/drawingml/2006/picture">
+                <pic:pic xmlns:pic="http://schemas.openxmlformats.org/drawingml/2006/picture">
+                  <pic:nvPicPr>
+                    <pic:cNvPr id="0" name="Picture 2" descr="C:\Users\gilnhammer.tobias\Downloads\Wetterstation.jpg"/>
+                    <pic:cNvPicPr>
+                      <a:picLocks noChangeAspect="1" noChangeArrowheads="1"/>
+                    </pic:cNvPicPr>
+                  </pic:nvPicPr>
+                  <pic:blipFill>
+                    <a:blip r:embed="rId9">
+                      <a:extLst>
+                        <a:ext uri="{28A0092B-C50C-407E-A947-70E740481C1C}">
+                          <a14:useLocalDpi xmlns:a14="http://schemas.microsoft.com/office/drawing/2010/main" val="0"/>
+                        </a:ext>
+                      </a:extLst>
+                    </a:blip>
+                    <a:srcRect/>
+                    <a:stretch>
+                      <a:fillRect/>
+                    </a:stretch>
+                  </pic:blipFill>
+                  <pic:spPr bwMode="auto">
+                    <a:xfrm>
+                      <a:off x="0" y="0"/>
+                      <a:ext cx="4518025" cy="3009900"/>
+                    </a:xfrm>
+                    <a:prstGeom prst="rect">
+                      <a:avLst/>
+                    </a:prstGeom>
+                    <a:noFill/>
+                    <a:ln>
+                      <a:noFill/>
+                    </a:ln>
+                  </pic:spPr>
+                </pic:pic>
+              </a:graphicData>
+            </a:graphic>
+            <wp14:sizeRelH relativeFrom="page">
+              <wp14:pctWidth>0</wp14:pctWidth>
+            </wp14:sizeRelH>
+            <wp14:sizeRelV relativeFrom="page">
+              <wp14:pctHeight>0</wp14:pctHeight>
+            </wp14:sizeRelV>
+          </wp:anchor>
+        </w:drawing>
+      </w:r>
+      <w:r>
+        <w:rPr>
+          <w:noProof/>
+        </w:rPr>
+        <w:drawing>
+          <wp:anchor distT="0" distB="0" distL="114300" distR="114300" simplePos="0" relativeHeight="251659264" behindDoc="1" locked="0" layoutInCell="1" allowOverlap="1" wp14:anchorId="5135498E" wp14:editId="0453A9E0">
             <wp:simplePos x="0" y="0"/>
             <wp:positionH relativeFrom="column">
               <wp:posOffset>-900430</wp:posOffset>
@@ -44,7 +111,7 @@
                     </pic:cNvPicPr>
                   </pic:nvPicPr>
                   <pic:blipFill>
-                    <a:blip r:embed="rId9">
+                    <a:blip r:embed="rId10">
                       <a:extLst>
                         <a:ext uri="{28A0092B-C50C-407E-A947-70E740481C1C}">
                           <a14:useLocalDpi xmlns:a14="http://schemas.microsoft.com/office/drawing/2010/main" val="0"/>
@@ -103,16 +170,16 @@
         <mc:AlternateContent>
           <mc:Choice Requires="wps">
             <w:drawing>
-              <wp:anchor distT="0" distB="0" distL="114300" distR="114300" simplePos="0" relativeHeight="251657216" behindDoc="1" locked="0" layoutInCell="1" allowOverlap="1" wp14:anchorId="06C75FA2" wp14:editId="29AC7A55">
+              <wp:anchor distT="0" distB="0" distL="114300" distR="114300" simplePos="0" relativeHeight="251657216" behindDoc="1" locked="0" layoutInCell="1" allowOverlap="1" wp14:anchorId="18A8AF53" wp14:editId="1A5AB86E">
                 <wp:simplePos x="0" y="0"/>
                 <wp:positionH relativeFrom="column">
-                  <wp:posOffset>-184150</wp:posOffset>
+                  <wp:posOffset>-157480</wp:posOffset>
                 </wp:positionH>
                 <wp:positionV relativeFrom="paragraph">
-                  <wp:posOffset>27940</wp:posOffset>
+                  <wp:posOffset>50165</wp:posOffset>
                 </wp:positionV>
                 <wp:extent cx="5710555" cy="1048385"/>
-                <wp:effectExtent l="0" t="0" r="0" b="0"/>
+                <wp:effectExtent l="0" t="0" r="4445" b="0"/>
                 <wp:wrapNone/>
                 <wp:docPr id="10" name="Rectangle 3"/>
                 <wp:cNvGraphicFramePr>
@@ -166,9 +233,9 @@
               </wp:anchor>
             </w:drawing>
           </mc:Choice>
-          <mc:Fallback xmlns:w15="http://schemas.microsoft.com/office/word/2012/wordml">
+          <mc:Fallback>
             <w:pict>
-              <v:rect w14:anchorId="5F4979A5" id="Rectangle 3" o:spid="_x0000_s1026" style="position:absolute;margin-left:-14.5pt;margin-top:2.2pt;width:449.65pt;height:82.55pt;z-index:-251659264;visibility:visible;mso-wrap-style:none;mso-width-percent:0;mso-height-percent:0;mso-wrap-distance-left:9pt;mso-wrap-distance-top:0;mso-wrap-distance-right:9pt;mso-wrap-distance-bottom:0;mso-position-horizontal:absolute;mso-position-horizontal-relative:text;mso-position-vertical:absolute;mso-position-vertical-relative:text;mso-width-percent:0;mso-height-percent:0;mso-width-relative:page;mso-height-relative:page;v-text-anchor:middle" o:gfxdata="UEsDBBQABgAIAAAAIQC2gziS/gAAAOEBAAATAAAAW0NvbnRlbnRfVHlwZXNdLnhtbJSRQU7DMBBF 90jcwfIWJU67QAgl6YK0S0CoHGBkTxKLZGx5TGhvj5O2G0SRWNoz/78nu9wcxkFMGNg6quQqL6RA 0s5Y6ir5vt9lD1JwBDIwOMJKHpHlpr69KfdHjyxSmriSfYz+USnWPY7AufNIadK6MEJMx9ApD/oD OlTrorhX2lFEilmcO2RdNtjC5xDF9pCuTyYBB5bi6bQ4syoJ3g9WQ0ymaiLzg5KdCXlKLjvcW893 SUOqXwnz5DrgnHtJTxOsQfEKIT7DmDSUCaxw7Rqn8787ZsmRM9e2VmPeBN4uqYvTtW7jvijg9N/y JsXecLq0q+WD6m8AAAD//wMAUEsDBBQABgAIAAAAIQA4/SH/1gAAAJQBAAALAAAAX3JlbHMvLnJl bHOkkMFqwzAMhu+DvYPRfXGawxijTi+j0GvpHsDYimMaW0Yy2fr2M4PBMnrbUb/Q94l/f/hMi1qR JVI2sOt6UJgd+ZiDgffL8ekFlFSbvV0oo4EbChzGx4f9GRdb25HMsYhqlCwG5lrLq9biZkxWOiqY 22YiTra2kYMu1l1tQD30/bPm3wwYN0x18gb45AdQl1tp5j/sFB2T0FQ7R0nTNEV3j6o9feQzro1i OWA14Fm+Q8a1a8+Bvu/d/dMb2JY5uiPbhG/ktn4cqGU/er3pcvwCAAD//wMAUEsDBBQABgAIAAAA IQCOikn8fgIAAP0EAAAOAAAAZHJzL2Uyb0RvYy54bWysVFFv2yAQfp+0/4B4T2yndmNbdao2WaZJ 3Vat2w8ggGM0DAhonK7af9+Bkyzd9jBNSyTMwfHx3d13XF3ve4l23DqhVYOzaYoRV1QzobYN/vJ5 PSkxcp4oRqRWvMFP3OHrxetXV4Op+Ux3WjJuEYAoVw+mwZ33pk4SRzveEzfVhivYbLXtiQfTbhNm yQDovUxmaXqZDNoyYzXlzsHqatzEi4jftpz6j23ruEeywcDNx9HGcRPGZHFF6q0lphP0QIP8A4ue CAWXnqBWxBP0aMVvUL2gVjvd+inVfaLbVlAeY4BosvSXaB46YniMBZLjzClN7v/B0g+7e4sEg9pB ehTpoUafIGtEbSVHFyE/g3E1uD2YexsidOZO068OKb3swIvfWKuHjhMGrLLgn7w4EAwHR9FmeK8Z oJNHr2Oq9q3tAyAkAe1jRZ5OFeF7jygsFvMsLYoCIwp7WZqXF2UR7yD18bixzr/lukdh0mAL5CM8 2d05H+iQ+ugS6Wsp2FpIGQ273SylRTsC8liW4X9Ad+duUgVnpcOxEXFcAZZwR9gLfGO5n6tslqe3 s2qyviznk3ydF5NqnpaTNKtuq8s0r/LV+nsgmOV1Jxjj6k4ofpRelv9daQ9NMIomig8NDa6KWRFj f8HenQeZxt+fguyFh06Uom9weXIidajsG8UgbFJ7IuQ4T17Sj1mGHBy/MStRB6H0o4Q2mj2BDKyG IoHU4M2ASaftN4wG6L8GK3ggMJLvFAipyvI8tGs08mI+A8Oe72zOd4iiANRg6i1Go7H0Y5M/Giu2 HdyUxcQofQPya0UURpDmyOogWuixGMHhPQhNfG5Hr5+v1uIHAAAA//8DAFBLAwQUAAYACAAAACEA hPPs9eAAAAAJAQAADwAAAGRycy9kb3ducmV2LnhtbEyPwWrDMBBE74X+g9hCb4lUN00dx3IIhRwK oeCkH7CxVNvEWhlLcZx+fben9jjMMPMm30yuE6MdQutJw9NcgbBUedNSreHzuJulIEJEMth5shpu NsCmuL/LMTP+SqUdD7EWXEIhQw1NjH0mZaga6zDMfW+JvS8/OIwsh1qaAa9c7jqZKLWUDlvihQZ7 +9bY6ny4OA1l+Ej2u+9tXe7VsU79+I7jrdf68WHarkFEO8W/MPziMzoUzHTyFzJBdBpmyYq/RA2L BQj201f1DOLEweXqBWSRy/8Pih8AAAD//wMAUEsBAi0AFAAGAAgAAAAhALaDOJL+AAAA4QEAABMA AAAAAAAAAAAAAAAAAAAAAFtDb250ZW50X1R5cGVzXS54bWxQSwECLQAUAAYACAAAACEAOP0h/9YA AACUAQAACwAAAAAAAAAAAAAAAAAvAQAAX3JlbHMvLnJlbHNQSwECLQAUAAYACAAAACEAjopJ/H4C AAD9BAAADgAAAAAAAAAAAAAAAAAuAgAAZHJzL2Uyb0RvYy54bWxQSwECLQAUAAYACAAAACEAhPPs 9eAAAAAJAQAADwAAAAAAAAAAAAAAAADYBAAAZHJzL2Rvd25yZXYueG1sUEsFBgAAAAAEAAQA8wAA AOUFAAAAAA== " fillcolor="#c8c8c8" stroked="f"/>
+              <v:rect id="Rectangle 3" o:spid="_x0000_s1026" style="position:absolute;margin-left:-12.4pt;margin-top:3.95pt;width:449.65pt;height:82.55pt;z-index:-251659264;visibility:visible;mso-wrap-style:none;mso-width-percent:0;mso-height-percent:0;mso-wrap-distance-left:9pt;mso-wrap-distance-top:0;mso-wrap-distance-right:9pt;mso-wrap-distance-bottom:0;mso-position-horizontal:absolute;mso-position-horizontal-relative:text;mso-position-vertical:absolute;mso-position-vertical-relative:text;mso-width-percent:0;mso-height-percent:0;mso-width-relative:page;mso-height-relative:page;v-text-anchor:middle" o:gfxdata="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" fillcolor="#c8c8c8" stroked="f"/>
             </w:pict>
           </mc:Fallback>
         </mc:AlternateContent>
@@ -194,7 +261,7 @@
         <mc:AlternateContent>
           <mc:Choice Requires="wps">
             <w:drawing>
-              <wp:inline distT="0" distB="0" distL="0" distR="0" wp14:anchorId="58DDD65C" wp14:editId="51756C33">
+              <wp:inline distT="0" distB="0" distL="0" distR="0" wp14:anchorId="25620D0F" wp14:editId="3D9BBBA9">
                 <wp:extent cx="197485" cy="271780"/>
                 <wp:effectExtent l="9525" t="0" r="4445" b="2540"/>
                 <wp:docPr id="9" name="AutoShape 2"/>
@@ -287,7 +354,6 @@
     <w:p/>
     <w:p/>
     <w:p/>
-    <w:p/>
     <w:p>
       <w:pPr>
         <w:ind w:left="1416" w:firstLine="708"/>
@@ -317,7 +383,7 @@
         <w:rPr>
           <w:b/>
         </w:rPr>
-        <w:t>FISI-Wetterstation</w:t>
+        <w:t>M-Wetter</w:t>
       </w:r>
     </w:p>
     <w:p>
@@ -375,7 +441,9 @@
       </w:r>
       <w:r>
         <w:tab/>
-        <w:t>Entwurf</w:t>
+      </w:r>
+      <w:r>
+        <w:t>in Arbeit</w:t>
       </w:r>
     </w:p>
     <w:p>
@@ -400,11 +468,14 @@
       <w:r>
         <w:tab/>
       </w:r>
+      <w:r>
+        <w:t>07.07.2017</w:t>
+      </w:r>
     </w:p>
     <w:p>
       <w:pPr>
         <w:spacing w:after="0"/>
-        <w:ind w:left="1418" w:firstLine="709"/>
+        <w:ind w:left="1418" w:right="-863" w:firstLine="709"/>
         <w:rPr>
           <w:color w:val="0000FF"/>
         </w:rPr>
@@ -440,10 +511,33 @@
         <w:tab/>
       </w:r>
       <w:r>
+        <w:t xml:space="preserve">Sonja </w:t>
+      </w:r>
+      <w:proofErr w:type="spellStart"/>
+      <w:r>
+        <w:t>Wasenmiller</w:t>
+      </w:r>
+      <w:proofErr w:type="spellEnd"/>
+      <w:r>
+        <w:t xml:space="preserve"> und</w:t>
+      </w:r>
+      <w:r>
         <w:rPr>
-          <w:b/>
+          <w:color w:val="0000FF"/>
         </w:rPr>
-        <w:tab/>
+        <w:fldChar w:fldCharType="begin"/>
+      </w:r>
+      <w:r>
+        <w:rPr>
+          <w:color w:val="0000FF"/>
+        </w:rPr>
+        <w:instrText xml:space="preserve"> DOCPROPERTY  Manager  \* MERGEFORMAT </w:instrText>
+      </w:r>
+      <w:r>
+        <w:rPr>
+          <w:color w:val="0000FF"/>
+        </w:rPr>
+        <w:fldChar w:fldCharType="end"/>
       </w:r>
       <w:r>
         <w:rPr>
@@ -453,57 +547,31 @@
       </w:r>
       <w:r>
         <w:rPr>
-          <w:color w:val="0000FF"/>
+          <w:color w:val="000000" w:themeColor="text1"/>
         </w:rPr>
-        <w:tab/>
-      </w:r>
+        <w:t xml:space="preserve">Tobias </w:t>
+      </w:r>
+      <w:proofErr w:type="spellStart"/>
       <w:r>
         <w:rPr>
-          <w:color w:val="0000FF"/>
+          <w:color w:val="000000" w:themeColor="text1"/>
         </w:rPr>
-        <w:fldChar w:fldCharType="begin"/>
+        <w:t>Gil</w:t>
       </w:r>
       <w:r>
         <w:rPr>
-          <w:color w:val="0000FF"/>
+          <w:color w:val="000000" w:themeColor="text1"/>
         </w:rPr>
-        <w:instrText xml:space="preserve"> DOCPROPERTY  Manager  \* MERGEFORMAT </w:instrText>
+        <w:t>n</w:t>
       </w:r>
       <w:r>
         <w:rPr>
-          <w:color w:val="0000FF"/>
+          <w:color w:val="000000" w:themeColor="text1"/>
         </w:rPr>
-        <w:fldChar w:fldCharType="end"/>
-      </w:r>
-    </w:p>
-    <w:p>
-      <w:pPr>
-        <w:spacing w:after="0"/>
-        <w:ind w:left="1418" w:firstLine="709"/>
-        <w:rPr>
-          <w:color w:val="0000FF"/>
-        </w:rPr>
-      </w:pPr>
-      <w:r>
-        <w:rPr>
-          <w:color w:val="0000FF"/>
-        </w:rPr>
-        <w:fldChar w:fldCharType="begin"/>
-      </w:r>
-      <w:r>
-        <w:rPr>
-          <w:color w:val="0000FF"/>
-        </w:rPr>
-        <w:instrText xml:space="preserve"> DOCPROPERTY  Manager  \* MERGEFORMAT </w:instrText>
-      </w:r>
-      <w:r>
-        <w:rPr>
-          <w:color w:val="0000FF"/>
-        </w:rPr>
-        <w:fldChar w:fldCharType="end"/>
-      </w:r>
-    </w:p>
-    <w:p/>
+        <w:t>hammer</w:t>
+      </w:r>
+      <w:proofErr w:type="spellEnd"/>
+    </w:p>
     <w:p/>
     <w:p>
       <w:r>
@@ -519,7 +587,7 @@
         </w:numPr>
       </w:pPr>
       <w:bookmarkStart w:id="4" w:name="_Toc301861708"/>
-      <w:bookmarkStart w:id="5" w:name="_Toc485133015"/>
+      <w:bookmarkStart w:id="5" w:name="_Toc487188158"/>
       <w:r>
         <w:lastRenderedPageBreak/>
         <w:t>Inhaltsverzeichnis</w:t>
@@ -545,7 +613,7 @@
       <w:r>
         <w:fldChar w:fldCharType="separate"/>
       </w:r>
-      <w:hyperlink w:anchor="_Toc485133015" w:history="1">
+      <w:hyperlink w:anchor="_Toc487188158" w:history="1">
         <w:r>
           <w:rPr>
             <w:rStyle w:val="Hyperlink"/>
@@ -572,7 +640,7 @@
             <w:noProof/>
             <w:webHidden/>
           </w:rPr>
-          <w:instrText xml:space="preserve"> PAGEREF _Toc485133015 \h </w:instrText>
+          <w:instrText xml:space="preserve"> PAGEREF _Toc487188158 \h </w:instrText>
         </w:r>
         <w:r>
           <w:rPr>
@@ -615,7 +683,7 @@
           <w:szCs w:val="22"/>
         </w:rPr>
       </w:pPr>
-      <w:hyperlink w:anchor="_Toc485133016" w:history="1">
+      <w:hyperlink w:anchor="_Toc487188159" w:history="1">
         <w:r>
           <w:rPr>
             <w:rStyle w:val="Hyperlink"/>
@@ -657,7 +725,7 @@
             <w:noProof/>
             <w:webHidden/>
           </w:rPr>
-          <w:instrText xml:space="preserve"> PAGEREF _Toc485133016 \h </w:instrText>
+          <w:instrText xml:space="preserve"> PAGEREF _Toc487188159 \h </w:instrText>
         </w:r>
         <w:r>
           <w:rPr>
@@ -701,7 +769,7 @@
           <w:szCs w:val="22"/>
         </w:rPr>
       </w:pPr>
-      <w:hyperlink w:anchor="_Toc485133017" w:history="1">
+      <w:hyperlink w:anchor="_Toc487188160" w:history="1">
         <w:r>
           <w:rPr>
             <w:rStyle w:val="Hyperlink"/>
@@ -743,7 +811,7 @@
             <w:noProof/>
             <w:webHidden/>
           </w:rPr>
-          <w:instrText xml:space="preserve"> PAGEREF _Toc485133017 \h </w:instrText>
+          <w:instrText xml:space="preserve"> PAGEREF _Toc487188160 \h </w:instrText>
         </w:r>
         <w:r>
           <w:rPr>
@@ -787,7 +855,7 @@
           <w:szCs w:val="22"/>
         </w:rPr>
       </w:pPr>
-      <w:hyperlink w:anchor="_Toc485133018" w:history="1">
+      <w:hyperlink w:anchor="_Toc487188161" w:history="1">
         <w:r>
           <w:rPr>
             <w:rStyle w:val="Hyperlink"/>
@@ -829,7 +897,7 @@
             <w:noProof/>
             <w:webHidden/>
           </w:rPr>
-          <w:instrText xml:space="preserve"> PAGEREF _Toc485133018 \h </w:instrText>
+          <w:instrText xml:space="preserve"> PAGEREF _Toc487188161 \h </w:instrText>
         </w:r>
         <w:r>
           <w:rPr>
@@ -873,7 +941,7 @@
           <w:szCs w:val="22"/>
         </w:rPr>
       </w:pPr>
-      <w:hyperlink w:anchor="_Toc485133019" w:history="1">
+      <w:hyperlink w:anchor="_Toc487188162" w:history="1">
         <w:r>
           <w:rPr>
             <w:rStyle w:val="Hyperlink"/>
@@ -915,7 +983,7 @@
             <w:noProof/>
             <w:webHidden/>
           </w:rPr>
-          <w:instrText xml:space="preserve"> PAGEREF _Toc485133019 \h </w:instrText>
+          <w:instrText xml:space="preserve"> PAGEREF _Toc487188162 \h </w:instrText>
         </w:r>
         <w:r>
           <w:rPr>
@@ -958,7 +1026,7 @@
           <w:szCs w:val="22"/>
         </w:rPr>
       </w:pPr>
-      <w:hyperlink w:anchor="_Toc485133020" w:history="1">
+      <w:hyperlink w:anchor="_Toc487188163" w:history="1">
         <w:r>
           <w:rPr>
             <w:rStyle w:val="Hyperlink"/>
@@ -1000,7 +1068,7 @@
             <w:noProof/>
             <w:webHidden/>
           </w:rPr>
-          <w:instrText xml:space="preserve"> PAGEREF _Toc485133020 \h </w:instrText>
+          <w:instrText xml:space="preserve"> PAGEREF _Toc487188163 \h </w:instrText>
         </w:r>
         <w:r>
           <w:rPr>
@@ -1044,7 +1112,7 @@
           <w:szCs w:val="22"/>
         </w:rPr>
       </w:pPr>
-      <w:hyperlink w:anchor="_Toc485133021" w:history="1">
+      <w:hyperlink w:anchor="_Toc487188164" w:history="1">
         <w:r>
           <w:rPr>
             <w:rStyle w:val="Hyperlink"/>
@@ -1086,7 +1154,7 @@
             <w:noProof/>
             <w:webHidden/>
           </w:rPr>
-          <w:instrText xml:space="preserve"> PAGEREF _Toc485133021 \h </w:instrText>
+          <w:instrText xml:space="preserve"> PAGEREF _Toc487188164 \h </w:instrText>
         </w:r>
         <w:r>
           <w:rPr>
@@ -1129,7 +1197,7 @@
           <w:szCs w:val="22"/>
         </w:rPr>
       </w:pPr>
-      <w:hyperlink w:anchor="_Toc485133022" w:history="1">
+      <w:hyperlink w:anchor="_Toc487188165" w:history="1">
         <w:r>
           <w:rPr>
             <w:rStyle w:val="Hyperlink"/>
@@ -1171,7 +1239,7 @@
             <w:noProof/>
             <w:webHidden/>
           </w:rPr>
-          <w:instrText xml:space="preserve"> PAGEREF _Toc485133022 \h </w:instrText>
+          <w:instrText xml:space="preserve"> PAGEREF _Toc487188165 \h </w:instrText>
         </w:r>
         <w:r>
           <w:rPr>
@@ -1215,7 +1283,7 @@
           <w:szCs w:val="22"/>
         </w:rPr>
       </w:pPr>
-      <w:hyperlink w:anchor="_Toc485133023" w:history="1">
+      <w:hyperlink w:anchor="_Toc487188166" w:history="1">
         <w:r>
           <w:rPr>
             <w:rStyle w:val="Hyperlink"/>
@@ -1257,7 +1325,7 @@
             <w:noProof/>
             <w:webHidden/>
           </w:rPr>
-          <w:instrText xml:space="preserve"> PAGEREF _Toc485133023 \h </w:instrText>
+          <w:instrText xml:space="preserve"> PAGEREF _Toc487188166 \h </w:instrText>
         </w:r>
         <w:r>
           <w:rPr>
@@ -1301,7 +1369,7 @@
           <w:szCs w:val="22"/>
         </w:rPr>
       </w:pPr>
-      <w:hyperlink w:anchor="_Toc485133024" w:history="1">
+      <w:hyperlink w:anchor="_Toc487188167" w:history="1">
         <w:r>
           <w:rPr>
             <w:rStyle w:val="Hyperlink"/>
@@ -1343,7 +1411,7 @@
             <w:noProof/>
             <w:webHidden/>
           </w:rPr>
-          <w:instrText xml:space="preserve"> PAGEREF _Toc485133024 \h </w:instrText>
+          <w:instrText xml:space="preserve"> PAGEREF _Toc487188167 \h </w:instrText>
         </w:r>
         <w:r>
           <w:rPr>
@@ -1386,7 +1454,7 @@
           <w:szCs w:val="22"/>
         </w:rPr>
       </w:pPr>
-      <w:hyperlink w:anchor="_Toc485133025" w:history="1">
+      <w:hyperlink w:anchor="_Toc487188168" w:history="1">
         <w:r>
           <w:rPr>
             <w:rStyle w:val="Hyperlink"/>
@@ -1428,7 +1496,7 @@
             <w:noProof/>
             <w:webHidden/>
           </w:rPr>
-          <w:instrText xml:space="preserve"> PAGEREF _Toc485133025 \h </w:instrText>
+          <w:instrText xml:space="preserve"> PAGEREF _Toc487188168 \h </w:instrText>
         </w:r>
         <w:r>
           <w:rPr>
@@ -1471,7 +1539,7 @@
           <w:szCs w:val="22"/>
         </w:rPr>
       </w:pPr>
-      <w:hyperlink w:anchor="_Toc485133026" w:history="1">
+      <w:hyperlink w:anchor="_Toc487188169" w:history="1">
         <w:r>
           <w:rPr>
             <w:rStyle w:val="Hyperlink"/>
@@ -1513,7 +1581,7 @@
             <w:noProof/>
             <w:webHidden/>
           </w:rPr>
-          <w:instrText xml:space="preserve"> PAGEREF _Toc485133026 \h </w:instrText>
+          <w:instrText xml:space="preserve"> PAGEREF _Toc487188169 \h </w:instrText>
         </w:r>
         <w:r>
           <w:rPr>
@@ -1557,7 +1625,7 @@
           <w:szCs w:val="22"/>
         </w:rPr>
       </w:pPr>
-      <w:hyperlink w:anchor="_Toc485133027" w:history="1">
+      <w:hyperlink w:anchor="_Toc487188170" w:history="1">
         <w:r>
           <w:rPr>
             <w:rStyle w:val="Hyperlink"/>
@@ -1599,7 +1667,7 @@
             <w:noProof/>
             <w:webHidden/>
           </w:rPr>
-          <w:instrText xml:space="preserve"> PAGEREF _Toc485133027 \h </w:instrText>
+          <w:instrText xml:space="preserve"> PAGEREF _Toc487188170 \h </w:instrText>
         </w:r>
         <w:r>
           <w:rPr>
@@ -1643,7 +1711,7 @@
           <w:szCs w:val="22"/>
         </w:rPr>
       </w:pPr>
-      <w:hyperlink w:anchor="_Toc485133028" w:history="1">
+      <w:hyperlink w:anchor="_Toc487188171" w:history="1">
         <w:r>
           <w:rPr>
             <w:rStyle w:val="Hyperlink"/>
@@ -1685,7 +1753,7 @@
             <w:noProof/>
             <w:webHidden/>
           </w:rPr>
-          <w:instrText xml:space="preserve"> PAGEREF _Toc485133028 \h </w:instrText>
+          <w:instrText xml:space="preserve"> PAGEREF _Toc487188171 \h </w:instrText>
         </w:r>
         <w:r>
           <w:rPr>
@@ -1729,7 +1797,7 @@
           <w:szCs w:val="22"/>
         </w:rPr>
       </w:pPr>
-      <w:hyperlink w:anchor="_Toc485133029" w:history="1">
+      <w:hyperlink w:anchor="_Toc487188172" w:history="1">
         <w:r>
           <w:rPr>
             <w:rStyle w:val="Hyperlink"/>
@@ -1771,7 +1839,7 @@
             <w:noProof/>
             <w:webHidden/>
           </w:rPr>
-          <w:instrText xml:space="preserve"> PAGEREF _Toc485133029 \h </w:instrText>
+          <w:instrText xml:space="preserve"> PAGEREF _Toc487188172 \h </w:instrText>
         </w:r>
         <w:r>
           <w:rPr>
@@ -1815,7 +1883,7 @@
           <w:szCs w:val="22"/>
         </w:rPr>
       </w:pPr>
-      <w:hyperlink w:anchor="_Toc485133030" w:history="1">
+      <w:hyperlink w:anchor="_Toc487188173" w:history="1">
         <w:r>
           <w:rPr>
             <w:rStyle w:val="Hyperlink"/>
@@ -1857,7 +1925,7 @@
             <w:noProof/>
             <w:webHidden/>
           </w:rPr>
-          <w:instrText xml:space="preserve"> PAGEREF _Toc485133030 \h </w:instrText>
+          <w:instrText xml:space="preserve"> PAGEREF _Toc487188173 \h </w:instrText>
         </w:r>
         <w:r>
           <w:rPr>
@@ -1900,7 +1968,7 @@
           <w:szCs w:val="22"/>
         </w:rPr>
       </w:pPr>
-      <w:hyperlink w:anchor="_Toc485133031" w:history="1">
+      <w:hyperlink w:anchor="_Toc487188174" w:history="1">
         <w:r>
           <w:rPr>
             <w:rStyle w:val="Hyperlink"/>
@@ -1942,7 +2010,7 @@
             <w:noProof/>
             <w:webHidden/>
           </w:rPr>
-          <w:instrText xml:space="preserve"> PAGEREF _Toc485133031 \h </w:instrText>
+          <w:instrText xml:space="preserve"> PAGEREF _Toc487188174 \h </w:instrText>
         </w:r>
         <w:r>
           <w:rPr>
@@ -1985,7 +2053,7 @@
           <w:szCs w:val="22"/>
         </w:rPr>
       </w:pPr>
-      <w:hyperlink w:anchor="_Toc485133032" w:history="1">
+      <w:hyperlink w:anchor="_Toc487188175" w:history="1">
         <w:r>
           <w:rPr>
             <w:rStyle w:val="Hyperlink"/>
@@ -2027,7 +2095,7 @@
             <w:noProof/>
             <w:webHidden/>
           </w:rPr>
-          <w:instrText xml:space="preserve"> PAGEREF _Toc485133032 \h </w:instrText>
+          <w:instrText xml:space="preserve"> PAGEREF _Toc487188175 \h </w:instrText>
         </w:r>
         <w:r>
           <w:rPr>
@@ -2070,7 +2138,7 @@
           <w:szCs w:val="22"/>
         </w:rPr>
       </w:pPr>
-      <w:hyperlink w:anchor="_Toc485133033" w:history="1">
+      <w:hyperlink w:anchor="_Toc487188176" w:history="1">
         <w:r>
           <w:rPr>
             <w:rStyle w:val="Hyperlink"/>
@@ -2112,7 +2180,7 @@
             <w:noProof/>
             <w:webHidden/>
           </w:rPr>
-          <w:instrText xml:space="preserve"> PAGEREF _Toc485133033 \h </w:instrText>
+          <w:instrText xml:space="preserve"> PAGEREF _Toc487188176 \h </w:instrText>
         </w:r>
         <w:r>
           <w:rPr>
@@ -2155,7 +2223,7 @@
           <w:szCs w:val="22"/>
         </w:rPr>
       </w:pPr>
-      <w:hyperlink w:anchor="_Toc485133034" w:history="1">
+      <w:hyperlink w:anchor="_Toc487188177" w:history="1">
         <w:r>
           <w:rPr>
             <w:rStyle w:val="Hyperlink"/>
@@ -2197,7 +2265,7 @@
             <w:noProof/>
             <w:webHidden/>
           </w:rPr>
-          <w:instrText xml:space="preserve"> PAGEREF _Toc485133034 \h </w:instrText>
+          <w:instrText xml:space="preserve"> PAGEREF _Toc487188177 \h </w:instrText>
         </w:r>
         <w:r>
           <w:rPr>
@@ -2241,7 +2309,7 @@
           <w:szCs w:val="22"/>
         </w:rPr>
       </w:pPr>
-      <w:hyperlink w:anchor="_Toc485133035" w:history="1">
+      <w:hyperlink w:anchor="_Toc487188178" w:history="1">
         <w:r>
           <w:rPr>
             <w:rStyle w:val="Hyperlink"/>
@@ -2283,7 +2351,7 @@
             <w:noProof/>
             <w:webHidden/>
           </w:rPr>
-          <w:instrText xml:space="preserve"> PAGEREF _Toc485133035 \h </w:instrText>
+          <w:instrText xml:space="preserve"> PAGEREF _Toc487188178 \h </w:instrText>
         </w:r>
         <w:r>
           <w:rPr>
@@ -2327,7 +2395,7 @@
           <w:szCs w:val="22"/>
         </w:rPr>
       </w:pPr>
-      <w:hyperlink w:anchor="_Toc485133036" w:history="1">
+      <w:hyperlink w:anchor="_Toc487188179" w:history="1">
         <w:r>
           <w:rPr>
             <w:rStyle w:val="Hyperlink"/>
@@ -2371,7 +2439,7 @@
             <w:noProof/>
             <w:webHidden/>
           </w:rPr>
-          <w:instrText xml:space="preserve"> PAGEREF _Toc485133036 \h </w:instrText>
+          <w:instrText xml:space="preserve"> PAGEREF _Toc487188179 \h </w:instrText>
         </w:r>
         <w:r>
           <w:rPr>
@@ -2415,7 +2483,7 @@
           <w:szCs w:val="22"/>
         </w:rPr>
       </w:pPr>
-      <w:hyperlink w:anchor="_Toc485133037" w:history="1">
+      <w:hyperlink w:anchor="_Toc487188180" w:history="1">
         <w:r>
           <w:rPr>
             <w:rStyle w:val="Hyperlink"/>
@@ -2457,7 +2525,7 @@
             <w:noProof/>
             <w:webHidden/>
           </w:rPr>
-          <w:instrText xml:space="preserve"> PAGEREF _Toc485133037 \h </w:instrText>
+          <w:instrText xml:space="preserve"> PAGEREF _Toc487188180 \h </w:instrText>
         </w:r>
         <w:r>
           <w:rPr>
@@ -2501,7 +2569,7 @@
           <w:szCs w:val="22"/>
         </w:rPr>
       </w:pPr>
-      <w:hyperlink w:anchor="_Toc485133038" w:history="1">
+      <w:hyperlink w:anchor="_Toc487188181" w:history="1">
         <w:r>
           <w:rPr>
             <w:rStyle w:val="Hyperlink"/>
@@ -2543,7 +2611,7 @@
             <w:noProof/>
             <w:webHidden/>
           </w:rPr>
-          <w:instrText xml:space="preserve"> PAGEREF _Toc485133038 \h </w:instrText>
+          <w:instrText xml:space="preserve"> PAGEREF _Toc487188181 \h </w:instrText>
         </w:r>
         <w:r>
           <w:rPr>
@@ -2587,7 +2655,7 @@
           <w:szCs w:val="22"/>
         </w:rPr>
       </w:pPr>
-      <w:hyperlink w:anchor="_Toc485133039" w:history="1">
+      <w:hyperlink w:anchor="_Toc487188182" w:history="1">
         <w:r>
           <w:rPr>
             <w:rStyle w:val="Hyperlink"/>
@@ -2629,7 +2697,7 @@
             <w:noProof/>
             <w:webHidden/>
           </w:rPr>
-          <w:instrText xml:space="preserve"> PAGEREF _Toc485133039 \h </w:instrText>
+          <w:instrText xml:space="preserve"> PAGEREF _Toc487188182 \h </w:instrText>
         </w:r>
         <w:r>
           <w:rPr>
@@ -2672,7 +2740,7 @@
           <w:szCs w:val="22"/>
         </w:rPr>
       </w:pPr>
-      <w:hyperlink w:anchor="_Toc485133040" w:history="1">
+      <w:hyperlink w:anchor="_Toc487188183" w:history="1">
         <w:r>
           <w:rPr>
             <w:rStyle w:val="Hyperlink"/>
@@ -2714,7 +2782,7 @@
             <w:noProof/>
             <w:webHidden/>
           </w:rPr>
-          <w:instrText xml:space="preserve"> PAGEREF _Toc485133040 \h </w:instrText>
+          <w:instrText xml:space="preserve"> PAGEREF _Toc487188183 \h </w:instrText>
         </w:r>
         <w:r>
           <w:rPr>
@@ -2758,7 +2826,7 @@
           <w:szCs w:val="22"/>
         </w:rPr>
       </w:pPr>
-      <w:hyperlink w:anchor="_Toc485133041" w:history="1">
+      <w:hyperlink w:anchor="_Toc487188184" w:history="1">
         <w:r>
           <w:rPr>
             <w:rStyle w:val="Hyperlink"/>
@@ -2800,7 +2868,7 @@
             <w:noProof/>
             <w:webHidden/>
           </w:rPr>
-          <w:instrText xml:space="preserve"> PAGEREF _Toc485133041 \h </w:instrText>
+          <w:instrText xml:space="preserve"> PAGEREF _Toc487188184 \h </w:instrText>
         </w:r>
         <w:r>
           <w:rPr>
@@ -2843,7 +2911,7 @@
           <w:szCs w:val="22"/>
         </w:rPr>
       </w:pPr>
-      <w:hyperlink w:anchor="_Toc485133042" w:history="1">
+      <w:hyperlink w:anchor="_Toc487188185" w:history="1">
         <w:r>
           <w:rPr>
             <w:rStyle w:val="Hyperlink"/>
@@ -2885,7 +2953,7 @@
             <w:noProof/>
             <w:webHidden/>
           </w:rPr>
-          <w:instrText xml:space="preserve"> PAGEREF _Toc485133042 \h </w:instrText>
+          <w:instrText xml:space="preserve"> PAGEREF _Toc487188185 \h </w:instrText>
         </w:r>
         <w:r>
           <w:rPr>
@@ -2930,13 +2998,13 @@
       <w:pPr>
         <w:pStyle w:val="berschrift1"/>
       </w:pPr>
-      <w:bookmarkStart w:id="6" w:name="_Toc184192994"/>
-      <w:bookmarkStart w:id="7" w:name="_Toc279762052"/>
-      <w:bookmarkStart w:id="8" w:name="_Toc279762169"/>
-      <w:bookmarkStart w:id="9" w:name="_Ref301517188"/>
-      <w:bookmarkStart w:id="10" w:name="_Toc161293423"/>
-      <w:bookmarkStart w:id="11" w:name="_Toc325886948"/>
-      <w:bookmarkStart w:id="12" w:name="_Toc485133016"/>
+      <w:bookmarkStart w:id="6" w:name="_Toc161293423"/>
+      <w:bookmarkStart w:id="7" w:name="_Toc325886948"/>
+      <w:bookmarkStart w:id="8" w:name="_Toc184192994"/>
+      <w:bookmarkStart w:id="9" w:name="_Toc279762052"/>
+      <w:bookmarkStart w:id="10" w:name="_Toc279762169"/>
+      <w:bookmarkStart w:id="11" w:name="_Ref301517188"/>
+      <w:bookmarkStart w:id="12" w:name="_Toc487188159"/>
       <w:bookmarkEnd w:id="0"/>
       <w:bookmarkEnd w:id="1"/>
       <w:bookmarkEnd w:id="2"/>
@@ -2944,7 +3012,7 @@
         <w:lastRenderedPageBreak/>
         <w:t>Einführung und Ziele</w:t>
       </w:r>
-      <w:bookmarkEnd w:id="10"/>
+      <w:bookmarkEnd w:id="6"/>
       <w:r>
         <w:t xml:space="preserve"> </w:t>
       </w:r>
@@ -2955,36 +3023,9 @@
       <w:r>
         <w:t>Fachliche Anforderungen</w:t>
       </w:r>
-      <w:bookmarkEnd w:id="11"/>
+      <w:bookmarkEnd w:id="7"/>
       <w:bookmarkEnd w:id="12"/>
       <w:bookmarkEnd w:id="13"/>
-    </w:p>
-    <w:p>
-      <w:pPr>
-        <w:pStyle w:val="Erluterungstext"/>
-        <w:jc w:val="left"/>
-      </w:pPr>
-      <w:r>
-        <w:t xml:space="preserve">Als Einführung in das Architekturdokument gehören hierher die treibenden Kräfte, die Software-Architekten bei Ihren Entscheidungen berücksichtigen müssen: </w:t>
-      </w:r>
-    </w:p>
-    <w:p>
-      <w:pPr>
-        <w:pStyle w:val="Erluterungstext"/>
-        <w:jc w:val="left"/>
-      </w:pPr>
-      <w:r>
-        <w:t>Einerseits die Erfüllung bestimmter fachlicher Aufgabenstellungen der Stakeholder, darüber hinaus aber die Erfüllung oder Einhaltung der vorgegebenen Randbedingungen unter Berücksichtigung der Architekturziele.</w:t>
-      </w:r>
-    </w:p>
-    <w:p>
-      <w:pPr>
-        <w:spacing w:before="56" w:after="113"/>
-        <w:rPr>
-          <w:rFonts w:cs="Arial"/>
-          <w:sz w:val="20"/>
-        </w:rPr>
-      </w:pPr>
     </w:p>
     <w:p>
       <w:pPr>
@@ -2993,7 +3034,7 @@
       <w:bookmarkStart w:id="14" w:name="_Toc22396692"/>
       <w:bookmarkStart w:id="15" w:name="_Toc161293424"/>
       <w:bookmarkStart w:id="16" w:name="_Toc325886949"/>
-      <w:bookmarkStart w:id="17" w:name="_Toc485133017"/>
+      <w:bookmarkStart w:id="17" w:name="_Toc487188160"/>
       <w:r>
         <w:t>Aufgabenstellung</w:t>
       </w:r>
@@ -3004,40 +3045,38 @@
     </w:p>
     <w:p>
       <w:pPr>
-        <w:pStyle w:val="Erluterungstext"/>
-        <w:jc w:val="left"/>
-      </w:pPr>
-      <w:r>
-        <w:t>(engl.: Requirements Overview)</w:t>
-      </w:r>
-    </w:p>
-    <w:p>
-      <w:pPr>
-        <w:pStyle w:val="Erluterungstext"/>
-        <w:jc w:val="left"/>
-      </w:pPr>
-      <w:r>
-        <w:t>Kurzbeschreibung der fachlichen Aufgabenstellung, Extrakt (oder Abstract) der Anforderungsdokumente.</w:t>
-      </w:r>
-    </w:p>
-    <w:p>
-      <w:pPr>
-        <w:pStyle w:val="Erluterungstext"/>
-        <w:jc w:val="left"/>
-      </w:pPr>
-      <w:r>
-        <w:t>Verweis auf ausführliche Anforderungsdokumente (mit Versionsbezeichnungen und Ablageorten).</w:t>
-      </w:r>
-    </w:p>
-    <w:p>
-      <w:pPr>
-        <w:pStyle w:val="berschrift2"/>
+        <w:ind w:left="709" w:hanging="709"/>
       </w:pPr>
       <w:bookmarkStart w:id="18" w:name="_Toc22396691"/>
       <w:bookmarkStart w:id="19" w:name="_Toc161293425"/>
       <w:bookmarkStart w:id="20" w:name="_Toc325886950"/>
       <w:bookmarkStart w:id="21" w:name="_Toc22396694"/>
-      <w:bookmarkStart w:id="22" w:name="_Toc485133018"/>
+      <w:r>
+        <w:t>Erst</w:t>
+      </w:r>
+      <w:r>
+        <w:t>ellung einer Wetterstation als p</w:t>
+      </w:r>
+      <w:r>
+        <w:t>rototypische Anwend</w:t>
+      </w:r>
+      <w:r>
+        <w:t xml:space="preserve">ungsentwicklung mit Java </w:t>
+      </w:r>
+    </w:p>
+    <w:p>
+      <w:pPr>
+        <w:ind w:left="709" w:hanging="709"/>
+      </w:pPr>
+      <w:r>
+        <w:t>Technologie.</w:t>
+      </w:r>
+    </w:p>
+    <w:p>
+      <w:pPr>
+        <w:pStyle w:val="berschrift2"/>
+      </w:pPr>
+      <w:bookmarkStart w:id="22" w:name="_Toc487188161"/>
       <w:r>
         <w:t>Qualitätsziele</w:t>
       </w:r>
@@ -3048,191 +3087,103 @@
     </w:p>
     <w:p>
       <w:pPr>
-        <w:pStyle w:val="Erluterungberschrift"/>
-        <w:jc w:val="left"/>
-      </w:pPr>
-      <w:r>
-        <w:t>Inhalt:</w:t>
-      </w:r>
-    </w:p>
-    <w:p>
-      <w:pPr>
-        <w:pStyle w:val="Erluterungstext"/>
-        <w:jc w:val="left"/>
-      </w:pPr>
-      <w:r>
-        <w:t>Die Hitparade (Top-</w:t>
-      </w:r>
-      <w:r>
-        <w:t>3 bis Top-5</w:t>
-      </w:r>
-      <w:r>
-        <w:t xml:space="preserve">) der </w:t>
-      </w:r>
-      <w:r>
-        <w:t>Qualitäts</w:t>
-      </w:r>
-      <w:r>
-        <w:t>ziele</w:t>
-      </w:r>
-      <w:r>
-        <w:t xml:space="preserve"> für die Architektur</w:t>
-      </w:r>
-      <w:r>
-        <w:t xml:space="preserve"> und/oder Randbedingungen, deren Erfüllung oder Einhaltung den maßgeblichen </w:t>
-      </w:r>
-      <w:r>
-        <w:t>Stakeholdern</w:t>
-      </w:r>
-      <w:r>
-        <w:t xml:space="preserve"> besonders wichtig sind. </w:t>
-      </w:r>
-    </w:p>
-    <w:p>
-      <w:pPr>
-        <w:pStyle w:val="Erluterungstext"/>
-        <w:jc w:val="left"/>
-      </w:pPr>
-      <w:r>
-        <w:t xml:space="preserve">Gemeint sind hier wirklich </w:t>
-      </w:r>
-      <w:r>
-        <w:t>Qualitäts</w:t>
-      </w:r>
-      <w:r>
-        <w:t xml:space="preserve">ziele, </w:t>
-      </w:r>
-      <w:r>
-        <w:t xml:space="preserve">die </w:t>
-      </w:r>
-      <w:r>
-        <w:t xml:space="preserve">nicht </w:t>
-      </w:r>
-      <w:r>
-        <w:t>unbedingt mit den</w:t>
-      </w:r>
-      <w:r>
-        <w:t xml:space="preserve"> Ziele</w:t>
-      </w:r>
-      <w:r>
-        <w:t>n</w:t>
-      </w:r>
-      <w:r>
-        <w:t xml:space="preserve"> des Projekts</w:t>
-      </w:r>
-      <w:r>
-        <w:t xml:space="preserve"> übereinstimmen</w:t>
-      </w:r>
-      <w:r>
-        <w:t>. Beachten Sie den Unterschied.</w:t>
-      </w:r>
-    </w:p>
-    <w:p>
-      <w:pPr>
-        <w:pStyle w:val="Erluterungstext"/>
-        <w:jc w:val="left"/>
-      </w:pPr>
-      <w:r>
-        <w:t xml:space="preserve">Als </w:t>
-      </w:r>
-      <w:r>
-        <w:t xml:space="preserve">Qualitätsziele </w:t>
-      </w:r>
-      <w:r>
-        <w:t>findet man in der Praxis oft</w:t>
-      </w:r>
-      <w:r>
-        <w:t>:</w:t>
-      </w:r>
-    </w:p>
-    <w:p>
-      <w:pPr>
-        <w:pStyle w:val="ErluterungstextBullets"/>
-        <w:jc w:val="left"/>
-      </w:pPr>
-      <w:r>
-        <w:t>Verfügbarkeit (availability)</w:t>
-      </w:r>
-    </w:p>
-    <w:p>
-      <w:pPr>
-        <w:pStyle w:val="ErluterungstextBullets"/>
-        <w:jc w:val="left"/>
-      </w:pPr>
-      <w:r>
-        <w:t>Änderbarkeit (modifiability)</w:t>
-      </w:r>
-    </w:p>
-    <w:p>
-      <w:pPr>
-        <w:pStyle w:val="ErluterungstextBullets"/>
-        <w:jc w:val="left"/>
-      </w:pPr>
-      <w:r>
-        <w:t>Performanz (performance)</w:t>
-      </w:r>
-    </w:p>
-    <w:p>
-      <w:pPr>
-        <w:pStyle w:val="ErluterungstextBullets"/>
-        <w:jc w:val="left"/>
-      </w:pPr>
-      <w:r>
-        <w:t>Sicherheit (security)</w:t>
-      </w:r>
-    </w:p>
-    <w:p>
-      <w:pPr>
-        <w:pStyle w:val="ErluterungstextBullets"/>
-        <w:jc w:val="left"/>
-      </w:pPr>
-      <w:r>
-        <w:t>Testbarkeit (testability)</w:t>
-      </w:r>
-    </w:p>
-    <w:p>
-      <w:pPr>
-        <w:pStyle w:val="ErluterungstextBullets"/>
-        <w:jc w:val="left"/>
-      </w:pPr>
-      <w:r>
-        <w:t>Bedienbarkeit (usability)</w:t>
-      </w:r>
-    </w:p>
-    <w:p>
-      <w:pPr>
-        <w:pStyle w:val="Erluterungberschrift"/>
-        <w:jc w:val="left"/>
-      </w:pPr>
-      <w:r>
-        <w:t>Motivation:</w:t>
-      </w:r>
-    </w:p>
-    <w:p>
-      <w:pPr>
-        <w:pStyle w:val="Erluterungstext"/>
-        <w:jc w:val="left"/>
-      </w:pPr>
-      <w:r>
-        <w:t>Wenn Sie als Architekt nicht wissen, woran Ihre Arbeit gemessen wird, ....</w:t>
-      </w:r>
-    </w:p>
-    <w:p>
-      <w:pPr>
-        <w:pStyle w:val="Erluterungberschrift"/>
-        <w:jc w:val="left"/>
-      </w:pPr>
-      <w:r>
-        <w:t>Form:</w:t>
-      </w:r>
-    </w:p>
-    <w:p>
-      <w:pPr>
-        <w:pStyle w:val="Erluterungstext"/>
-        <w:jc w:val="left"/>
-      </w:pPr>
-      <w:r>
-        <w:t>Einfache tabellarische Darstellung, geordnet nach Prioritäten</w:t>
+        <w:pStyle w:val="Listenabsatz"/>
+        <w:numPr>
+          <w:ilvl w:val="0"/>
+          <w:numId w:val="38"/>
+        </w:numPr>
+        <w:rPr>
+          <w:rFonts w:ascii="Arial" w:hAnsi="Arial" w:cs="Arial"/>
+          <w:lang w:val="de-DE"/>
+        </w:rPr>
+      </w:pPr>
+      <w:r>
+        <w:rPr>
+          <w:rFonts w:ascii="Arial" w:hAnsi="Arial" w:cs="Arial"/>
+          <w:lang w:val="de-DE"/>
+        </w:rPr>
+        <w:t>Entwicklung einer Wetterstation, die Wetterdaten wie Temperatur, Luftdruck, Helligkeit und Luftfeuchte misst und darstellt</w:t>
+      </w:r>
+      <w:r>
+        <w:rPr>
+          <w:rFonts w:ascii="Arial" w:hAnsi="Arial" w:cs="Arial"/>
+          <w:lang w:val="de-DE"/>
+        </w:rPr>
+        <w:t>.</w:t>
+      </w:r>
+    </w:p>
+    <w:p>
+      <w:pPr>
+        <w:pStyle w:val="Listenabsatz"/>
+        <w:numPr>
+          <w:ilvl w:val="0"/>
+          <w:numId w:val="38"/>
+        </w:numPr>
+        <w:rPr>
+          <w:rFonts w:ascii="Arial" w:hAnsi="Arial" w:cs="Arial"/>
+          <w:lang w:val="de-DE"/>
+        </w:rPr>
+      </w:pPr>
+      <w:r>
+        <w:rPr>
+          <w:rFonts w:ascii="Arial" w:hAnsi="Arial" w:cs="Arial"/>
+          <w:lang w:val="de-DE"/>
+        </w:rPr>
+        <w:t>Eine Verfügbarkeit von 24 Stunden am Tag</w:t>
+      </w:r>
+      <w:r>
+        <w:rPr>
+          <w:rFonts w:ascii="Arial" w:hAnsi="Arial" w:cs="Arial"/>
+          <w:lang w:val="de-DE"/>
+        </w:rPr>
+        <w:t>,</w:t>
+      </w:r>
+      <w:r>
+        <w:rPr>
+          <w:rFonts w:ascii="Arial" w:hAnsi="Arial" w:cs="Arial"/>
+          <w:lang w:val="de-DE"/>
+        </w:rPr>
+        <w:t xml:space="preserve"> sieben Tage die Woche.</w:t>
+      </w:r>
+    </w:p>
+    <w:p>
+      <w:pPr>
+        <w:pStyle w:val="Listenabsatz"/>
+        <w:numPr>
+          <w:ilvl w:val="0"/>
+          <w:numId w:val="38"/>
+        </w:numPr>
+        <w:rPr>
+          <w:rFonts w:ascii="Arial" w:hAnsi="Arial" w:cs="Arial"/>
+          <w:lang w:val="de-DE"/>
+        </w:rPr>
+      </w:pPr>
+      <w:r>
+        <w:rPr>
+          <w:rFonts w:ascii="Arial" w:hAnsi="Arial" w:cs="Arial"/>
+          <w:lang w:val="de-DE"/>
+        </w:rPr>
+        <w:t>Eine Schulungszeit von unter 10 Minuten die Benutzer benötigen, um eigenständig mit der Software arbeiten zu können</w:t>
+      </w:r>
+    </w:p>
+    <w:p>
+      <w:pPr>
+        <w:pStyle w:val="Listenabsatz"/>
+        <w:numPr>
+          <w:ilvl w:val="0"/>
+          <w:numId w:val="38"/>
+        </w:numPr>
+        <w:rPr>
+          <w:rFonts w:ascii="Arial" w:hAnsi="Arial" w:cs="Arial"/>
+          <w:lang w:val="de-DE"/>
+        </w:rPr>
+      </w:pPr>
+      <w:r>
+        <w:rPr>
+          <w:rFonts w:ascii="Arial" w:hAnsi="Arial" w:cs="Arial"/>
+          <w:lang w:val="de-DE"/>
+        </w:rPr>
+        <w:t>Eine größtmögliche Testbarkeit ist zu gewährleisten um den Testaufwand so gering wie möglich zu halten.</w:t>
       </w:r>
     </w:p>
     <w:p>
@@ -3244,7 +3195,7 @@
       <w:bookmarkStart w:id="25" w:name="_Ref324843410"/>
       <w:bookmarkStart w:id="26" w:name="_Ref324843424"/>
       <w:bookmarkStart w:id="27" w:name="_Toc325886951"/>
-      <w:bookmarkStart w:id="28" w:name="_Toc485133019"/>
+      <w:bookmarkStart w:id="28" w:name="_Toc487188162"/>
       <w:r>
         <w:t>Stakeholder</w:t>
       </w:r>
@@ -3255,2033 +3206,6 @@
       <w:bookmarkEnd w:id="27"/>
       <w:bookmarkEnd w:id="28"/>
     </w:p>
-    <w:p>
-      <w:pPr>
-        <w:pStyle w:val="Erluterungberschrift"/>
-        <w:jc w:val="left"/>
-      </w:pPr>
-      <w:r>
-        <w:t>Inhalt</w:t>
-      </w:r>
-    </w:p>
-    <w:p>
-      <w:pPr>
-        <w:pStyle w:val="Erluterungstext"/>
-        <w:jc w:val="left"/>
-      </w:pPr>
-      <w:r>
-        <w:t>Eine Liste oder Tabelle der wichtigsten Personen oder Organisationen, die von der Architektur betroffen sind oder zur Gestaltung beitragen können.</w:t>
-      </w:r>
-    </w:p>
-    <w:p>
-      <w:pPr>
-        <w:pStyle w:val="Erluterungberschrift"/>
-        <w:jc w:val="left"/>
-      </w:pPr>
-      <w:r>
-        <w:t>Beispiele</w:t>
-      </w:r>
-    </w:p>
-    <w:p>
-      <w:pPr>
-        <w:ind w:right="-338"/>
-        <w:rPr>
-          <w:vanish/>
-        </w:rPr>
-      </w:pPr>
-      <w:r>
-        <w:rPr>
-          <w:vanish/>
-        </w:rPr>
-        <w:t xml:space="preserve">Die folgende Tabelle führt Stakeholder auf, die in Projekten relevant sein könn(t)en. </w:t>
-      </w:r>
-    </w:p>
-    <w:tbl>
-      <w:tblPr>
-        <w:tblStyle w:val="Tabellenraster"/>
-        <w:tblW w:w="0" w:type="auto"/>
-        <w:tblCellMar>
-          <w:top w:w="28" w:type="dxa"/>
-          <w:bottom w:w="28" w:type="dxa"/>
-        </w:tblCellMar>
-        <w:tblLook w:val="04A0" w:firstRow="1" w:lastRow="0" w:firstColumn="1" w:lastColumn="0" w:noHBand="0" w:noVBand="1"/>
-      </w:tblPr>
-      <w:tblGrid>
-        <w:gridCol w:w="2376"/>
-        <w:gridCol w:w="6836"/>
-      </w:tblGrid>
-      <w:tr>
-        <w:trPr>
-          <w:tblHeader/>
-          <w:hidden/>
-        </w:trPr>
-        <w:tc>
-          <w:tcPr>
-            <w:tcW w:w="2376" w:type="dxa"/>
-            <w:shd w:val="clear" w:color="auto" w:fill="95B3D7" w:themeFill="accent1" w:themeFillTint="99"/>
-          </w:tcPr>
-          <w:p>
-            <w:pPr>
-              <w:pBdr>
-                <w:left w:val="single" w:sz="12" w:space="4" w:color="FF0000"/>
-              </w:pBdr>
-              <w:ind w:left="0" w:right="-338"/>
-              <w:rPr>
-                <w:vanish/>
-              </w:rPr>
-            </w:pPr>
-            <w:r>
-              <w:rPr>
-                <w:vanish/>
-              </w:rPr>
-              <w:t>Stakeholder</w:t>
-            </w:r>
-          </w:p>
-        </w:tc>
-        <w:tc>
-          <w:tcPr>
-            <w:tcW w:w="6836" w:type="dxa"/>
-            <w:shd w:val="clear" w:color="auto" w:fill="95B3D7" w:themeFill="accent1" w:themeFillTint="99"/>
-          </w:tcPr>
-          <w:p>
-            <w:pPr>
-              <w:pBdr>
-                <w:left w:val="single" w:sz="12" w:space="4" w:color="FF0000"/>
-              </w:pBdr>
-              <w:ind w:left="0" w:right="-338"/>
-              <w:rPr>
-                <w:vanish/>
-              </w:rPr>
-            </w:pPr>
-            <w:r>
-              <w:rPr>
-                <w:vanish/>
-              </w:rPr>
-              <w:t>Beschreibung</w:t>
-            </w:r>
-          </w:p>
-        </w:tc>
-      </w:tr>
-      <w:tr>
-        <w:trPr>
-          <w:hidden/>
-        </w:trPr>
-        <w:tc>
-          <w:tcPr>
-            <w:tcW w:w="2376" w:type="dxa"/>
-          </w:tcPr>
-          <w:p>
-            <w:pPr>
-              <w:pBdr>
-                <w:left w:val="single" w:sz="12" w:space="4" w:color="FF0000"/>
-              </w:pBdr>
-              <w:ind w:left="0" w:right="-338"/>
-              <w:rPr>
-                <w:vanish/>
-              </w:rPr>
-            </w:pPr>
-            <w:r>
-              <w:rPr>
-                <w:vanish/>
-              </w:rPr>
-              <w:t>Management</w:t>
-            </w:r>
-          </w:p>
-        </w:tc>
-        <w:tc>
-          <w:tcPr>
-            <w:tcW w:w="6836" w:type="dxa"/>
-          </w:tcPr>
-          <w:p>
-            <w:pPr>
-              <w:pBdr>
-                <w:left w:val="single" w:sz="12" w:space="4" w:color="FF0000"/>
-              </w:pBdr>
-              <w:ind w:left="0" w:right="-338"/>
-              <w:rPr>
-                <w:vanish/>
-              </w:rPr>
-            </w:pPr>
-            <w:r>
-              <w:rPr>
-                <w:vanish/>
-              </w:rPr>
-              <w:t>Linien-Manager, die an dem Projekt beteiligt sind</w:t>
-            </w:r>
-            <w:r>
-              <w:rPr>
-                <w:vanish/>
-              </w:rPr>
-              <w:br/>
-            </w:r>
-            <w:r>
-              <w:rPr>
-                <w:vanish/>
-              </w:rPr>
-              <w:t>oder es beeinflussen</w:t>
-            </w:r>
-          </w:p>
-        </w:tc>
-      </w:tr>
-      <w:tr>
-        <w:trPr>
-          <w:hidden/>
-        </w:trPr>
-        <w:tc>
-          <w:tcPr>
-            <w:tcW w:w="2376" w:type="dxa"/>
-          </w:tcPr>
-          <w:p>
-            <w:pPr>
-              <w:pBdr>
-                <w:left w:val="single" w:sz="12" w:space="4" w:color="FF0000"/>
-              </w:pBdr>
-              <w:ind w:left="0" w:right="-338"/>
-              <w:rPr>
-                <w:vanish/>
-              </w:rPr>
-            </w:pPr>
-            <w:r>
-              <w:rPr>
-                <w:vanish/>
-              </w:rPr>
-              <w:t>Lenkungskreis</w:t>
-            </w:r>
-          </w:p>
-        </w:tc>
-        <w:tc>
-          <w:tcPr>
-            <w:tcW w:w="6836" w:type="dxa"/>
-          </w:tcPr>
-          <w:p>
-            <w:pPr>
-              <w:pBdr>
-                <w:left w:val="single" w:sz="12" w:space="4" w:color="FF0000"/>
-              </w:pBdr>
-              <w:ind w:left="0" w:right="-338"/>
-              <w:rPr>
-                <w:vanish/>
-              </w:rPr>
-            </w:pPr>
-            <w:r>
-              <w:rPr>
-                <w:vanish/>
-              </w:rPr>
-              <w:t>Oberstes Lenkungsgremium des Projektes, ultimative Instanz für Projektentscheidungen</w:t>
-            </w:r>
-          </w:p>
-        </w:tc>
-      </w:tr>
-      <w:tr>
-        <w:trPr>
-          <w:hidden/>
-        </w:trPr>
-        <w:tc>
-          <w:tcPr>
-            <w:tcW w:w="2376" w:type="dxa"/>
-          </w:tcPr>
-          <w:p>
-            <w:pPr>
-              <w:pBdr>
-                <w:left w:val="single" w:sz="12" w:space="4" w:color="FF0000"/>
-              </w:pBdr>
-              <w:ind w:left="0" w:right="-338"/>
-              <w:rPr>
-                <w:vanish/>
-              </w:rPr>
-            </w:pPr>
-            <w:r>
-              <w:rPr>
-                <w:vanish/>
-              </w:rPr>
-              <w:t>Projektleiter</w:t>
-            </w:r>
-          </w:p>
-        </w:tc>
-        <w:tc>
-          <w:tcPr>
-            <w:tcW w:w="6836" w:type="dxa"/>
-          </w:tcPr>
-          <w:p>
-            <w:pPr>
-              <w:pBdr>
-                <w:left w:val="single" w:sz="12" w:space="4" w:color="FF0000"/>
-              </w:pBdr>
-              <w:ind w:left="0" w:right="-338"/>
-              <w:rPr>
-                <w:vanish/>
-              </w:rPr>
-            </w:pPr>
-            <w:r>
-              <w:rPr>
-                <w:vanish/>
-              </w:rPr>
-              <w:t xml:space="preserve">Dem Projektleiter (PL) obliegt die operative Projektdurchführung, d.h. er ist für die Planung, Steuerung und Überwachung des Projektes verantwortlich. </w:t>
-            </w:r>
-          </w:p>
-          <w:p>
-            <w:pPr>
-              <w:pBdr>
-                <w:left w:val="single" w:sz="12" w:space="4" w:color="FF0000"/>
-              </w:pBdr>
-              <w:ind w:left="0" w:right="-338"/>
-              <w:rPr>
-                <w:vanish/>
-              </w:rPr>
-            </w:pPr>
-            <w:r>
-              <w:rPr>
-                <w:vanish/>
-              </w:rPr>
-              <w:t>Der PL setzt den Projektauftrag in ausführbare Handlungs</w:t>
-            </w:r>
-            <w:r>
-              <w:rPr>
-                <w:vanish/>
-              </w:rPr>
-              <w:t>-</w:t>
-            </w:r>
-            <w:r>
-              <w:rPr>
-                <w:vanish/>
-              </w:rPr>
-              <w:t xml:space="preserve">anweisungen um. Er plant das Gesamtprojekt hinsichtlich Kosten, Terminen, Leistungen, Projektorganisation und er erstellt das Projekthandbuch. Bei Störungen des Projektablaufes muss er korrigierende Maßnahmen innerhalb seines Handlungsrahmens und innerhalb seines Auftrages ergreifen bzw. vorschlagen. Der PL führt das Projektteam und berichtet in regelmäßigen Abständen, auf Anforderung oder aus gegebenem Anlass, dem PT. </w:t>
-            </w:r>
-          </w:p>
-        </w:tc>
-      </w:tr>
-      <w:tr>
-        <w:trPr>
-          <w:hidden/>
-        </w:trPr>
-        <w:tc>
-          <w:tcPr>
-            <w:tcW w:w="2376" w:type="dxa"/>
-          </w:tcPr>
-          <w:p>
-            <w:pPr>
-              <w:pBdr>
-                <w:left w:val="single" w:sz="12" w:space="4" w:color="FF0000"/>
-              </w:pBdr>
-              <w:ind w:left="0" w:right="-338"/>
-              <w:rPr>
-                <w:vanish/>
-              </w:rPr>
-            </w:pPr>
-            <w:r>
-              <w:rPr>
-                <w:vanish/>
-              </w:rPr>
-              <w:t>Projektauftraggeber</w:t>
-            </w:r>
-          </w:p>
-        </w:tc>
-        <w:tc>
-          <w:tcPr>
-            <w:tcW w:w="6836" w:type="dxa"/>
-          </w:tcPr>
-          <w:p>
-            <w:pPr>
-              <w:pBdr>
-                <w:left w:val="single" w:sz="12" w:space="4" w:color="FF0000"/>
-              </w:pBdr>
-              <w:ind w:left="0" w:right="-338"/>
-              <w:rPr>
-                <w:vanish/>
-              </w:rPr>
-            </w:pPr>
-            <w:r>
-              <w:rPr>
-                <w:vanish/>
-              </w:rPr>
-              <w:t>Der Projektauftraggeber (PAG) ist die Person oder Funktion, die innerhalb des SWM-Konzerns bevollmächtigt ist, das Budget für das Projekt bereitzustellen. Der PAG erteilt und nimmt den Projektauftrag ab und stellt die Projekt-Finanzierung sicher. In Abhängigkeit von der Komplexität und der Bedeutung des Projektes kann der PAG oder</w:t>
-            </w:r>
-            <w:r>
-              <w:rPr>
-                <w:vanish/>
-              </w:rPr>
-              <w:br/>
-            </w:r>
-            <w:r>
-              <w:rPr>
-                <w:vanish/>
-              </w:rPr>
-              <w:t>die Geschäftsführung im Rahmen des Projektstarts einen übergreifenden Lenkungskreis (LK), in dem Entscheidungsträger der am Projekt beteiligten Geschäftsbereiche vertreten sind, benennen. Der PAG kann seine Projektaufgaben während der Projektlaufzeit an den Projektträger delegieren.</w:t>
-            </w:r>
-          </w:p>
-        </w:tc>
-      </w:tr>
-      <w:tr>
-        <w:trPr>
-          <w:hidden/>
-        </w:trPr>
-        <w:tc>
-          <w:tcPr>
-            <w:tcW w:w="2376" w:type="dxa"/>
-          </w:tcPr>
-          <w:p>
-            <w:pPr>
-              <w:pBdr>
-                <w:left w:val="single" w:sz="12" w:space="4" w:color="FF0000"/>
-              </w:pBdr>
-              <w:ind w:left="0" w:right="-338"/>
-              <w:rPr>
-                <w:vanish/>
-              </w:rPr>
-            </w:pPr>
-            <w:r>
-              <w:rPr>
-                <w:vanish/>
-              </w:rPr>
-              <w:t>Projektträger</w:t>
-            </w:r>
-          </w:p>
-        </w:tc>
-        <w:tc>
-          <w:tcPr>
-            <w:tcW w:w="6836" w:type="dxa"/>
-          </w:tcPr>
-          <w:p>
-            <w:pPr>
-              <w:pBdr>
-                <w:left w:val="single" w:sz="12" w:space="4" w:color="FF0000"/>
-              </w:pBdr>
-              <w:ind w:left="0" w:right="-338"/>
-              <w:rPr>
-                <w:vanish/>
-              </w:rPr>
-            </w:pPr>
-            <w:r>
-              <w:rPr>
-                <w:vanish/>
-              </w:rPr>
-              <w:t xml:space="preserve">Dem Projektträger (PT) obliegt die strategische Projektsteuerung. </w:t>
-            </w:r>
-            <w:r>
-              <w:rPr>
-                <w:vanish/>
-              </w:rPr>
-              <w:br/>
-            </w:r>
-            <w:r>
-              <w:rPr>
-                <w:vanish/>
-              </w:rPr>
-              <w:t xml:space="preserve">Die Rolle kann optional vom PAG in Personalunion wahrgenommen werden. Bei bereichsübergreifenden Projekten wird der PT durch die betroffenen Geschäftsführer benannt. </w:t>
-            </w:r>
-          </w:p>
-          <w:p>
-            <w:pPr>
-              <w:pBdr>
-                <w:left w:val="single" w:sz="12" w:space="4" w:color="FF0000"/>
-              </w:pBdr>
-              <w:ind w:left="0" w:right="-338"/>
-              <w:rPr>
-                <w:vanish/>
-              </w:rPr>
-            </w:pPr>
-            <w:r>
-              <w:rPr>
-                <w:vanish/>
-              </w:rPr>
-              <w:t xml:space="preserve">Er übernimmt in den meisten Fällen auch die Eigentümerfunktion im Projekt und überträgt die fachlichen und konzeptionellen Anforderungen des Unternehmens in Programme und Projekte. Innerhalb der SWM Gesellschaften wird zur Wahrnehmung dieser Aufgaben für Projekte ein Projektträger benannt und der Handlungsrahmen festgelegt. Dieser trifft fachliche Entscheidungen, die über den Entscheidungsrahmen des Projektleiters hinausgehen. </w:t>
-            </w:r>
-          </w:p>
-          <w:p>
-            <w:pPr>
-              <w:pBdr>
-                <w:left w:val="single" w:sz="12" w:space="4" w:color="FF0000"/>
-              </w:pBdr>
-              <w:ind w:left="0" w:right="-338"/>
-              <w:rPr>
-                <w:vanish/>
-              </w:rPr>
-            </w:pPr>
-            <w:r>
-              <w:rPr>
-                <w:vanish/>
-              </w:rPr>
-              <w:t xml:space="preserve">Der PT ist das strategische Entscheidungsgremium im Projekt, </w:t>
-            </w:r>
-            <w:r>
-              <w:rPr>
-                <w:vanish/>
-              </w:rPr>
-              <w:br/>
-            </w:r>
-            <w:r>
-              <w:rPr>
-                <w:vanish/>
-              </w:rPr>
-              <w:t>soweit vom PAG beauftragt.</w:t>
-            </w:r>
-          </w:p>
-          <w:p>
-            <w:pPr>
-              <w:pBdr>
-                <w:left w:val="single" w:sz="12" w:space="4" w:color="FF0000"/>
-              </w:pBdr>
-              <w:ind w:left="0" w:right="-338"/>
-              <w:rPr>
-                <w:vanish/>
-              </w:rPr>
-            </w:pPr>
-            <w:r>
-              <w:rPr>
-                <w:vanish/>
-              </w:rPr>
-              <w:t>Die Qualitätssicherungs- und Umweltschutzmaßnahmen bezüglich</w:t>
-            </w:r>
-            <w:r>
-              <w:rPr>
-                <w:vanish/>
-              </w:rPr>
-              <w:br/>
-            </w:r>
-            <w:r>
-              <w:rPr>
-                <w:vanish/>
-              </w:rPr>
-              <w:t>der verschiedenen technischen Prozesse werden vom PT definiert</w:t>
-            </w:r>
-            <w:r>
-              <w:rPr>
-                <w:vanish/>
-              </w:rPr>
-              <w:br/>
-            </w:r>
-            <w:r>
-              <w:rPr>
-                <w:vanish/>
-              </w:rPr>
-              <w:t>und beauftragt; vom Projektleiter umgesetzt und berichtet.</w:t>
-            </w:r>
-          </w:p>
-        </w:tc>
-      </w:tr>
-      <w:tr>
-        <w:trPr>
-          <w:hidden/>
-        </w:trPr>
-        <w:tc>
-          <w:tcPr>
-            <w:tcW w:w="2376" w:type="dxa"/>
-          </w:tcPr>
-          <w:p>
-            <w:pPr>
-              <w:pBdr>
-                <w:left w:val="single" w:sz="12" w:space="4" w:color="FF0000"/>
-              </w:pBdr>
-              <w:ind w:left="0" w:right="-338"/>
-              <w:rPr>
-                <w:vanish/>
-              </w:rPr>
-            </w:pPr>
-            <w:r>
-              <w:rPr>
-                <w:vanish/>
-              </w:rPr>
-              <w:t>Produktmanager</w:t>
-            </w:r>
-          </w:p>
-        </w:tc>
-        <w:tc>
-          <w:tcPr>
-            <w:tcW w:w="6836" w:type="dxa"/>
-          </w:tcPr>
-          <w:p>
-            <w:pPr>
-              <w:pBdr>
-                <w:left w:val="single" w:sz="12" w:space="4" w:color="FF0000"/>
-              </w:pBdr>
-              <w:ind w:left="0" w:right="-338"/>
-              <w:rPr>
-                <w:vanish/>
-              </w:rPr>
-            </w:pPr>
-            <w:r>
-              <w:rPr>
-                <w:vanish/>
-              </w:rPr>
-              <w:t xml:space="preserve">Verantwortlich für das gesamte Produkt, das aus </w:t>
-            </w:r>
-            <w:r>
-              <w:rPr>
-                <w:vanish/>
-              </w:rPr>
-              <w:br/>
-            </w:r>
-            <w:r>
-              <w:rPr>
-                <w:vanish/>
-              </w:rPr>
-              <w:t>Hardware &amp; Software sowie sonstigen Leistungen bestehen kann.</w:t>
-            </w:r>
-          </w:p>
-        </w:tc>
-      </w:tr>
-      <w:tr>
-        <w:trPr>
-          <w:hidden/>
-        </w:trPr>
-        <w:tc>
-          <w:tcPr>
-            <w:tcW w:w="2376" w:type="dxa"/>
-          </w:tcPr>
-          <w:p>
-            <w:pPr>
-              <w:pBdr>
-                <w:left w:val="single" w:sz="12" w:space="4" w:color="FF0000"/>
-              </w:pBdr>
-              <w:ind w:left="0" w:right="-338"/>
-              <w:rPr>
-                <w:vanish/>
-              </w:rPr>
-            </w:pPr>
-            <w:r>
-              <w:rPr>
-                <w:vanish/>
-              </w:rPr>
-              <w:t>Fachbereich</w:t>
-            </w:r>
-          </w:p>
-        </w:tc>
-        <w:tc>
-          <w:tcPr>
-            <w:tcW w:w="6836" w:type="dxa"/>
-          </w:tcPr>
-          <w:p>
-            <w:pPr>
-              <w:pBdr>
-                <w:left w:val="single" w:sz="12" w:space="4" w:color="FF0000"/>
-              </w:pBdr>
-              <w:ind w:left="0" w:right="-338"/>
-              <w:rPr>
-                <w:vanish/>
-              </w:rPr>
-            </w:pPr>
-            <w:r>
-              <w:rPr>
-                <w:vanish/>
-              </w:rPr>
-              <w:t>In der Regel die Personengruppe, die die fachlichen Anforderungen formuliert</w:t>
-            </w:r>
-          </w:p>
-        </w:tc>
-      </w:tr>
-      <w:tr>
-        <w:trPr>
-          <w:hidden/>
-        </w:trPr>
-        <w:tc>
-          <w:tcPr>
-            <w:tcW w:w="2376" w:type="dxa"/>
-          </w:tcPr>
-          <w:p>
-            <w:pPr>
-              <w:pBdr>
-                <w:left w:val="single" w:sz="12" w:space="4" w:color="FF0000"/>
-              </w:pBdr>
-              <w:ind w:left="0" w:right="-338"/>
-              <w:rPr>
-                <w:vanish/>
-              </w:rPr>
-            </w:pPr>
-            <w:r>
-              <w:rPr>
-                <w:vanish/>
-              </w:rPr>
-              <w:t>Unternehmens- oder Enterprisearchitekt</w:t>
-            </w:r>
-          </w:p>
-        </w:tc>
-        <w:tc>
-          <w:tcPr>
-            <w:tcW w:w="6836" w:type="dxa"/>
-          </w:tcPr>
-          <w:p>
-            <w:pPr>
-              <w:pBdr>
-                <w:left w:val="single" w:sz="12" w:space="4" w:color="FF0000"/>
-              </w:pBdr>
-              <w:ind w:left="0" w:right="-338"/>
-              <w:rPr>
-                <w:vanish/>
-              </w:rPr>
-            </w:pPr>
-            <w:r>
-              <w:rPr>
-                <w:vanish/>
-              </w:rPr>
-              <w:t>u.a. zuständig für strategische Ausrichtung des Anwendungsportfolios un</w:t>
-            </w:r>
-            <w:r>
-              <w:rPr>
-                <w:vanish/>
-              </w:rPr>
-              <w:t>d projekt</w:t>
-            </w:r>
-            <w:r>
-              <w:rPr>
-                <w:vanish/>
-              </w:rPr>
-              <w:t>übergreifende Richtlinien und Standards</w:t>
-            </w:r>
-          </w:p>
-        </w:tc>
-      </w:tr>
-      <w:tr>
-        <w:trPr>
-          <w:hidden/>
-        </w:trPr>
-        <w:tc>
-          <w:tcPr>
-            <w:tcW w:w="2376" w:type="dxa"/>
-          </w:tcPr>
-          <w:p>
-            <w:pPr>
-              <w:pBdr>
-                <w:left w:val="single" w:sz="12" w:space="4" w:color="FF0000"/>
-              </w:pBdr>
-              <w:ind w:left="0" w:right="-338"/>
-              <w:rPr>
-                <w:vanish/>
-              </w:rPr>
-            </w:pPr>
-            <w:r>
-              <w:rPr>
-                <w:vanish/>
-              </w:rPr>
-              <w:t>Architektur-Abteilung</w:t>
-            </w:r>
-          </w:p>
-        </w:tc>
-        <w:tc>
-          <w:tcPr>
-            <w:tcW w:w="6836" w:type="dxa"/>
-          </w:tcPr>
-          <w:p>
-            <w:pPr>
-              <w:pBdr>
-                <w:left w:val="single" w:sz="12" w:space="4" w:color="FF0000"/>
-              </w:pBdr>
-              <w:ind w:left="0" w:right="-338"/>
-              <w:rPr>
-                <w:vanish/>
-              </w:rPr>
-            </w:pPr>
-            <w:r>
-              <w:rPr>
-                <w:vanish/>
-              </w:rPr>
-              <w:t>Gruppe, die Unternehmens-Frameworks und Entwicklungsstandards pflegt</w:t>
-            </w:r>
-          </w:p>
-        </w:tc>
-      </w:tr>
-      <w:tr>
-        <w:trPr>
-          <w:hidden/>
-        </w:trPr>
-        <w:tc>
-          <w:tcPr>
-            <w:tcW w:w="2376" w:type="dxa"/>
-          </w:tcPr>
-          <w:p>
-            <w:pPr>
-              <w:pBdr>
-                <w:left w:val="single" w:sz="12" w:space="4" w:color="FF0000"/>
-              </w:pBdr>
-              <w:ind w:left="0" w:right="-338"/>
-              <w:rPr>
-                <w:vanish/>
-              </w:rPr>
-            </w:pPr>
-            <w:r>
-              <w:rPr>
-                <w:vanish/>
-              </w:rPr>
-              <w:t>Methoden und Verfahren</w:t>
-            </w:r>
-          </w:p>
-        </w:tc>
-        <w:tc>
-          <w:tcPr>
-            <w:tcW w:w="6836" w:type="dxa"/>
-          </w:tcPr>
-          <w:p>
-            <w:pPr>
-              <w:pBdr>
-                <w:left w:val="single" w:sz="12" w:space="4" w:color="FF0000"/>
-              </w:pBdr>
-              <w:ind w:left="0" w:right="-338"/>
-              <w:rPr>
-                <w:vanish/>
-              </w:rPr>
-            </w:pPr>
-            <w:r>
-              <w:rPr>
-                <w:vanish/>
-              </w:rPr>
-              <w:t>Verantworten Entwicklungsprozesse und häufig auch die eingesetzte Tool</w:t>
-            </w:r>
-          </w:p>
-          <w:p>
-            <w:pPr>
-              <w:pBdr>
-                <w:left w:val="single" w:sz="12" w:space="4" w:color="FF0000"/>
-              </w:pBdr>
-              <w:ind w:left="0" w:right="-338"/>
-              <w:rPr>
-                <w:vanish/>
-              </w:rPr>
-            </w:pPr>
-            <w:r>
-              <w:rPr>
-                <w:vanish/>
-              </w:rPr>
-              <w:t xml:space="preserve">Hinweis: I.d.R. hat man nicht gleichzeitig Unternehmensarchitekten, eine Architektur-Abteilung und Methoden und Verfahren, sondern </w:t>
-            </w:r>
-            <w:r>
-              <w:rPr>
-                <w:vanish/>
-              </w:rPr>
-              <w:br/>
-            </w:r>
-            <w:r>
-              <w:rPr>
-                <w:vanish/>
-              </w:rPr>
-              <w:t>max. 2 davon</w:t>
-            </w:r>
-          </w:p>
-        </w:tc>
-      </w:tr>
-      <w:tr>
-        <w:trPr>
-          <w:hidden/>
-        </w:trPr>
-        <w:tc>
-          <w:tcPr>
-            <w:tcW w:w="2376" w:type="dxa"/>
-          </w:tcPr>
-          <w:p>
-            <w:pPr>
-              <w:pBdr>
-                <w:left w:val="single" w:sz="12" w:space="4" w:color="FF0000"/>
-              </w:pBdr>
-              <w:ind w:left="0" w:right="-338"/>
-              <w:rPr>
-                <w:vanish/>
-              </w:rPr>
-            </w:pPr>
-            <w:r>
-              <w:rPr>
-                <w:vanish/>
-              </w:rPr>
-              <w:t>IT-Strategie</w:t>
-            </w:r>
-          </w:p>
-        </w:tc>
-        <w:tc>
-          <w:tcPr>
-            <w:tcW w:w="6836" w:type="dxa"/>
-          </w:tcPr>
-          <w:p>
-            <w:pPr>
-              <w:pBdr>
-                <w:left w:val="single" w:sz="12" w:space="4" w:color="FF0000"/>
-              </w:pBdr>
-              <w:ind w:left="0" w:right="-338"/>
-              <w:rPr>
-                <w:vanish/>
-              </w:rPr>
-            </w:pPr>
-            <w:r>
-              <w:rPr>
-                <w:vanish/>
-              </w:rPr>
-              <w:t>Verantwortlich für die strategische Ausrichtung der IT. Siehe Enterprise-Architekt.</w:t>
-            </w:r>
-          </w:p>
-        </w:tc>
-      </w:tr>
-      <w:tr>
-        <w:trPr>
-          <w:hidden/>
-        </w:trPr>
-        <w:tc>
-          <w:tcPr>
-            <w:tcW w:w="2376" w:type="dxa"/>
-          </w:tcPr>
-          <w:p>
-            <w:pPr>
-              <w:pBdr>
-                <w:left w:val="single" w:sz="12" w:space="4" w:color="FF0000"/>
-              </w:pBdr>
-              <w:ind w:left="0" w:right="-338"/>
-              <w:rPr>
-                <w:vanish/>
-              </w:rPr>
-            </w:pPr>
-            <w:r>
-              <w:rPr>
-                <w:vanish/>
-              </w:rPr>
-              <w:t>QA</w:t>
-            </w:r>
-          </w:p>
-        </w:tc>
-        <w:tc>
-          <w:tcPr>
-            <w:tcW w:w="6836" w:type="dxa"/>
-          </w:tcPr>
-          <w:p>
-            <w:pPr>
-              <w:pBdr>
-                <w:left w:val="single" w:sz="12" w:space="4" w:color="FF0000"/>
-              </w:pBdr>
-              <w:ind w:left="0" w:right="-338"/>
-              <w:rPr>
-                <w:vanish/>
-              </w:rPr>
-            </w:pPr>
-            <w:r>
-              <w:rPr>
-                <w:vanish/>
-              </w:rPr>
-              <w:t>Zentrale Test-Abteilung. Verantwortlich für die Qualitätssicherung</w:t>
-            </w:r>
-          </w:p>
-        </w:tc>
-      </w:tr>
-      <w:tr>
-        <w:trPr>
-          <w:hidden/>
-        </w:trPr>
-        <w:tc>
-          <w:tcPr>
-            <w:tcW w:w="2376" w:type="dxa"/>
-          </w:tcPr>
-          <w:p>
-            <w:pPr>
-              <w:pBdr>
-                <w:left w:val="single" w:sz="12" w:space="4" w:color="FF0000"/>
-              </w:pBdr>
-              <w:ind w:left="0" w:right="-338"/>
-              <w:rPr>
-                <w:vanish/>
-              </w:rPr>
-            </w:pPr>
-            <w:r>
-              <w:rPr>
-                <w:vanish/>
-              </w:rPr>
-              <w:t>Systema</w:t>
-            </w:r>
-            <w:r>
-              <w:rPr>
-                <w:vanish/>
-              </w:rPr>
-              <w:t>rchitekt</w:t>
-            </w:r>
-          </w:p>
-        </w:tc>
-        <w:tc>
-          <w:tcPr>
-            <w:tcW w:w="6836" w:type="dxa"/>
-          </w:tcPr>
-          <w:p>
-            <w:pPr>
-              <w:pBdr>
-                <w:left w:val="single" w:sz="12" w:space="4" w:color="FF0000"/>
-              </w:pBdr>
-              <w:ind w:left="0" w:right="-338"/>
-              <w:rPr>
-                <w:vanish/>
-              </w:rPr>
-            </w:pPr>
-            <w:r>
-              <w:rPr>
-                <w:vanish/>
-              </w:rPr>
-              <w:t xml:space="preserve">Verantwortlich für die (technische) Architektur innerhalb </w:t>
-            </w:r>
-            <w:r>
-              <w:rPr>
-                <w:vanish/>
-              </w:rPr>
-              <w:br/>
-            </w:r>
-            <w:r>
-              <w:rPr>
-                <w:vanish/>
-              </w:rPr>
-              <w:t>eines Projekts</w:t>
-            </w:r>
-          </w:p>
-        </w:tc>
-      </w:tr>
-      <w:tr>
-        <w:trPr>
-          <w:hidden/>
-        </w:trPr>
-        <w:tc>
-          <w:tcPr>
-            <w:tcW w:w="2376" w:type="dxa"/>
-          </w:tcPr>
-          <w:p>
-            <w:pPr>
-              <w:pBdr>
-                <w:left w:val="single" w:sz="12" w:space="4" w:color="FF0000"/>
-              </w:pBdr>
-              <w:ind w:left="0" w:right="-338"/>
-              <w:rPr>
-                <w:vanish/>
-              </w:rPr>
-            </w:pPr>
-            <w:r>
-              <w:rPr>
-                <w:vanish/>
-              </w:rPr>
-              <w:t>Designer</w:t>
-            </w:r>
-          </w:p>
-        </w:tc>
-        <w:tc>
-          <w:tcPr>
-            <w:tcW w:w="6836" w:type="dxa"/>
-          </w:tcPr>
-          <w:p>
-            <w:pPr>
-              <w:pBdr>
-                <w:left w:val="single" w:sz="12" w:space="4" w:color="FF0000"/>
-              </w:pBdr>
-              <w:ind w:left="0" w:right="-338"/>
-              <w:rPr>
-                <w:vanish/>
-              </w:rPr>
-            </w:pPr>
-            <w:r>
-              <w:rPr>
-                <w:vanish/>
-              </w:rPr>
-              <w:t>Zuständig für das Anwendungs-Design. Häufig keine eigene Rolle mehr</w:t>
-            </w:r>
-          </w:p>
-        </w:tc>
-      </w:tr>
-      <w:tr>
-        <w:trPr>
-          <w:hidden/>
-        </w:trPr>
-        <w:tc>
-          <w:tcPr>
-            <w:tcW w:w="2376" w:type="dxa"/>
-          </w:tcPr>
-          <w:p>
-            <w:pPr>
-              <w:pBdr>
-                <w:left w:val="single" w:sz="12" w:space="4" w:color="FF0000"/>
-              </w:pBdr>
-              <w:ind w:left="0" w:right="-338"/>
-              <w:rPr>
-                <w:vanish/>
-              </w:rPr>
-            </w:pPr>
-            <w:r>
-              <w:rPr>
-                <w:vanish/>
-              </w:rPr>
-              <w:t>E</w:t>
-            </w:r>
-            <w:r>
-              <w:rPr>
-                <w:vanish/>
-              </w:rPr>
-              <w:t>ntwickler</w:t>
-            </w:r>
-          </w:p>
-        </w:tc>
-        <w:tc>
-          <w:tcPr>
-            <w:tcW w:w="6836" w:type="dxa"/>
-          </w:tcPr>
-          <w:p>
-            <w:pPr>
-              <w:pBdr>
-                <w:left w:val="single" w:sz="12" w:space="4" w:color="FF0000"/>
-              </w:pBdr>
-              <w:ind w:left="0" w:right="-338"/>
-              <w:rPr>
-                <w:vanish/>
-              </w:rPr>
-            </w:pPr>
-            <w:r>
-              <w:rPr>
-                <w:vanish/>
-              </w:rPr>
-              <w:t>Software-Entwickler im Projekt. Übernimmt häufig auch Design- und Testaufgaben</w:t>
-            </w:r>
-          </w:p>
-        </w:tc>
-      </w:tr>
-      <w:tr>
-        <w:trPr>
-          <w:hidden/>
-        </w:trPr>
-        <w:tc>
-          <w:tcPr>
-            <w:tcW w:w="2376" w:type="dxa"/>
-          </w:tcPr>
-          <w:p>
-            <w:pPr>
-              <w:pBdr>
-                <w:left w:val="single" w:sz="12" w:space="4" w:color="FF0000"/>
-              </w:pBdr>
-              <w:ind w:left="0" w:right="-338"/>
-              <w:rPr>
-                <w:vanish/>
-              </w:rPr>
-            </w:pPr>
-            <w:r>
-              <w:rPr>
-                <w:vanish/>
-              </w:rPr>
-              <w:t>Tester</w:t>
-            </w:r>
-          </w:p>
-        </w:tc>
-        <w:tc>
-          <w:tcPr>
-            <w:tcW w:w="6836" w:type="dxa"/>
-          </w:tcPr>
-          <w:p>
-            <w:pPr>
-              <w:pBdr>
-                <w:left w:val="single" w:sz="12" w:space="4" w:color="FF0000"/>
-              </w:pBdr>
-              <w:ind w:left="0" w:right="-338"/>
-              <w:rPr>
-                <w:vanish/>
-              </w:rPr>
-            </w:pPr>
-            <w:r>
-              <w:rPr>
-                <w:vanish/>
-              </w:rPr>
-              <w:t>Tester im Projekt. Kann aus QA sein, häufig aber unabhängig davon.</w:t>
-            </w:r>
-          </w:p>
-        </w:tc>
-      </w:tr>
-      <w:tr>
-        <w:trPr>
-          <w:hidden/>
-        </w:trPr>
-        <w:tc>
-          <w:tcPr>
-            <w:tcW w:w="2376" w:type="dxa"/>
-          </w:tcPr>
-          <w:p>
-            <w:pPr>
-              <w:pBdr>
-                <w:left w:val="single" w:sz="12" w:space="4" w:color="FF0000"/>
-              </w:pBdr>
-              <w:ind w:left="0" w:right="-338"/>
-              <w:rPr>
-                <w:vanish/>
-              </w:rPr>
-            </w:pPr>
-            <w:r>
-              <w:rPr>
-                <w:vanish/>
-              </w:rPr>
-              <w:t>K</w:t>
-            </w:r>
-            <w:r>
-              <w:rPr>
-                <w:vanish/>
-              </w:rPr>
-              <w:t>onfigurations-&amp; Build-Manager</w:t>
-            </w:r>
-          </w:p>
-        </w:tc>
-        <w:tc>
-          <w:tcPr>
-            <w:tcW w:w="6836" w:type="dxa"/>
-          </w:tcPr>
-          <w:p>
-            <w:pPr>
-              <w:pBdr>
-                <w:left w:val="single" w:sz="12" w:space="4" w:color="FF0000"/>
-              </w:pBdr>
-              <w:ind w:left="0" w:right="-338"/>
-              <w:rPr>
-                <w:vanish/>
-              </w:rPr>
-            </w:pPr>
-            <w:r>
-              <w:rPr>
-                <w:vanish/>
-              </w:rPr>
-              <w:t>Z</w:t>
-            </w:r>
-            <w:r>
-              <w:rPr>
-                <w:vanish/>
-              </w:rPr>
-              <w:t>uständig für die Pflege von Repository, Konfigurations-Management und Build. Wird in kleineren Projekten häufig vom Entwickler übernommen.</w:t>
-            </w:r>
-          </w:p>
-        </w:tc>
-      </w:tr>
-      <w:tr>
-        <w:trPr>
-          <w:hidden/>
-        </w:trPr>
-        <w:tc>
-          <w:tcPr>
-            <w:tcW w:w="2376" w:type="dxa"/>
-          </w:tcPr>
-          <w:p>
-            <w:pPr>
-              <w:pBdr>
-                <w:left w:val="single" w:sz="12" w:space="4" w:color="FF0000"/>
-              </w:pBdr>
-              <w:ind w:left="0" w:right="-338"/>
-              <w:rPr>
-                <w:vanish/>
-              </w:rPr>
-            </w:pPr>
-            <w:r>
-              <w:rPr>
-                <w:vanish/>
-              </w:rPr>
-              <w:t>Release-Manager</w:t>
-            </w:r>
-          </w:p>
-        </w:tc>
-        <w:tc>
-          <w:tcPr>
-            <w:tcW w:w="6836" w:type="dxa"/>
-          </w:tcPr>
-          <w:p>
-            <w:pPr>
-              <w:pBdr>
-                <w:left w:val="single" w:sz="12" w:space="4" w:color="FF0000"/>
-              </w:pBdr>
-              <w:ind w:left="0" w:right="-338"/>
-              <w:rPr>
-                <w:vanish/>
-              </w:rPr>
-            </w:pPr>
-            <w:r>
-              <w:rPr>
-                <w:vanish/>
-              </w:rPr>
-              <w:t>Verantwortlich für die Erstellung und Auslieferung von Release-Ständen. Koordiniert Releases häufig Projekt- und System-übergreifend</w:t>
-            </w:r>
-          </w:p>
-        </w:tc>
-      </w:tr>
-      <w:tr>
-        <w:trPr>
-          <w:hidden/>
-        </w:trPr>
-        <w:tc>
-          <w:tcPr>
-            <w:tcW w:w="2376" w:type="dxa"/>
-          </w:tcPr>
-          <w:p>
-            <w:pPr>
-              <w:pBdr>
-                <w:left w:val="single" w:sz="12" w:space="4" w:color="FF0000"/>
-              </w:pBdr>
-              <w:ind w:left="0" w:right="-338"/>
-              <w:rPr>
-                <w:vanish/>
-              </w:rPr>
-            </w:pPr>
-            <w:r>
-              <w:rPr>
-                <w:vanish/>
-              </w:rPr>
-              <w:t>Wartungs-Team</w:t>
-            </w:r>
-          </w:p>
-        </w:tc>
-        <w:tc>
-          <w:tcPr>
-            <w:tcW w:w="6836" w:type="dxa"/>
-          </w:tcPr>
-          <w:p>
-            <w:pPr>
-              <w:pBdr>
-                <w:left w:val="single" w:sz="12" w:space="4" w:color="FF0000"/>
-              </w:pBdr>
-              <w:ind w:left="0" w:right="-338"/>
-              <w:rPr>
-                <w:vanish/>
-              </w:rPr>
-            </w:pPr>
-            <w:r>
-              <w:rPr>
-                <w:vanish/>
-              </w:rPr>
-              <w:t>Zuständig für die Pflege und Wartung des Systems nach Auflösung des Projekt-Teams</w:t>
-            </w:r>
-          </w:p>
-        </w:tc>
-      </w:tr>
-      <w:tr>
-        <w:trPr>
-          <w:hidden/>
-        </w:trPr>
-        <w:tc>
-          <w:tcPr>
-            <w:tcW w:w="2376" w:type="dxa"/>
-          </w:tcPr>
-          <w:p>
-            <w:pPr>
-              <w:pBdr>
-                <w:left w:val="single" w:sz="12" w:space="4" w:color="FF0000"/>
-              </w:pBdr>
-              <w:ind w:left="0" w:right="-338"/>
-              <w:rPr>
-                <w:vanish/>
-              </w:rPr>
-            </w:pPr>
-            <w:r>
-              <w:rPr>
-                <w:vanish/>
-              </w:rPr>
-              <w:t>Externe Dienstleister</w:t>
-            </w:r>
-          </w:p>
-        </w:tc>
-        <w:tc>
-          <w:tcPr>
-            <w:tcW w:w="6836" w:type="dxa"/>
-          </w:tcPr>
-          <w:p>
-            <w:pPr>
-              <w:pBdr>
-                <w:left w:val="single" w:sz="12" w:space="4" w:color="FF0000"/>
-              </w:pBdr>
-              <w:ind w:left="0" w:right="-338"/>
-              <w:rPr>
-                <w:vanish/>
-              </w:rPr>
-            </w:pPr>
-            <w:r>
-              <w:rPr>
-                <w:vanish/>
-              </w:rPr>
-              <w:t>Zusätzliche externe Firmen, die Teile der Anwendung entwickeln.</w:t>
-            </w:r>
-          </w:p>
-        </w:tc>
-      </w:tr>
-      <w:tr>
-        <w:trPr>
-          <w:hidden/>
-        </w:trPr>
-        <w:tc>
-          <w:tcPr>
-            <w:tcW w:w="2376" w:type="dxa"/>
-          </w:tcPr>
-          <w:p>
-            <w:pPr>
-              <w:pBdr>
-                <w:left w:val="single" w:sz="12" w:space="4" w:color="FF0000"/>
-              </w:pBdr>
-              <w:ind w:left="0" w:right="-338"/>
-              <w:rPr>
-                <w:vanish/>
-              </w:rPr>
-            </w:pPr>
-            <w:r>
-              <w:rPr>
-                <w:vanish/>
-              </w:rPr>
-              <w:t>Hardware-Designer</w:t>
-            </w:r>
-          </w:p>
-        </w:tc>
-        <w:tc>
-          <w:tcPr>
-            <w:tcW w:w="6836" w:type="dxa"/>
-          </w:tcPr>
-          <w:p>
-            <w:pPr>
-              <w:pBdr>
-                <w:left w:val="single" w:sz="12" w:space="4" w:color="FF0000"/>
-              </w:pBdr>
-              <w:ind w:left="0" w:right="-338"/>
-              <w:rPr>
-                <w:vanish/>
-              </w:rPr>
-            </w:pPr>
-            <w:r>
-              <w:rPr>
-                <w:vanish/>
-              </w:rPr>
-              <w:t>Zuständig für das Hardware-Design (im Embedded-Bereich)</w:t>
-            </w:r>
-          </w:p>
-        </w:tc>
-      </w:tr>
-      <w:tr>
-        <w:trPr>
-          <w:hidden/>
-        </w:trPr>
-        <w:tc>
-          <w:tcPr>
-            <w:tcW w:w="2376" w:type="dxa"/>
-          </w:tcPr>
-          <w:p>
-            <w:pPr>
-              <w:pBdr>
-                <w:left w:val="single" w:sz="12" w:space="4" w:color="FF0000"/>
-              </w:pBdr>
-              <w:ind w:left="0" w:right="-338"/>
-              <w:rPr>
-                <w:vanish/>
-              </w:rPr>
-            </w:pPr>
-            <w:r>
-              <w:rPr>
-                <w:vanish/>
-              </w:rPr>
-              <w:t>Rollout-Manager</w:t>
-            </w:r>
-          </w:p>
-        </w:tc>
-        <w:tc>
-          <w:tcPr>
-            <w:tcW w:w="6836" w:type="dxa"/>
-          </w:tcPr>
-          <w:p>
-            <w:pPr>
-              <w:pBdr>
-                <w:left w:val="single" w:sz="12" w:space="4" w:color="FF0000"/>
-              </w:pBdr>
-              <w:ind w:left="0" w:right="-338"/>
-              <w:rPr>
-                <w:vanish/>
-              </w:rPr>
-            </w:pPr>
-            <w:r>
-              <w:rPr>
-                <w:vanish/>
-              </w:rPr>
-              <w:t>Zuständig für die Inbetriebnahme eines Systems oder eines Releases. Rolle wird manchmal vom Release-Manager übernommen</w:t>
-            </w:r>
-          </w:p>
-        </w:tc>
-      </w:tr>
-      <w:tr>
-        <w:trPr>
-          <w:hidden/>
-        </w:trPr>
-        <w:tc>
-          <w:tcPr>
-            <w:tcW w:w="2376" w:type="dxa"/>
-          </w:tcPr>
-          <w:p>
-            <w:pPr>
-              <w:pBdr>
-                <w:left w:val="single" w:sz="12" w:space="4" w:color="FF0000"/>
-              </w:pBdr>
-              <w:ind w:left="0" w:right="-338"/>
-              <w:rPr>
-                <w:vanish/>
-              </w:rPr>
-            </w:pPr>
-            <w:r>
-              <w:rPr>
-                <w:vanish/>
-              </w:rPr>
-              <w:t>Infrastruktur-Planung</w:t>
-            </w:r>
-          </w:p>
-        </w:tc>
-        <w:tc>
-          <w:tcPr>
-            <w:tcW w:w="6836" w:type="dxa"/>
-          </w:tcPr>
-          <w:p>
-            <w:pPr>
-              <w:pBdr>
-                <w:left w:val="single" w:sz="12" w:space="4" w:color="FF0000"/>
-              </w:pBdr>
-              <w:ind w:left="0" w:right="-338"/>
-              <w:rPr>
-                <w:vanish/>
-              </w:rPr>
-            </w:pPr>
-            <w:r>
-              <w:rPr>
-                <w:vanish/>
-              </w:rPr>
-              <w:t>Zuständig für Planung und Beschaffung der Infrastruktur (Server, Netzwerk, Router, Switches, Arbeitsplatzrechner, OS, …)</w:t>
-            </w:r>
-          </w:p>
-        </w:tc>
-      </w:tr>
-      <w:tr>
-        <w:trPr>
-          <w:hidden/>
-        </w:trPr>
-        <w:tc>
-          <w:tcPr>
-            <w:tcW w:w="2376" w:type="dxa"/>
-          </w:tcPr>
-          <w:p>
-            <w:pPr>
-              <w:pBdr>
-                <w:left w:val="single" w:sz="12" w:space="4" w:color="FF0000"/>
-              </w:pBdr>
-              <w:ind w:left="0" w:right="-338"/>
-              <w:rPr>
-                <w:vanish/>
-              </w:rPr>
-            </w:pPr>
-            <w:r>
-              <w:rPr>
-                <w:vanish/>
-              </w:rPr>
-              <w:t>Sicherheitsbeauftragter</w:t>
-            </w:r>
-          </w:p>
-        </w:tc>
-        <w:tc>
-          <w:tcPr>
-            <w:tcW w:w="6836" w:type="dxa"/>
-          </w:tcPr>
-          <w:p>
-            <w:pPr>
-              <w:pBdr>
-                <w:left w:val="single" w:sz="12" w:space="4" w:color="FF0000"/>
-              </w:pBdr>
-              <w:ind w:left="0" w:right="-338"/>
-              <w:rPr>
-                <w:vanish/>
-              </w:rPr>
-            </w:pPr>
-            <w:r>
-              <w:rPr>
-                <w:vanish/>
-              </w:rPr>
-              <w:t>Verantwortlich für die IT-Sicherheit im Unternehmen</w:t>
-            </w:r>
-          </w:p>
-        </w:tc>
-      </w:tr>
-      <w:tr>
-        <w:trPr>
-          <w:hidden/>
-        </w:trPr>
-        <w:tc>
-          <w:tcPr>
-            <w:tcW w:w="2376" w:type="dxa"/>
-          </w:tcPr>
-          <w:p>
-            <w:pPr>
-              <w:pBdr>
-                <w:left w:val="single" w:sz="12" w:space="4" w:color="FF0000"/>
-              </w:pBdr>
-              <w:ind w:left="0" w:right="-338"/>
-              <w:rPr>
-                <w:vanish/>
-              </w:rPr>
-            </w:pPr>
-            <w:r>
-              <w:rPr>
-                <w:vanish/>
-              </w:rPr>
-              <w:t>Anwender</w:t>
-            </w:r>
-          </w:p>
-        </w:tc>
-        <w:tc>
-          <w:tcPr>
-            <w:tcW w:w="6836" w:type="dxa"/>
-          </w:tcPr>
-          <w:p>
-            <w:pPr>
-              <w:pBdr>
-                <w:left w:val="single" w:sz="12" w:space="4" w:color="FF0000"/>
-              </w:pBdr>
-              <w:ind w:left="0" w:right="-338"/>
-              <w:rPr>
-                <w:vanish/>
-              </w:rPr>
-            </w:pPr>
-            <w:r>
-              <w:rPr>
-                <w:vanish/>
-              </w:rPr>
-              <w:t>Nutzer der Anwendung</w:t>
-            </w:r>
-          </w:p>
-        </w:tc>
-      </w:tr>
-      <w:tr>
-        <w:trPr>
-          <w:hidden/>
-        </w:trPr>
-        <w:tc>
-          <w:tcPr>
-            <w:tcW w:w="2376" w:type="dxa"/>
-          </w:tcPr>
-          <w:p>
-            <w:pPr>
-              <w:pBdr>
-                <w:left w:val="single" w:sz="12" w:space="4" w:color="FF0000"/>
-              </w:pBdr>
-              <w:ind w:left="0" w:right="-338"/>
-              <w:rPr>
-                <w:vanish/>
-              </w:rPr>
-            </w:pPr>
-            <w:r>
-              <w:rPr>
-                <w:vanish/>
-              </w:rPr>
-              <w:t>Fach-Administrator</w:t>
-            </w:r>
-          </w:p>
-        </w:tc>
-        <w:tc>
-          <w:tcPr>
-            <w:tcW w:w="6836" w:type="dxa"/>
-          </w:tcPr>
-          <w:p>
-            <w:pPr>
-              <w:pBdr>
-                <w:left w:val="single" w:sz="12" w:space="4" w:color="FF0000"/>
-              </w:pBdr>
-              <w:ind w:left="0" w:right="-338"/>
-              <w:rPr>
-                <w:vanish/>
-              </w:rPr>
-            </w:pPr>
-            <w:r>
-              <w:rPr>
-                <w:vanish/>
-              </w:rPr>
-              <w:t>Zuständig für die fachliche Administration der Anwendung. Hat häufig keinen Zugang zu technischen Administrations-Zugängen</w:t>
-            </w:r>
-          </w:p>
-        </w:tc>
-      </w:tr>
-      <w:tr>
-        <w:trPr>
-          <w:hidden/>
-        </w:trPr>
-        <w:tc>
-          <w:tcPr>
-            <w:tcW w:w="2376" w:type="dxa"/>
-          </w:tcPr>
-          <w:p>
-            <w:pPr>
-              <w:pBdr>
-                <w:left w:val="single" w:sz="12" w:space="4" w:color="FF0000"/>
-              </w:pBdr>
-              <w:ind w:left="0" w:right="-338"/>
-              <w:rPr>
-                <w:vanish/>
-              </w:rPr>
-            </w:pPr>
-            <w:r>
-              <w:rPr>
-                <w:vanish/>
-              </w:rPr>
-              <w:t>System-Administrator</w:t>
-            </w:r>
-          </w:p>
-        </w:tc>
-        <w:tc>
-          <w:tcPr>
-            <w:tcW w:w="6836" w:type="dxa"/>
-          </w:tcPr>
-          <w:p>
-            <w:pPr>
-              <w:pBdr>
-                <w:left w:val="single" w:sz="12" w:space="4" w:color="FF0000"/>
-              </w:pBdr>
-              <w:ind w:left="0" w:right="-338"/>
-              <w:rPr>
-                <w:vanish/>
-              </w:rPr>
-            </w:pPr>
-            <w:r>
-              <w:rPr>
-                <w:vanish/>
-              </w:rPr>
-              <w:t>Administriert die Anwendung auf technischer Ebene. Hat Zugang zu technischen Administrations-Zugängen</w:t>
-            </w:r>
-          </w:p>
-        </w:tc>
-      </w:tr>
-      <w:tr>
-        <w:trPr>
-          <w:hidden/>
-        </w:trPr>
-        <w:tc>
-          <w:tcPr>
-            <w:tcW w:w="2376" w:type="dxa"/>
-          </w:tcPr>
-          <w:p>
-            <w:pPr>
-              <w:pBdr>
-                <w:left w:val="single" w:sz="12" w:space="4" w:color="FF0000"/>
-              </w:pBdr>
-              <w:ind w:left="0" w:right="-338"/>
-              <w:rPr>
-                <w:vanish/>
-              </w:rPr>
-            </w:pPr>
-            <w:r>
-              <w:rPr>
-                <w:vanish/>
-              </w:rPr>
-              <w:t>Operator</w:t>
-            </w:r>
-          </w:p>
-        </w:tc>
-        <w:tc>
-          <w:tcPr>
-            <w:tcW w:w="6836" w:type="dxa"/>
-          </w:tcPr>
-          <w:p>
-            <w:pPr>
-              <w:pBdr>
-                <w:left w:val="single" w:sz="12" w:space="4" w:color="FF0000"/>
-              </w:pBdr>
-              <w:ind w:left="0" w:right="-338"/>
-              <w:rPr>
-                <w:vanish/>
-              </w:rPr>
-            </w:pPr>
-            <w:r>
-              <w:rPr>
-                <w:vanish/>
-              </w:rPr>
-              <w:t>Überwacht den Anwendungsbetrieb, führt Routine-Pflegejobs durch (z.B. Datensicherung, Aufräumen von temporären Verzeichnissen), behebt einfache Fehler im Anwendungsbetrieb</w:t>
-            </w:r>
-          </w:p>
-        </w:tc>
-      </w:tr>
-      <w:tr>
-        <w:trPr>
-          <w:hidden/>
-        </w:trPr>
-        <w:tc>
-          <w:tcPr>
-            <w:tcW w:w="2376" w:type="dxa"/>
-          </w:tcPr>
-          <w:p>
-            <w:pPr>
-              <w:pBdr>
-                <w:left w:val="single" w:sz="12" w:space="4" w:color="FF0000"/>
-              </w:pBdr>
-              <w:ind w:left="0" w:right="-338"/>
-              <w:rPr>
-                <w:vanish/>
-              </w:rPr>
-            </w:pPr>
-            <w:r>
-              <w:rPr>
-                <w:vanish/>
-              </w:rPr>
-              <w:t>Hotline</w:t>
-            </w:r>
-          </w:p>
-        </w:tc>
-        <w:tc>
-          <w:tcPr>
-            <w:tcW w:w="6836" w:type="dxa"/>
-          </w:tcPr>
-          <w:p>
-            <w:pPr>
-              <w:pBdr>
-                <w:left w:val="single" w:sz="12" w:space="4" w:color="FF0000"/>
-              </w:pBdr>
-              <w:ind w:left="0" w:right="-338"/>
-              <w:rPr>
-                <w:vanish/>
-              </w:rPr>
-            </w:pPr>
-            <w:r>
-              <w:rPr>
-                <w:vanish/>
-              </w:rPr>
-              <w:t>Häufig auch unter 1st oder 2nd Level Support bekannt. Nehmen Fehlermeldungen auf, helfen in Standardsituationen</w:t>
-            </w:r>
-          </w:p>
-        </w:tc>
-      </w:tr>
-      <w:tr>
-        <w:trPr>
-          <w:hidden/>
-        </w:trPr>
-        <w:tc>
-          <w:tcPr>
-            <w:tcW w:w="2376" w:type="dxa"/>
-          </w:tcPr>
-          <w:p>
-            <w:pPr>
-              <w:pBdr>
-                <w:left w:val="single" w:sz="12" w:space="4" w:color="FF0000"/>
-              </w:pBdr>
-              <w:ind w:left="0" w:right="-338"/>
-              <w:rPr>
-                <w:vanish/>
-              </w:rPr>
-            </w:pPr>
-            <w:r>
-              <w:rPr>
-                <w:vanish/>
-              </w:rPr>
-              <w:t>Betriebsrat</w:t>
-            </w:r>
-          </w:p>
-        </w:tc>
-        <w:tc>
-          <w:tcPr>
-            <w:tcW w:w="6836" w:type="dxa"/>
-          </w:tcPr>
-          <w:p>
-            <w:pPr>
-              <w:pBdr>
-                <w:left w:val="single" w:sz="12" w:space="4" w:color="FF0000"/>
-              </w:pBdr>
-              <w:ind w:left="0" w:right="-338"/>
-              <w:rPr>
-                <w:vanish/>
-              </w:rPr>
-            </w:pPr>
-            <w:r>
-              <w:rPr>
-                <w:vanish/>
-              </w:rPr>
-              <w:t>Vertritt die Interessen der Arbeitnehmer</w:t>
-            </w:r>
-          </w:p>
-        </w:tc>
-      </w:tr>
-      <w:tr>
-        <w:trPr>
-          <w:hidden/>
-        </w:trPr>
-        <w:tc>
-          <w:tcPr>
-            <w:tcW w:w="2376" w:type="dxa"/>
-          </w:tcPr>
-          <w:p>
-            <w:pPr>
-              <w:pBdr>
-                <w:left w:val="single" w:sz="12" w:space="4" w:color="FF0000"/>
-              </w:pBdr>
-              <w:ind w:left="0" w:right="-338"/>
-              <w:rPr>
-                <w:vanish/>
-              </w:rPr>
-            </w:pPr>
-            <w:r>
-              <w:rPr>
-                <w:vanish/>
-              </w:rPr>
-              <w:t>Standard-Software-Lieferant</w:t>
-            </w:r>
-          </w:p>
-        </w:tc>
-        <w:tc>
-          <w:tcPr>
-            <w:tcW w:w="6836" w:type="dxa"/>
-          </w:tcPr>
-          <w:p>
-            <w:pPr>
-              <w:pBdr>
-                <w:left w:val="single" w:sz="12" w:space="4" w:color="FF0000"/>
-              </w:pBdr>
-              <w:ind w:left="0" w:right="-338"/>
-              <w:rPr>
-                <w:vanish/>
-              </w:rPr>
-            </w:pPr>
-            <w:r>
-              <w:rPr>
-                <w:vanish/>
-              </w:rPr>
-              <w:t xml:space="preserve">Lieferant von im System eingesetzter Standard-Software. </w:t>
-            </w:r>
-            <w:r>
-              <w:rPr>
-                <w:vanish/>
-              </w:rPr>
-              <w:br/>
-            </w:r>
-            <w:r>
-              <w:rPr>
-                <w:vanish/>
-              </w:rPr>
-              <w:t>Unterstützen häufig auch bei Integration und Customizing</w:t>
-            </w:r>
-          </w:p>
-        </w:tc>
-      </w:tr>
-      <w:tr>
-        <w:trPr>
-          <w:hidden/>
-        </w:trPr>
-        <w:tc>
-          <w:tcPr>
-            <w:tcW w:w="2376" w:type="dxa"/>
-          </w:tcPr>
-          <w:p>
-            <w:pPr>
-              <w:pBdr>
-                <w:left w:val="single" w:sz="12" w:space="4" w:color="FF0000"/>
-              </w:pBdr>
-              <w:ind w:left="0" w:right="-338"/>
-              <w:rPr>
-                <w:vanish/>
-              </w:rPr>
-            </w:pPr>
-            <w:r>
-              <w:rPr>
-                <w:vanish/>
-              </w:rPr>
-              <w:t>Verbundene Projekte</w:t>
-            </w:r>
-          </w:p>
-        </w:tc>
-        <w:tc>
-          <w:tcPr>
-            <w:tcW w:w="6836" w:type="dxa"/>
-          </w:tcPr>
-          <w:p>
-            <w:pPr>
-              <w:pBdr>
-                <w:left w:val="single" w:sz="12" w:space="4" w:color="FF0000"/>
-              </w:pBdr>
-              <w:ind w:left="0" w:right="-338"/>
-              <w:rPr>
-                <w:vanish/>
-              </w:rPr>
-            </w:pPr>
-            <w:r>
-              <w:rPr>
-                <w:vanish/>
-              </w:rPr>
-              <w:t>z.B. Nachbarprojekte mit gemeinsamen Schnittstellen, übergreifende Schnittstellenprojekte (z.B. EAI/ESB-Projekte)</w:t>
-            </w:r>
-          </w:p>
-        </w:tc>
-      </w:tr>
-      <w:tr>
-        <w:trPr>
-          <w:hidden/>
-        </w:trPr>
-        <w:tc>
-          <w:tcPr>
-            <w:tcW w:w="2376" w:type="dxa"/>
-          </w:tcPr>
-          <w:p>
-            <w:pPr>
-              <w:pBdr>
-                <w:left w:val="single" w:sz="12" w:space="4" w:color="FF0000"/>
-              </w:pBdr>
-              <w:ind w:left="0" w:right="-338"/>
-              <w:rPr>
-                <w:vanish/>
-              </w:rPr>
-            </w:pPr>
-            <w:r>
-              <w:rPr>
-                <w:vanish/>
-              </w:rPr>
-              <w:t>Aufsichtsbehörden, Gesetzgeber, Normierungsgremien</w:t>
-            </w:r>
-          </w:p>
-        </w:tc>
-        <w:tc>
-          <w:tcPr>
-            <w:tcW w:w="6836" w:type="dxa"/>
-          </w:tcPr>
-          <w:p>
-            <w:pPr>
-              <w:pBdr>
-                <w:left w:val="single" w:sz="12" w:space="4" w:color="FF0000"/>
-              </w:pBdr>
-              <w:ind w:left="0" w:right="-338"/>
-              <w:rPr>
-                <w:vanish/>
-              </w:rPr>
-            </w:pPr>
-            <w:r>
-              <w:rPr>
-                <w:vanish/>
-              </w:rPr>
-              <w:t>Sind meistens nicht direkt mit dem Projekt verbunden, beeinflussen jedoch durch Ihre Vorgaben die Arbeit bzw. die Lösungsansätze.</w:t>
-            </w:r>
-          </w:p>
-        </w:tc>
-      </w:tr>
-      <w:tr>
-        <w:trPr>
-          <w:hidden/>
-        </w:trPr>
-        <w:tc>
-          <w:tcPr>
-            <w:tcW w:w="2376" w:type="dxa"/>
-          </w:tcPr>
-          <w:p>
-            <w:pPr>
-              <w:pBdr>
-                <w:left w:val="single" w:sz="12" w:space="4" w:color="FF0000"/>
-              </w:pBdr>
-              <w:ind w:left="0" w:right="-338"/>
-              <w:rPr>
-                <w:vanish/>
-              </w:rPr>
-            </w:pPr>
-            <w:r>
-              <w:rPr>
-                <w:vanish/>
-              </w:rPr>
-              <w:t>Weitere externe Stakeholder</w:t>
-            </w:r>
-          </w:p>
-        </w:tc>
-        <w:tc>
-          <w:tcPr>
-            <w:tcW w:w="6836" w:type="dxa"/>
-          </w:tcPr>
-          <w:p>
-            <w:pPr>
-              <w:pBdr>
-                <w:left w:val="single" w:sz="12" w:space="4" w:color="FF0000"/>
-              </w:pBdr>
-              <w:ind w:left="0" w:right="-338"/>
-              <w:rPr>
-                <w:vanish/>
-              </w:rPr>
-            </w:pPr>
-            <w:r>
-              <w:rPr>
-                <w:vanish/>
-              </w:rPr>
-              <w:t>z.B. Verbände, Vereine, Mitbewerber, konkurrierende Geschäftsbereiche, Presse. Sind häufig nicht direkt vom Projekt betroffen, beeinflussen Entscheidungen aber dennoch</w:t>
-            </w:r>
-          </w:p>
-        </w:tc>
-      </w:tr>
-    </w:tbl>
     <w:p>
       <w:pPr>
         <w:ind w:right="-338"/>
@@ -5376,6 +3300,15 @@
                 <w:sz w:val="20"/>
               </w:rPr>
             </w:pPr>
+            <w:r>
+              <w:rPr>
+                <w:rFonts w:cs="Arial"/>
+                <w:b/>
+                <w:bCs/>
+                <w:sz w:val="20"/>
+              </w:rPr>
+              <w:t>Definition</w:t>
+            </w:r>
           </w:p>
         </w:tc>
       </w:tr>
@@ -5392,6 +3325,22 @@
                 <w:sz w:val="20"/>
               </w:rPr>
             </w:pPr>
+            <w:r>
+              <w:rPr>
+                <w:rFonts w:cs="Arial"/>
+                <w:sz w:val="20"/>
+              </w:rPr>
+              <w:t xml:space="preserve">Tobias </w:t>
+            </w:r>
+            <w:proofErr w:type="spellStart"/>
+            <w:r>
+              <w:rPr>
+                <w:rFonts w:cs="Arial"/>
+                <w:sz w:val="20"/>
+              </w:rPr>
+              <w:t>Gilnhammer</w:t>
+            </w:r>
+            <w:proofErr w:type="spellEnd"/>
           </w:p>
         </w:tc>
         <w:tc>
@@ -5406,6 +3355,13 @@
                 <w:sz w:val="20"/>
               </w:rPr>
             </w:pPr>
+            <w:r>
+              <w:rPr>
+                <w:rFonts w:cs="Arial"/>
+                <w:sz w:val="20"/>
+              </w:rPr>
+              <w:t>Projektleiter</w:t>
+            </w:r>
           </w:p>
         </w:tc>
         <w:tc>
@@ -5420,6 +3376,13 @@
                 <w:sz w:val="20"/>
               </w:rPr>
             </w:pPr>
+            <w:r>
+              <w:rPr>
+                <w:rFonts w:cs="Arial"/>
+                <w:sz w:val="20"/>
+              </w:rPr>
+              <w:t>Koordination des Projektteammitglieder</w:t>
+            </w:r>
           </w:p>
         </w:tc>
       </w:tr>
@@ -5436,6 +3399,37 @@
                 <w:sz w:val="20"/>
               </w:rPr>
             </w:pPr>
+            <w:r>
+              <w:rPr>
+                <w:rFonts w:cs="Arial"/>
+                <w:sz w:val="20"/>
+              </w:rPr>
+              <w:t xml:space="preserve">Behnam </w:t>
+            </w:r>
+            <w:proofErr w:type="spellStart"/>
+            <w:r>
+              <w:rPr>
+                <w:rFonts w:cs="Arial"/>
+                <w:sz w:val="20"/>
+              </w:rPr>
+              <w:t>Tajedini</w:t>
+            </w:r>
+            <w:proofErr w:type="spellEnd"/>
+            <w:r>
+              <w:rPr>
+                <w:rFonts w:cs="Arial"/>
+                <w:sz w:val="20"/>
+              </w:rPr>
+              <w:t xml:space="preserve"> und</w:t>
+            </w:r>
+            <w:r>
+              <w:rPr>
+                <w:rFonts w:cs="Arial"/>
+                <w:sz w:val="20"/>
+              </w:rPr>
+              <w:br/>
+              <w:t>Matthias Jeschke</w:t>
+            </w:r>
           </w:p>
         </w:tc>
         <w:tc>
@@ -5450,6 +3444,13 @@
                 <w:sz w:val="20"/>
               </w:rPr>
             </w:pPr>
+            <w:r>
+              <w:rPr>
+                <w:rFonts w:cs="Arial"/>
+                <w:sz w:val="20"/>
+              </w:rPr>
+              <w:t>Projektauftraggeber</w:t>
+            </w:r>
           </w:p>
         </w:tc>
         <w:tc>
@@ -5464,6 +3465,515 @@
                 <w:sz w:val="20"/>
               </w:rPr>
             </w:pPr>
+            <w:r>
+              <w:rPr>
+                <w:rFonts w:cs="Arial"/>
+                <w:sz w:val="20"/>
+              </w:rPr>
+              <w:t>Beauftragung und Unterstützung des Pr</w:t>
+            </w:r>
+            <w:r>
+              <w:rPr>
+                <w:rFonts w:cs="Arial"/>
+                <w:sz w:val="20"/>
+              </w:rPr>
+              <w:t>o</w:t>
+            </w:r>
+            <w:r>
+              <w:rPr>
+                <w:rFonts w:cs="Arial"/>
+                <w:sz w:val="20"/>
+              </w:rPr>
+              <w:t>jektteams</w:t>
+            </w:r>
+          </w:p>
+        </w:tc>
+      </w:tr>
+      <w:tr>
+        <w:tc>
+          <w:tcPr>
+            <w:tcW w:w="1381" w:type="pct"/>
+          </w:tcPr>
+          <w:p>
+            <w:pPr>
+              <w:spacing w:before="56" w:after="113"/>
+              <w:rPr>
+                <w:rFonts w:cs="Arial"/>
+                <w:sz w:val="20"/>
+              </w:rPr>
+            </w:pPr>
+            <w:r>
+              <w:rPr>
+                <w:rFonts w:cs="Arial"/>
+                <w:sz w:val="20"/>
+              </w:rPr>
+              <w:t xml:space="preserve">Sinan </w:t>
+            </w:r>
+            <w:proofErr w:type="spellStart"/>
+            <w:r>
+              <w:rPr>
+                <w:rFonts w:cs="Arial"/>
+                <w:sz w:val="20"/>
+              </w:rPr>
+              <w:t>Özturan</w:t>
+            </w:r>
+            <w:proofErr w:type="spellEnd"/>
+          </w:p>
+        </w:tc>
+        <w:tc>
+          <w:tcPr>
+            <w:tcW w:w="1381" w:type="pct"/>
+          </w:tcPr>
+          <w:p>
+            <w:pPr>
+              <w:spacing w:before="56" w:after="113"/>
+              <w:rPr>
+                <w:rFonts w:cs="Arial"/>
+                <w:sz w:val="20"/>
+              </w:rPr>
+            </w:pPr>
+            <w:r>
+              <w:rPr>
+                <w:rFonts w:cs="Arial"/>
+                <w:sz w:val="20"/>
+              </w:rPr>
+              <w:t>Designer</w:t>
+            </w:r>
+          </w:p>
+        </w:tc>
+        <w:tc>
+          <w:tcPr>
+            <w:tcW w:w="2238" w:type="pct"/>
+          </w:tcPr>
+          <w:p>
+            <w:pPr>
+              <w:spacing w:before="56" w:after="113"/>
+              <w:rPr>
+                <w:rFonts w:cs="Arial"/>
+                <w:sz w:val="20"/>
+              </w:rPr>
+            </w:pPr>
+            <w:r>
+              <w:rPr>
+                <w:rFonts w:cs="Arial"/>
+                <w:sz w:val="20"/>
+              </w:rPr>
+              <w:t>Designt die Masken am Desktop sowie am LCD-Bildschirm</w:t>
+            </w:r>
+          </w:p>
+        </w:tc>
+      </w:tr>
+      <w:tr>
+        <w:tc>
+          <w:tcPr>
+            <w:tcW w:w="1381" w:type="pct"/>
+          </w:tcPr>
+          <w:p>
+            <w:pPr>
+              <w:spacing w:before="56" w:after="113"/>
+              <w:rPr>
+                <w:rFonts w:cs="Arial"/>
+                <w:sz w:val="20"/>
+              </w:rPr>
+            </w:pPr>
+            <w:r>
+              <w:rPr>
+                <w:rFonts w:cs="Arial"/>
+                <w:sz w:val="20"/>
+              </w:rPr>
+              <w:t>Tarek Lutz</w:t>
+            </w:r>
+          </w:p>
+        </w:tc>
+        <w:tc>
+          <w:tcPr>
+            <w:tcW w:w="1381" w:type="pct"/>
+          </w:tcPr>
+          <w:p>
+            <w:pPr>
+              <w:spacing w:before="56" w:after="113"/>
+              <w:rPr>
+                <w:rFonts w:cs="Arial"/>
+                <w:sz w:val="20"/>
+              </w:rPr>
+            </w:pPr>
+            <w:r>
+              <w:rPr>
+                <w:rFonts w:cs="Arial"/>
+                <w:sz w:val="20"/>
+              </w:rPr>
+              <w:t>Entwickler</w:t>
+            </w:r>
+          </w:p>
+        </w:tc>
+        <w:tc>
+          <w:tcPr>
+            <w:tcW w:w="2238" w:type="pct"/>
+          </w:tcPr>
+          <w:p>
+            <w:pPr>
+              <w:spacing w:before="56" w:after="113"/>
+              <w:rPr>
+                <w:rFonts w:cs="Arial"/>
+                <w:sz w:val="20"/>
+              </w:rPr>
+            </w:pPr>
+            <w:r>
+              <w:rPr>
+                <w:rFonts w:cs="Arial"/>
+                <w:sz w:val="20"/>
+              </w:rPr>
+              <w:t>Entwickelt die Software für die Wetterstation</w:t>
+            </w:r>
+          </w:p>
+        </w:tc>
+      </w:tr>
+      <w:tr>
+        <w:tc>
+          <w:tcPr>
+            <w:tcW w:w="1381" w:type="pct"/>
+          </w:tcPr>
+          <w:p>
+            <w:pPr>
+              <w:spacing w:before="56" w:after="113"/>
+              <w:rPr>
+                <w:rFonts w:cs="Arial"/>
+                <w:sz w:val="20"/>
+              </w:rPr>
+            </w:pPr>
+            <w:r>
+              <w:rPr>
+                <w:rFonts w:cs="Arial"/>
+                <w:sz w:val="20"/>
+              </w:rPr>
+              <w:t xml:space="preserve">Tobias </w:t>
+            </w:r>
+            <w:proofErr w:type="spellStart"/>
+            <w:r>
+              <w:rPr>
+                <w:rFonts w:cs="Arial"/>
+                <w:sz w:val="20"/>
+              </w:rPr>
+              <w:t>Gilnhammer</w:t>
+            </w:r>
+            <w:proofErr w:type="spellEnd"/>
+            <w:r>
+              <w:rPr>
+                <w:rFonts w:cs="Arial"/>
+                <w:sz w:val="20"/>
+              </w:rPr>
+              <w:t>,</w:t>
+            </w:r>
+            <w:r>
+              <w:rPr>
+                <w:rFonts w:cs="Arial"/>
+                <w:sz w:val="20"/>
+              </w:rPr>
+              <w:br/>
+              <w:t>Tarek Lutz,</w:t>
+            </w:r>
+            <w:r>
+              <w:rPr>
+                <w:rFonts w:cs="Arial"/>
+                <w:sz w:val="20"/>
+              </w:rPr>
+              <w:br/>
+              <w:t xml:space="preserve">Sinan </w:t>
+            </w:r>
+            <w:proofErr w:type="spellStart"/>
+            <w:r>
+              <w:rPr>
+                <w:rFonts w:cs="Arial"/>
+                <w:sz w:val="20"/>
+              </w:rPr>
+              <w:t>Özturan</w:t>
+            </w:r>
+            <w:proofErr w:type="spellEnd"/>
+            <w:r>
+              <w:rPr>
+                <w:rFonts w:cs="Arial"/>
+                <w:sz w:val="20"/>
+              </w:rPr>
+              <w:t xml:space="preserve"> und</w:t>
+            </w:r>
+            <w:r>
+              <w:rPr>
+                <w:rFonts w:cs="Arial"/>
+                <w:sz w:val="20"/>
+              </w:rPr>
+              <w:br/>
+              <w:t xml:space="preserve">Sonja </w:t>
+            </w:r>
+            <w:proofErr w:type="spellStart"/>
+            <w:r>
+              <w:rPr>
+                <w:rFonts w:cs="Arial"/>
+                <w:sz w:val="20"/>
+              </w:rPr>
+              <w:t>Wasenmiller</w:t>
+            </w:r>
+            <w:proofErr w:type="spellEnd"/>
+          </w:p>
+        </w:tc>
+        <w:tc>
+          <w:tcPr>
+            <w:tcW w:w="1381" w:type="pct"/>
+          </w:tcPr>
+          <w:p>
+            <w:pPr>
+              <w:spacing w:before="56" w:after="113"/>
+              <w:rPr>
+                <w:rFonts w:cs="Arial"/>
+                <w:sz w:val="20"/>
+              </w:rPr>
+            </w:pPr>
+            <w:r>
+              <w:rPr>
+                <w:rFonts w:cs="Arial"/>
+                <w:sz w:val="20"/>
+              </w:rPr>
+              <w:t>Tester</w:t>
+            </w:r>
+          </w:p>
+        </w:tc>
+        <w:tc>
+          <w:tcPr>
+            <w:tcW w:w="2238" w:type="pct"/>
+          </w:tcPr>
+          <w:p>
+            <w:pPr>
+              <w:spacing w:before="56" w:after="113"/>
+              <w:rPr>
+                <w:rFonts w:cs="Arial"/>
+                <w:sz w:val="20"/>
+              </w:rPr>
+            </w:pPr>
+            <w:r>
+              <w:rPr>
+                <w:rFonts w:cs="Arial"/>
+                <w:sz w:val="20"/>
+              </w:rPr>
+              <w:t>Die Tester testen die Software auf Fehler und geben Verbesserungsvorschläge ab.</w:t>
+            </w:r>
+          </w:p>
+        </w:tc>
+      </w:tr>
+      <w:tr>
+        <w:tc>
+          <w:tcPr>
+            <w:tcW w:w="1381" w:type="pct"/>
+          </w:tcPr>
+          <w:p>
+            <w:pPr>
+              <w:spacing w:before="56" w:after="113"/>
+              <w:rPr>
+                <w:rFonts w:cs="Arial"/>
+                <w:sz w:val="20"/>
+              </w:rPr>
+            </w:pPr>
+            <w:r>
+              <w:rPr>
+                <w:rFonts w:cs="Arial"/>
+                <w:sz w:val="20"/>
+              </w:rPr>
+              <w:t xml:space="preserve">Behnam </w:t>
+            </w:r>
+            <w:proofErr w:type="spellStart"/>
+            <w:r>
+              <w:rPr>
+                <w:rFonts w:cs="Arial"/>
+                <w:sz w:val="20"/>
+              </w:rPr>
+              <w:t>Tajedini</w:t>
+            </w:r>
+            <w:proofErr w:type="spellEnd"/>
+            <w:r>
+              <w:rPr>
+                <w:rFonts w:cs="Arial"/>
+                <w:sz w:val="20"/>
+              </w:rPr>
+              <w:t xml:space="preserve"> und</w:t>
+            </w:r>
+            <w:r>
+              <w:rPr>
+                <w:rFonts w:cs="Arial"/>
+                <w:sz w:val="20"/>
+              </w:rPr>
+              <w:br/>
+              <w:t>Matthias Jeschke</w:t>
+            </w:r>
+          </w:p>
+        </w:tc>
+        <w:tc>
+          <w:tcPr>
+            <w:tcW w:w="1381" w:type="pct"/>
+          </w:tcPr>
+          <w:p>
+            <w:pPr>
+              <w:spacing w:before="56" w:after="113"/>
+              <w:rPr>
+                <w:rFonts w:cs="Arial"/>
+                <w:sz w:val="20"/>
+              </w:rPr>
+            </w:pPr>
+            <w:r>
+              <w:rPr>
+                <w:rFonts w:cs="Arial"/>
+                <w:sz w:val="20"/>
+              </w:rPr>
+              <w:t>Anwender</w:t>
+            </w:r>
+          </w:p>
+        </w:tc>
+        <w:tc>
+          <w:tcPr>
+            <w:tcW w:w="2238" w:type="pct"/>
+          </w:tcPr>
+          <w:p>
+            <w:pPr>
+              <w:spacing w:before="56" w:after="113"/>
+              <w:rPr>
+                <w:rFonts w:cs="Arial"/>
+                <w:sz w:val="20"/>
+              </w:rPr>
+            </w:pPr>
+            <w:r>
+              <w:rPr>
+                <w:rFonts w:cs="Arial"/>
+                <w:sz w:val="20"/>
+              </w:rPr>
+              <w:t>Nutzt die Anwendung</w:t>
+            </w:r>
+          </w:p>
+        </w:tc>
+      </w:tr>
+      <w:tr>
+        <w:tc>
+          <w:tcPr>
+            <w:tcW w:w="1381" w:type="pct"/>
+          </w:tcPr>
+          <w:p>
+            <w:pPr>
+              <w:spacing w:before="56" w:after="113"/>
+              <w:rPr>
+                <w:rFonts w:cs="Arial"/>
+                <w:sz w:val="20"/>
+              </w:rPr>
+            </w:pPr>
+            <w:r>
+              <w:rPr>
+                <w:rFonts w:cs="Arial"/>
+                <w:sz w:val="20"/>
+              </w:rPr>
+              <w:t>Tarek Lutz</w:t>
+            </w:r>
+            <w:r>
+              <w:rPr>
+                <w:rFonts w:cs="Arial"/>
+                <w:sz w:val="20"/>
+              </w:rPr>
+              <w:br/>
+              <w:t xml:space="preserve">Tobias </w:t>
+            </w:r>
+            <w:proofErr w:type="spellStart"/>
+            <w:r>
+              <w:rPr>
+                <w:rFonts w:cs="Arial"/>
+                <w:sz w:val="20"/>
+              </w:rPr>
+              <w:t>Gilnhammer</w:t>
+            </w:r>
+            <w:proofErr w:type="spellEnd"/>
+            <w:r>
+              <w:rPr>
+                <w:rFonts w:cs="Arial"/>
+                <w:sz w:val="20"/>
+              </w:rPr>
+              <w:br/>
+              <w:t xml:space="preserve">Sinan </w:t>
+            </w:r>
+            <w:proofErr w:type="spellStart"/>
+            <w:r>
+              <w:rPr>
+                <w:rFonts w:cs="Arial"/>
+                <w:sz w:val="20"/>
+              </w:rPr>
+              <w:t>Özturan</w:t>
+            </w:r>
+            <w:proofErr w:type="spellEnd"/>
+            <w:r>
+              <w:rPr>
+                <w:rFonts w:cs="Arial"/>
+                <w:sz w:val="20"/>
+              </w:rPr>
+              <w:br/>
+              <w:t xml:space="preserve">Sonja </w:t>
+            </w:r>
+            <w:proofErr w:type="spellStart"/>
+            <w:r>
+              <w:rPr>
+                <w:rFonts w:cs="Arial"/>
+                <w:sz w:val="20"/>
+              </w:rPr>
+              <w:t>Wasenmiller</w:t>
+            </w:r>
+            <w:proofErr w:type="spellEnd"/>
+          </w:p>
+        </w:tc>
+        <w:tc>
+          <w:tcPr>
+            <w:tcW w:w="1381" w:type="pct"/>
+          </w:tcPr>
+          <w:p>
+            <w:pPr>
+              <w:spacing w:before="56" w:after="113"/>
+              <w:rPr>
+                <w:rFonts w:cs="Arial"/>
+                <w:sz w:val="20"/>
+              </w:rPr>
+            </w:pPr>
+            <w:r>
+              <w:rPr>
+                <w:rFonts w:cs="Arial"/>
+                <w:sz w:val="20"/>
+              </w:rPr>
+              <w:t>Projektteammitglieder</w:t>
+            </w:r>
+          </w:p>
+        </w:tc>
+        <w:tc>
+          <w:tcPr>
+            <w:tcW w:w="2238" w:type="pct"/>
+          </w:tcPr>
+          <w:p>
+            <w:pPr>
+              <w:spacing w:before="56" w:after="113"/>
+              <w:rPr>
+                <w:rFonts w:cs="Arial"/>
+                <w:sz w:val="20"/>
+              </w:rPr>
+            </w:pPr>
+            <w:r>
+              <w:rPr>
+                <w:rFonts w:cs="Arial"/>
+                <w:sz w:val="20"/>
+              </w:rPr>
+              <w:t>Bearbeiten das Projekt, Erstellen die A</w:t>
+            </w:r>
+            <w:r>
+              <w:rPr>
+                <w:rFonts w:cs="Arial"/>
+                <w:sz w:val="20"/>
+              </w:rPr>
+              <w:t>n</w:t>
+            </w:r>
+            <w:r>
+              <w:rPr>
+                <w:rFonts w:cs="Arial"/>
+                <w:sz w:val="20"/>
+              </w:rPr>
+              <w:t xml:space="preserve">wendung </w:t>
+            </w:r>
           </w:p>
         </w:tc>
       </w:tr>
@@ -5471,6 +3981,14 @@
     <w:p/>
     <w:p>
       <w:pPr>
+        <w:ind w:right="-338"/>
+        <w:rPr>
+          <w:vanish/>
+        </w:rPr>
+      </w:pPr>
+    </w:p>
+    <w:p>
+      <w:pPr>
         <w:spacing w:before="0" w:after="0"/>
       </w:pPr>
       <w:r>
@@ -5483,7 +4001,7 @@
       </w:pPr>
       <w:bookmarkStart w:id="29" w:name="_Toc161293427"/>
       <w:bookmarkStart w:id="30" w:name="_Toc325886954"/>
-      <w:bookmarkStart w:id="31" w:name="_Toc485133020"/>
+      <w:bookmarkStart w:id="31" w:name="_Toc487188163"/>
       <w:r>
         <w:lastRenderedPageBreak/>
         <w:t>Randbedingungen</w:t>
@@ -5494,21 +4012,37 @@
       <w:bookmarkEnd w:id="31"/>
     </w:p>
     <w:p>
-      <w:pPr>
-        <w:pStyle w:val="Erluterungberschrift"/>
-        <w:jc w:val="left"/>
-      </w:pPr>
-      <w:r>
-        <w:t>Inhalt</w:t>
-      </w:r>
-    </w:p>
-    <w:p>
-      <w:pPr>
-        <w:pStyle w:val="Erluterungstext"/>
-        <w:jc w:val="left"/>
-      </w:pPr>
-      <w:r>
-        <w:t>Fesseln, die Software-Architekten in ihren Freiheiten bezüglich des Entwurfs oder des Entwicklungsprozesses einschränken.</w:t>
+      <w:r>
+        <w:t xml:space="preserve">Im Wiki unter </w:t>
+      </w:r>
+      <w:hyperlink r:id="rId11" w:history="1">
+        <w:r>
+          <w:rPr>
+            <w:rStyle w:val="Hyperlink"/>
+          </w:rPr>
+          <w:t>https://github.com/matthjes/FISI-WS/wiki</w:t>
+        </w:r>
+      </w:hyperlink>
+      <w:r>
+        <w:t xml:space="preserve"> sind alle Informationen eingetragen die </w:t>
+      </w:r>
+      <w:r>
+        <w:t>das Projekt vereinfachen und an die sich grob gehalten werden soll</w:t>
+      </w:r>
+      <w:r>
+        <w:t>. Eigeninitiativen der En</w:t>
+      </w:r>
+      <w:r>
+        <w:t>t</w:t>
+      </w:r>
+      <w:r>
+        <w:t>wickler zur Erfüllung der A</w:t>
+      </w:r>
+      <w:r>
+        <w:t>n</w:t>
+      </w:r>
+      <w:r>
+        <w:t xml:space="preserve">forderungen sind gerne gesehen.  </w:t>
       </w:r>
     </w:p>
     <w:p>
@@ -5518,7 +4052,7 @@
       <w:bookmarkStart w:id="32" w:name="_Toc22396695"/>
       <w:bookmarkStart w:id="33" w:name="_Toc161293428"/>
       <w:bookmarkStart w:id="34" w:name="_Toc325886955"/>
-      <w:bookmarkStart w:id="35" w:name="_Toc485133021"/>
+      <w:bookmarkStart w:id="35" w:name="_Toc487188164"/>
       <w:r>
         <w:t>Technische Randbedingungen</w:t>
       </w:r>
@@ -5526,47 +4060,6 @@
       <w:bookmarkEnd w:id="33"/>
       <w:bookmarkEnd w:id="34"/>
       <w:bookmarkEnd w:id="35"/>
-    </w:p>
-    <w:p>
-      <w:pPr>
-        <w:pStyle w:val="Erluterungstext"/>
-        <w:jc w:val="left"/>
-        <w:rPr>
-          <w:b/>
-          <w:i/>
-        </w:rPr>
-      </w:pPr>
-      <w:r>
-        <w:rPr>
-          <w:b/>
-          <w:i/>
-        </w:rPr>
-        <w:t>Inhalt</w:t>
-      </w:r>
-    </w:p>
-    <w:p>
-      <w:pPr>
-        <w:pStyle w:val="Erluterungstext"/>
-        <w:jc w:val="left"/>
-      </w:pPr>
-      <w:r>
-        <w:t>Tragen Sie hier alle technischen Randbedingungen ein. Zu dieser Kategorie gehören Hard- und Software-Infrastruktur, eingesetzte Technologien (Betriebssysteme, Middleware, Datenbanken, Programmiersprachen, ...).</w:t>
-      </w:r>
-    </w:p>
-    <w:p>
-      <w:pPr>
-        <w:pStyle w:val="Erluterungstext"/>
-        <w:jc w:val="left"/>
-      </w:pPr>
-      <w:r>
-        <w:t xml:space="preserve">Dieses Kapitel </w:t>
-      </w:r>
-      <w:r>
-        <w:t>beschreibt spezifische Vorgaben, die die allgemeinen Vorgaben aus Entwicklungsha</w:t>
-      </w:r>
-      <w:r>
-        <w:t>ndbüchern etc . konkretisieren.</w:t>
-      </w:r>
     </w:p>
     <w:tbl>
       <w:tblPr>
@@ -5580,8 +4073,8 @@
         <w:tblLook w:val="0000" w:firstRow="0" w:lastRow="0" w:firstColumn="0" w:lastColumn="0" w:noHBand="0" w:noVBand="0"/>
       </w:tblPr>
       <w:tblGrid>
-        <w:gridCol w:w="1080"/>
-        <w:gridCol w:w="7140"/>
+        <w:gridCol w:w="1418"/>
+        <w:gridCol w:w="6802"/>
       </w:tblGrid>
       <w:tr>
         <w:tc>
@@ -5615,7 +4108,7 @@
       <w:tr>
         <w:tc>
           <w:tcPr>
-            <w:tcW w:w="1080" w:type="dxa"/>
+            <w:tcW w:w="1418" w:type="dxa"/>
             <w:tcBorders>
               <w:top w:val="single" w:sz="4" w:space="0" w:color="auto"/>
               <w:left w:val="single" w:sz="4" w:space="0" w:color="auto"/>
@@ -5631,11 +4124,69 @@
                 <w:sz w:val="20"/>
               </w:rPr>
             </w:pPr>
+            <w:r>
+              <w:rPr>
+                <w:rFonts w:cs="Arial"/>
+                <w:sz w:val="20"/>
+              </w:rPr>
+              <w:t>Wetterstat</w:t>
+            </w:r>
+            <w:r>
+              <w:rPr>
+                <w:rFonts w:cs="Arial"/>
+                <w:sz w:val="20"/>
+              </w:rPr>
+              <w:t>i</w:t>
+            </w:r>
+            <w:r>
+              <w:rPr>
+                <w:rFonts w:cs="Arial"/>
+                <w:sz w:val="20"/>
+              </w:rPr>
+              <w:t>on</w:t>
+            </w:r>
+            <w:r>
+              <w:rPr>
+                <w:rFonts w:cs="Arial"/>
+                <w:sz w:val="20"/>
+              </w:rPr>
+              <w:t xml:space="preserve"> vo</w:t>
+            </w:r>
+            <w:r>
+              <w:rPr>
+                <w:rFonts w:cs="Arial"/>
+                <w:sz w:val="20"/>
+              </w:rPr>
+              <w:t xml:space="preserve">n </w:t>
+            </w:r>
+            <w:proofErr w:type="spellStart"/>
+            <w:r>
+              <w:rPr>
+                <w:rFonts w:cs="Arial"/>
+                <w:sz w:val="20"/>
+              </w:rPr>
+              <w:t>Tinke</w:t>
+            </w:r>
+            <w:r>
+              <w:rPr>
+                <w:rFonts w:cs="Arial"/>
+                <w:sz w:val="20"/>
+              </w:rPr>
+              <w:t>r</w:t>
+            </w:r>
+            <w:r>
+              <w:rPr>
+                <w:rFonts w:cs="Arial"/>
+                <w:sz w:val="20"/>
+              </w:rPr>
+              <w:t>forge</w:t>
+            </w:r>
+            <w:proofErr w:type="spellEnd"/>
           </w:p>
         </w:tc>
         <w:tc>
           <w:tcPr>
-            <w:tcW w:w="7140" w:type="dxa"/>
+            <w:tcW w:w="6802" w:type="dxa"/>
             <w:tcBorders>
               <w:top w:val="single" w:sz="4" w:space="0" w:color="auto"/>
               <w:left w:val="single" w:sz="4" w:space="0" w:color="auto"/>
@@ -5653,7 +4204,192 @@
               <w:rPr>
                 <w:rFonts w:cs="Arial"/>
               </w:rPr>
+              <w:t>vollwertige Open Source Wetterstation. Sie misst Temperatur, Luf</w:t>
+            </w:r>
+            <w:r>
+              <w:rPr>
+                <w:rFonts w:cs="Arial"/>
+              </w:rPr>
+              <w:t>t</w:t>
+            </w:r>
+            <w:r>
+              <w:rPr>
+                <w:rFonts w:cs="Arial"/>
+              </w:rPr>
+              <w:t>feuchtigkeit, Luftdruck und Helligkeit mit hoher Präzision.</w:t>
+            </w:r>
+          </w:p>
+        </w:tc>
+      </w:tr>
+      <w:tr>
+        <w:tc>
+          <w:tcPr>
+            <w:tcW w:w="1418" w:type="dxa"/>
+            <w:tcBorders>
+              <w:top w:val="single" w:sz="4" w:space="0" w:color="auto"/>
+              <w:left w:val="single" w:sz="4" w:space="0" w:color="auto"/>
+              <w:bottom w:val="single" w:sz="4" w:space="0" w:color="auto"/>
+              <w:right w:val="single" w:sz="4" w:space="0" w:color="auto"/>
+            </w:tcBorders>
+          </w:tcPr>
+          <w:p>
+            <w:pPr>
+              <w:spacing w:before="56" w:after="113"/>
+              <w:rPr>
+                <w:rFonts w:cs="Arial"/>
+                <w:sz w:val="20"/>
+              </w:rPr>
+            </w:pPr>
+            <w:proofErr w:type="spellStart"/>
+            <w:r>
+              <w:rPr>
+                <w:rFonts w:cs="Arial"/>
+                <w:sz w:val="20"/>
+              </w:rPr>
+              <w:t>Raspberry</w:t>
+            </w:r>
+            <w:proofErr w:type="spellEnd"/>
+            <w:r>
+              <w:rPr>
+                <w:rFonts w:cs="Arial"/>
+                <w:sz w:val="20"/>
+              </w:rPr>
+              <w:t xml:space="preserve"> Pi</w:t>
+            </w:r>
+          </w:p>
+        </w:tc>
+        <w:tc>
+          <w:tcPr>
+            <w:tcW w:w="6802" w:type="dxa"/>
+            <w:tcBorders>
+              <w:top w:val="single" w:sz="4" w:space="0" w:color="auto"/>
+              <w:left w:val="single" w:sz="4" w:space="0" w:color="auto"/>
+              <w:bottom w:val="single" w:sz="4" w:space="0" w:color="auto"/>
+              <w:right w:val="single" w:sz="4" w:space="0" w:color="auto"/>
+            </w:tcBorders>
+          </w:tcPr>
+          <w:p>
+            <w:pPr>
+              <w:rPr>
+                <w:rFonts w:cs="Arial"/>
+              </w:rPr>
+            </w:pPr>
+            <w:r>
+              <w:rPr>
+                <w:rFonts w:cs="Arial"/>
+              </w:rPr>
               <w:t xml:space="preserve"> </w:t>
+            </w:r>
+            <w:r>
+              <w:rPr>
+                <w:rFonts w:cs="Arial"/>
+              </w:rPr>
+              <w:t xml:space="preserve">Mini Computer auf dem ein </w:t>
+            </w:r>
+            <w:proofErr w:type="spellStart"/>
+            <w:r>
+              <w:rPr>
+                <w:rFonts w:cs="Arial"/>
+              </w:rPr>
+              <w:t>Deamon</w:t>
+            </w:r>
+            <w:proofErr w:type="spellEnd"/>
+            <w:r>
+              <w:rPr>
+                <w:rFonts w:cs="Arial"/>
+              </w:rPr>
+              <w:t xml:space="preserve"> zum </w:t>
+            </w:r>
+            <w:r>
+              <w:rPr>
+                <w:rFonts w:cs="Arial"/>
+              </w:rPr>
+              <w:t>Abgreifen</w:t>
+            </w:r>
+            <w:r>
+              <w:rPr>
+                <w:rFonts w:cs="Arial"/>
+              </w:rPr>
+              <w:t xml:space="preserve"> der Wetterd</w:t>
+            </w:r>
+            <w:r>
+              <w:rPr>
+                <w:rFonts w:cs="Arial"/>
+              </w:rPr>
+              <w:t>a</w:t>
+            </w:r>
+            <w:r>
+              <w:rPr>
+                <w:rFonts w:cs="Arial"/>
+              </w:rPr>
+              <w:t>ten von der Wetterstation</w:t>
+            </w:r>
+            <w:r>
+              <w:rPr>
+                <w:rFonts w:cs="Arial"/>
+              </w:rPr>
+              <w:t xml:space="preserve"> läuft.</w:t>
+            </w:r>
+          </w:p>
+        </w:tc>
+      </w:tr>
+      <w:tr>
+        <w:tc>
+          <w:tcPr>
+            <w:tcW w:w="1418" w:type="dxa"/>
+            <w:tcBorders>
+              <w:top w:val="single" w:sz="4" w:space="0" w:color="auto"/>
+              <w:left w:val="single" w:sz="4" w:space="0" w:color="auto"/>
+              <w:bottom w:val="single" w:sz="4" w:space="0" w:color="auto"/>
+              <w:right w:val="single" w:sz="4" w:space="0" w:color="auto"/>
+            </w:tcBorders>
+          </w:tcPr>
+          <w:p>
+            <w:pPr>
+              <w:spacing w:before="56" w:after="113"/>
+              <w:rPr>
+                <w:rFonts w:cs="Arial"/>
+                <w:sz w:val="20"/>
+              </w:rPr>
+            </w:pPr>
+            <w:r>
+              <w:rPr>
+                <w:rFonts w:cs="Arial"/>
+                <w:sz w:val="20"/>
+              </w:rPr>
+              <w:t>Windows/</w:t>
+            </w:r>
+            <w:r>
+              <w:rPr>
+                <w:rFonts w:cs="Arial"/>
+                <w:sz w:val="20"/>
+              </w:rPr>
+              <w:br/>
+              <w:t>OSX Rechner</w:t>
+            </w:r>
+          </w:p>
+        </w:tc>
+        <w:tc>
+          <w:tcPr>
+            <w:tcW w:w="6802" w:type="dxa"/>
+            <w:tcBorders>
+              <w:top w:val="single" w:sz="4" w:space="0" w:color="auto"/>
+              <w:left w:val="single" w:sz="4" w:space="0" w:color="auto"/>
+              <w:bottom w:val="single" w:sz="4" w:space="0" w:color="auto"/>
+              <w:right w:val="single" w:sz="4" w:space="0" w:color="auto"/>
+            </w:tcBorders>
+          </w:tcPr>
+          <w:p>
+            <w:pPr>
+              <w:rPr>
+                <w:rFonts w:cs="Arial"/>
+              </w:rPr>
+            </w:pPr>
+            <w:r>
+              <w:rPr>
+                <w:rFonts w:cs="Arial"/>
+              </w:rPr>
+              <w:t>Betrieb der Lösung auf einem Marktüblichen Standardrechner mit Microsoft Windows oder Apple OSX als Betriebssystem.</w:t>
             </w:r>
           </w:p>
         </w:tc>
@@ -5690,7 +4426,7 @@
       <w:tr>
         <w:tc>
           <w:tcPr>
-            <w:tcW w:w="1080" w:type="dxa"/>
+            <w:tcW w:w="1418" w:type="dxa"/>
             <w:tcBorders>
               <w:top w:val="single" w:sz="4" w:space="0" w:color="auto"/>
               <w:left w:val="single" w:sz="4" w:space="0" w:color="auto"/>
@@ -5706,11 +4442,46 @@
                 <w:sz w:val="20"/>
               </w:rPr>
             </w:pPr>
+            <w:r>
+              <w:rPr>
+                <w:rFonts w:cs="Arial"/>
+                <w:sz w:val="20"/>
+              </w:rPr>
+              <w:t>Fremdsof</w:t>
+            </w:r>
+            <w:r>
+              <w:rPr>
+                <w:rFonts w:cs="Arial"/>
+                <w:sz w:val="20"/>
+              </w:rPr>
+              <w:t>t</w:t>
+            </w:r>
+            <w:r>
+              <w:rPr>
+                <w:rFonts w:cs="Arial"/>
+                <w:sz w:val="20"/>
+              </w:rPr>
+              <w:t>ware frei ve</w:t>
+            </w:r>
+            <w:r>
+              <w:rPr>
+                <w:rFonts w:cs="Arial"/>
+                <w:sz w:val="20"/>
+              </w:rPr>
+              <w:t>r</w:t>
+            </w:r>
+            <w:r>
+              <w:rPr>
+                <w:rFonts w:cs="Arial"/>
+                <w:sz w:val="20"/>
+              </w:rPr>
+              <w:t>fügbar</w:t>
+            </w:r>
           </w:p>
         </w:tc>
         <w:tc>
           <w:tcPr>
-            <w:tcW w:w="7140" w:type="dxa"/>
+            <w:tcW w:w="6802" w:type="dxa"/>
             <w:tcBorders>
               <w:top w:val="single" w:sz="4" w:space="0" w:color="auto"/>
               <w:left w:val="single" w:sz="4" w:space="0" w:color="auto"/>
@@ -5724,6 +4495,147 @@
                 <w:rFonts w:cs="Arial"/>
               </w:rPr>
             </w:pPr>
+            <w:r>
+              <w:rPr>
+                <w:rFonts w:cs="Arial"/>
+              </w:rPr>
+              <w:t>Falls zur Lösung Fremdsoftware hinzugezogen wird (z.B. grafisches Frontend), sollte diese idealerweise frei verfü</w:t>
+            </w:r>
+            <w:r>
+              <w:rPr>
+                <w:rFonts w:cs="Arial"/>
+              </w:rPr>
+              <w:t>g</w:t>
+            </w:r>
+            <w:r>
+              <w:rPr>
+                <w:rFonts w:cs="Arial"/>
+              </w:rPr>
+              <w:t xml:space="preserve">bar und kostenlos sein. </w:t>
+            </w:r>
+          </w:p>
+        </w:tc>
+      </w:tr>
+      <w:tr>
+        <w:tc>
+          <w:tcPr>
+            <w:tcW w:w="1418" w:type="dxa"/>
+            <w:tcBorders>
+              <w:top w:val="single" w:sz="4" w:space="0" w:color="auto"/>
+              <w:left w:val="single" w:sz="4" w:space="0" w:color="auto"/>
+              <w:bottom w:val="single" w:sz="4" w:space="0" w:color="auto"/>
+              <w:right w:val="single" w:sz="4" w:space="0" w:color="auto"/>
+            </w:tcBorders>
+          </w:tcPr>
+          <w:p>
+            <w:pPr>
+              <w:spacing w:before="56" w:after="113"/>
+              <w:rPr>
+                <w:rFonts w:cs="Arial"/>
+                <w:sz w:val="20"/>
+              </w:rPr>
+            </w:pPr>
+            <w:r>
+              <w:rPr>
+                <w:rFonts w:cs="Arial"/>
+                <w:sz w:val="20"/>
+              </w:rPr>
+              <w:t>Konfigurat</w:t>
+            </w:r>
+            <w:r>
+              <w:rPr>
+                <w:rFonts w:cs="Arial"/>
+                <w:sz w:val="20"/>
+              </w:rPr>
+              <w:t>i</w:t>
+            </w:r>
+            <w:r>
+              <w:rPr>
+                <w:rFonts w:cs="Arial"/>
+                <w:sz w:val="20"/>
+              </w:rPr>
+              <w:t>ons- und Ve</w:t>
+            </w:r>
+            <w:r>
+              <w:rPr>
+                <w:rFonts w:cs="Arial"/>
+                <w:sz w:val="20"/>
+              </w:rPr>
+              <w:t>r</w:t>
+            </w:r>
+            <w:r>
+              <w:rPr>
+                <w:rFonts w:cs="Arial"/>
+                <w:sz w:val="20"/>
+              </w:rPr>
+              <w:t>sionsverwa</w:t>
+            </w:r>
+            <w:r>
+              <w:rPr>
+                <w:rFonts w:cs="Arial"/>
+                <w:sz w:val="20"/>
+              </w:rPr>
+              <w:t>l</w:t>
+            </w:r>
+            <w:r>
+              <w:rPr>
+                <w:rFonts w:cs="Arial"/>
+                <w:sz w:val="20"/>
+              </w:rPr>
+              <w:t>tung</w:t>
+            </w:r>
+          </w:p>
+        </w:tc>
+        <w:tc>
+          <w:tcPr>
+            <w:tcW w:w="6802" w:type="dxa"/>
+            <w:tcBorders>
+              <w:top w:val="single" w:sz="4" w:space="0" w:color="auto"/>
+              <w:left w:val="single" w:sz="4" w:space="0" w:color="auto"/>
+              <w:bottom w:val="single" w:sz="4" w:space="0" w:color="auto"/>
+              <w:right w:val="single" w:sz="4" w:space="0" w:color="auto"/>
+            </w:tcBorders>
+          </w:tcPr>
+          <w:p>
+            <w:pPr>
+              <w:rPr>
+                <w:rFonts w:cs="Arial"/>
+              </w:rPr>
+            </w:pPr>
+            <w:r>
+              <w:rPr>
+                <w:rFonts w:cs="Arial"/>
+              </w:rPr>
+              <w:t xml:space="preserve">Konfigurations- und Versionsverwaltung über </w:t>
+            </w:r>
+            <w:proofErr w:type="spellStart"/>
+            <w:r>
+              <w:rPr>
+                <w:rFonts w:cs="Arial"/>
+              </w:rPr>
+              <w:t>Git</w:t>
+            </w:r>
+            <w:proofErr w:type="spellEnd"/>
+            <w:r>
+              <w:rPr>
+                <w:rFonts w:cs="Arial"/>
+              </w:rPr>
+              <w:t xml:space="preserve"> und </w:t>
+            </w:r>
+            <w:proofErr w:type="spellStart"/>
+            <w:r>
+              <w:rPr>
+                <w:rFonts w:cs="Arial"/>
+              </w:rPr>
+              <w:t>Github</w:t>
+            </w:r>
+            <w:proofErr w:type="spellEnd"/>
+            <w:r>
+              <w:rPr>
+                <w:rFonts w:cs="Arial"/>
+              </w:rPr>
+              <w:t>.</w:t>
+            </w:r>
           </w:p>
         </w:tc>
       </w:tr>
@@ -5759,7 +4671,7 @@
       <w:tr>
         <w:tc>
           <w:tcPr>
-            <w:tcW w:w="1080" w:type="dxa"/>
+            <w:tcW w:w="1418" w:type="dxa"/>
             <w:tcBorders>
               <w:top w:val="single" w:sz="4" w:space="0" w:color="auto"/>
               <w:left w:val="single" w:sz="4" w:space="0" w:color="auto"/>
@@ -5775,11 +4687,18 @@
                 <w:sz w:val="20"/>
               </w:rPr>
             </w:pPr>
+            <w:r>
+              <w:rPr>
+                <w:rFonts w:cs="Arial"/>
+                <w:sz w:val="20"/>
+              </w:rPr>
+              <w:t>Backend</w:t>
+            </w:r>
           </w:p>
         </w:tc>
         <w:tc>
           <w:tcPr>
-            <w:tcW w:w="7140" w:type="dxa"/>
+            <w:tcW w:w="6802" w:type="dxa"/>
             <w:tcBorders>
               <w:top w:val="single" w:sz="4" w:space="0" w:color="auto"/>
               <w:left w:val="single" w:sz="4" w:space="0" w:color="auto"/>
@@ -5791,39 +4710,114 @@
             <w:pPr>
               <w:rPr>
                 <w:rFonts w:cs="Arial"/>
+              </w:rPr>
+            </w:pPr>
+            <w:r>
+              <w:rPr>
+                <w:rFonts w:cs="Arial"/>
+              </w:rPr>
+              <w:t xml:space="preserve">Erstellung von Java-Quelltexten in der IDE </w:t>
+            </w:r>
+            <w:proofErr w:type="spellStart"/>
+            <w:r>
+              <w:rPr>
+                <w:rFonts w:cs="Arial"/>
+              </w:rPr>
+              <w:t>IntelliJ</w:t>
+            </w:r>
+            <w:proofErr w:type="spellEnd"/>
+            <w:r>
+              <w:rPr>
+                <w:rFonts w:cs="Arial"/>
+              </w:rPr>
+              <w:t>.</w:t>
+            </w:r>
+          </w:p>
+        </w:tc>
+      </w:tr>
+      <w:tr>
+        <w:tc>
+          <w:tcPr>
+            <w:tcW w:w="1418" w:type="dxa"/>
+            <w:tcBorders>
+              <w:top w:val="single" w:sz="4" w:space="0" w:color="auto"/>
+              <w:left w:val="single" w:sz="4" w:space="0" w:color="auto"/>
+              <w:bottom w:val="single" w:sz="4" w:space="0" w:color="auto"/>
+              <w:right w:val="single" w:sz="4" w:space="0" w:color="auto"/>
+            </w:tcBorders>
+          </w:tcPr>
+          <w:p>
+            <w:pPr>
+              <w:spacing w:before="56" w:after="113"/>
+              <w:rPr>
+                <w:rFonts w:cs="Arial"/>
                 <w:sz w:val="20"/>
               </w:rPr>
             </w:pPr>
+            <w:r>
+              <w:rPr>
+                <w:rFonts w:cs="Arial"/>
+                <w:sz w:val="20"/>
+              </w:rPr>
+              <w:t>Frontend</w:t>
+            </w:r>
+          </w:p>
+        </w:tc>
+        <w:tc>
+          <w:tcPr>
+            <w:tcW w:w="6802" w:type="dxa"/>
+            <w:tcBorders>
+              <w:top w:val="single" w:sz="4" w:space="0" w:color="auto"/>
+              <w:left w:val="single" w:sz="4" w:space="0" w:color="auto"/>
+              <w:bottom w:val="single" w:sz="4" w:space="0" w:color="auto"/>
+              <w:right w:val="single" w:sz="4" w:space="0" w:color="auto"/>
+            </w:tcBorders>
+          </w:tcPr>
+          <w:p>
+            <w:pPr>
+              <w:rPr>
+                <w:rFonts w:cs="Arial"/>
+              </w:rPr>
+            </w:pPr>
+            <w:r>
+              <w:rPr>
+                <w:rFonts w:cs="Arial"/>
+              </w:rPr>
+              <w:t xml:space="preserve">Erstellung von Masken mittels </w:t>
+            </w:r>
+            <w:proofErr w:type="spellStart"/>
+            <w:r>
+              <w:rPr>
+                <w:rFonts w:cs="Arial"/>
+              </w:rPr>
+              <w:t>JavaFX</w:t>
+            </w:r>
+            <w:proofErr w:type="spellEnd"/>
+            <w:r>
+              <w:rPr>
+                <w:rFonts w:cs="Arial"/>
+              </w:rPr>
+              <w:t xml:space="preserve"> und </w:t>
+            </w:r>
+            <w:proofErr w:type="spellStart"/>
+            <w:r>
+              <w:rPr>
+                <w:rFonts w:cs="Arial"/>
+              </w:rPr>
+              <w:t>SceneBuilder</w:t>
+            </w:r>
+            <w:proofErr w:type="spellEnd"/>
           </w:p>
         </w:tc>
       </w:tr>
     </w:tbl>
-    <w:p/>
-    <w:p>
-      <w:pPr>
-        <w:ind w:right="-338"/>
-        <w:rPr>
-          <w:b/>
-          <w:i/>
-          <w:vanish/>
-        </w:rPr>
-      </w:pPr>
-      <w:r>
-        <w:rPr>
-          <w:b/>
-          <w:i/>
-          <w:vanish/>
-        </w:rPr>
-        <w:t>Beispiele</w:t>
-      </w:r>
-    </w:p>
-    <w:p>
-      <w:pPr>
-        <w:ind w:right="-338"/>
-        <w:rPr>
-          <w:vanish/>
-        </w:rPr>
-      </w:pPr>
+    <w:p>
+      <w:pPr>
+        <w:pStyle w:val="OffenerPunkt"/>
+      </w:pPr>
+      <w:r>
+        <w:t>Absprache mit Entwickler</w:t>
+      </w:r>
     </w:p>
     <w:tbl>
       <w:tblPr>
@@ -5868,7 +4862,7 @@
               <w:rPr>
                 <w:vanish/>
               </w:rPr>
-              <w:t>Randbedingung</w:t>
+              <w:t>Analyse- und Entwurfsmethoden</w:t>
             </w:r>
           </w:p>
         </w:tc>
@@ -5896,7 +4890,7 @@
               <w:rPr>
                 <w:vanish/>
               </w:rPr>
-              <w:t>Erläuterung</w:t>
+              <w:t>Objektorientierte oder strukturierte Methoden?</w:t>
             </w:r>
           </w:p>
         </w:tc>
@@ -5929,7 +4923,7 @@
               <w:rPr>
                 <w:vanish/>
               </w:rPr>
-              <w:t>Hardware-Infrastruktur</w:t>
+              <w:t>Datenstrukturen</w:t>
             </w:r>
           </w:p>
         </w:tc>
@@ -5957,7 +4951,7 @@
               <w:rPr>
                 <w:vanish/>
               </w:rPr>
-              <w:t>Prozessoren, Speicher, Netzwerke, Firewalls und andere relevante Elemente der Hardware- Infrastruktur</w:t>
+              <w:t>Vorgaben für bestimmte Datenstrukturen, Schnittstellen zu bestehenden Datenbanken oder Dateien</w:t>
             </w:r>
           </w:p>
         </w:tc>
@@ -5990,7 +4984,7 @@
               <w:rPr>
                 <w:vanish/>
               </w:rPr>
-              <w:t>Software-Infrastruktur</w:t>
+              <w:t>Programmierschnittstellen</w:t>
             </w:r>
           </w:p>
         </w:tc>
@@ -6018,7 +5012,7 @@
               <w:rPr>
                 <w:vanish/>
               </w:rPr>
-              <w:t>Betriebssysteme, Datenbanksysteme, Middleware, Kommunikationssysteme, Transaktionsmonitor, Webserver, Verzeichnisdienste</w:t>
+              <w:t>Schnittstellen zu bestehenden Programmen</w:t>
             </w:r>
           </w:p>
         </w:tc>
@@ -6051,7 +5045,7 @@
               <w:rPr>
                 <w:vanish/>
               </w:rPr>
-              <w:t>Systembetrieb</w:t>
+              <w:t>Programmiervorgaben</w:t>
             </w:r>
           </w:p>
         </w:tc>
@@ -6079,7 +5073,7 @@
               <w:rPr>
                 <w:vanish/>
               </w:rPr>
-              <w:t>Batch- oder Onlinebetrieb des Systems oder notwendiger externer Systeme?</w:t>
+              <w:t>Programmierkonventionen, fester Programmaufbau</w:t>
             </w:r>
           </w:p>
         </w:tc>
@@ -6112,7 +5106,7 @@
               <w:rPr>
                 <w:vanish/>
               </w:rPr>
-              <w:t>Verfügbarkeit der Laufzeitumgebung</w:t>
+              <w:t>Technische Kommunikation</w:t>
             </w:r>
           </w:p>
         </w:tc>
@@ -6140,648 +5134,7 @@
               <w:rPr>
                 <w:vanish/>
               </w:rPr>
-              <w:t>Rechenzentrum mit 7x24h Betriebszeit?</w:t>
-            </w:r>
-          </w:p>
-          <w:p>
-            <w:pPr>
-              <w:pBdr>
-                <w:left w:val="single" w:sz="12" w:space="4" w:color="FF0000"/>
-              </w:pBdr>
-              <w:ind w:right="-338"/>
-              <w:rPr>
-                <w:vanish/>
-              </w:rPr>
-            </w:pPr>
-            <w:r>
-              <w:rPr>
-                <w:vanish/>
-              </w:rPr>
-              <w:t>Gibt es Wartungs- oder Backupzeiten mit eingeschränkter Verfügbarkeit des Systems oder wichtiger Systemteile?</w:t>
-            </w:r>
-          </w:p>
-        </w:tc>
-      </w:tr>
-      <w:tr>
-        <w:trPr>
-          <w:hidden/>
-        </w:trPr>
-        <w:tc>
-          <w:tcPr>
-            <w:tcW w:w="2877" w:type="dxa"/>
-            <w:tcBorders>
-              <w:top w:val="single" w:sz="4" w:space="0" w:color="auto"/>
-              <w:left w:val="single" w:sz="4" w:space="0" w:color="auto"/>
-              <w:bottom w:val="single" w:sz="4" w:space="0" w:color="auto"/>
-              <w:right w:val="single" w:sz="4" w:space="0" w:color="auto"/>
-            </w:tcBorders>
-          </w:tcPr>
-          <w:p>
-            <w:pPr>
-              <w:pBdr>
-                <w:left w:val="single" w:sz="12" w:space="4" w:color="FF0000"/>
-              </w:pBdr>
-              <w:ind w:right="-338"/>
-              <w:rPr>
-                <w:vanish/>
-              </w:rPr>
-            </w:pPr>
-            <w:r>
-              <w:rPr>
-                <w:vanish/>
-              </w:rPr>
-              <w:t>Grafische Oberfläche</w:t>
-            </w:r>
-          </w:p>
-        </w:tc>
-        <w:tc>
-          <w:tcPr>
-            <w:tcW w:w="5343" w:type="dxa"/>
-            <w:tcBorders>
-              <w:top w:val="single" w:sz="4" w:space="0" w:color="auto"/>
-              <w:left w:val="single" w:sz="4" w:space="0" w:color="auto"/>
-              <w:bottom w:val="single" w:sz="4" w:space="0" w:color="auto"/>
-              <w:right w:val="single" w:sz="4" w:space="0" w:color="auto"/>
-            </w:tcBorders>
-          </w:tcPr>
-          <w:p>
-            <w:pPr>
-              <w:pBdr>
-                <w:left w:val="single" w:sz="12" w:space="4" w:color="FF0000"/>
-              </w:pBdr>
-              <w:ind w:right="-338"/>
-              <w:rPr>
-                <w:vanish/>
-              </w:rPr>
-            </w:pPr>
-            <w:r>
-              <w:rPr>
-                <w:vanish/>
-              </w:rPr>
-              <w:t>Existieren Vorgaben hinsichtlich grafischer Oberfläche (Style Guide)?</w:t>
-            </w:r>
-          </w:p>
-        </w:tc>
-      </w:tr>
-      <w:tr>
-        <w:trPr>
-          <w:hidden/>
-        </w:trPr>
-        <w:tc>
-          <w:tcPr>
-            <w:tcW w:w="2877" w:type="dxa"/>
-            <w:tcBorders>
-              <w:top w:val="single" w:sz="4" w:space="0" w:color="auto"/>
-              <w:left w:val="single" w:sz="4" w:space="0" w:color="auto"/>
-              <w:bottom w:val="single" w:sz="4" w:space="0" w:color="auto"/>
-              <w:right w:val="single" w:sz="4" w:space="0" w:color="auto"/>
-            </w:tcBorders>
-          </w:tcPr>
-          <w:p>
-            <w:pPr>
-              <w:pBdr>
-                <w:left w:val="single" w:sz="12" w:space="4" w:color="FF0000"/>
-              </w:pBdr>
-              <w:ind w:right="-338"/>
-              <w:rPr>
-                <w:vanish/>
-              </w:rPr>
-            </w:pPr>
-            <w:r>
-              <w:rPr>
-                <w:vanish/>
-              </w:rPr>
-              <w:t>Bibliotheken, Frameworks und Komponenten</w:t>
-            </w:r>
-          </w:p>
-        </w:tc>
-        <w:tc>
-          <w:tcPr>
-            <w:tcW w:w="5343" w:type="dxa"/>
-            <w:tcBorders>
-              <w:top w:val="single" w:sz="4" w:space="0" w:color="auto"/>
-              <w:left w:val="single" w:sz="4" w:space="0" w:color="auto"/>
-              <w:bottom w:val="single" w:sz="4" w:space="0" w:color="auto"/>
-              <w:right w:val="single" w:sz="4" w:space="0" w:color="auto"/>
-            </w:tcBorders>
-          </w:tcPr>
-          <w:p>
-            <w:pPr>
-              <w:pBdr>
-                <w:left w:val="single" w:sz="12" w:space="4" w:color="FF0000"/>
-              </w:pBdr>
-              <w:ind w:right="-338"/>
-              <w:rPr>
-                <w:vanish/>
-              </w:rPr>
-            </w:pPr>
-            <w:r>
-              <w:rPr>
-                <w:vanish/>
-              </w:rPr>
-              <w:t>Sollen bestimmte „Software-Fertigteile“ eingesetzt werden?</w:t>
-            </w:r>
-          </w:p>
-        </w:tc>
-      </w:tr>
-      <w:tr>
-        <w:trPr>
-          <w:hidden/>
-        </w:trPr>
-        <w:tc>
-          <w:tcPr>
-            <w:tcW w:w="2877" w:type="dxa"/>
-            <w:tcBorders>
-              <w:top w:val="single" w:sz="4" w:space="0" w:color="auto"/>
-              <w:left w:val="single" w:sz="4" w:space="0" w:color="auto"/>
-              <w:bottom w:val="single" w:sz="4" w:space="0" w:color="auto"/>
-              <w:right w:val="single" w:sz="4" w:space="0" w:color="auto"/>
-            </w:tcBorders>
-          </w:tcPr>
-          <w:p>
-            <w:pPr>
-              <w:pBdr>
-                <w:left w:val="single" w:sz="12" w:space="4" w:color="FF0000"/>
-              </w:pBdr>
-              <w:ind w:right="-338"/>
-              <w:rPr>
-                <w:vanish/>
-              </w:rPr>
-            </w:pPr>
-            <w:r>
-              <w:rPr>
-                <w:vanish/>
-              </w:rPr>
-              <w:t>Programmiersprachen</w:t>
-            </w:r>
-          </w:p>
-        </w:tc>
-        <w:tc>
-          <w:tcPr>
-            <w:tcW w:w="5343" w:type="dxa"/>
-            <w:tcBorders>
-              <w:top w:val="single" w:sz="4" w:space="0" w:color="auto"/>
-              <w:left w:val="single" w:sz="4" w:space="0" w:color="auto"/>
-              <w:bottom w:val="single" w:sz="4" w:space="0" w:color="auto"/>
-              <w:right w:val="single" w:sz="4" w:space="0" w:color="auto"/>
-            </w:tcBorders>
-          </w:tcPr>
-          <w:p>
-            <w:pPr>
-              <w:pBdr>
-                <w:left w:val="single" w:sz="12" w:space="4" w:color="FF0000"/>
-              </w:pBdr>
-              <w:ind w:right="-338"/>
-              <w:rPr>
-                <w:vanish/>
-              </w:rPr>
-            </w:pPr>
-            <w:r>
-              <w:rPr>
-                <w:vanish/>
-              </w:rPr>
-              <w:t>Objektorientierte, strukturierte, deklarative oder</w:t>
-            </w:r>
-            <w:r>
-              <w:rPr>
-                <w:vanish/>
-              </w:rPr>
-              <w:br/>
-              <w:t>Regelsprachen, kompilierte oder interpretierte</w:t>
-            </w:r>
-            <w:r>
-              <w:rPr>
-                <w:vanish/>
-              </w:rPr>
-              <w:br/>
-              <w:t>Sprachen?</w:t>
-            </w:r>
-          </w:p>
-        </w:tc>
-      </w:tr>
-      <w:tr>
-        <w:trPr>
-          <w:hidden/>
-        </w:trPr>
-        <w:tc>
-          <w:tcPr>
-            <w:tcW w:w="2877" w:type="dxa"/>
-            <w:tcBorders>
-              <w:top w:val="single" w:sz="4" w:space="0" w:color="auto"/>
-              <w:left w:val="single" w:sz="4" w:space="0" w:color="auto"/>
-              <w:bottom w:val="single" w:sz="4" w:space="0" w:color="auto"/>
-              <w:right w:val="single" w:sz="4" w:space="0" w:color="auto"/>
-            </w:tcBorders>
-          </w:tcPr>
-          <w:p>
-            <w:pPr>
-              <w:pBdr>
-                <w:left w:val="single" w:sz="12" w:space="4" w:color="FF0000"/>
-              </w:pBdr>
-              <w:ind w:right="-338"/>
-              <w:rPr>
-                <w:vanish/>
-              </w:rPr>
-            </w:pPr>
-            <w:r>
-              <w:rPr>
-                <w:vanish/>
-              </w:rPr>
-              <w:t>Referenzarchitekturen</w:t>
-            </w:r>
-          </w:p>
-        </w:tc>
-        <w:tc>
-          <w:tcPr>
-            <w:tcW w:w="5343" w:type="dxa"/>
-            <w:tcBorders>
-              <w:top w:val="single" w:sz="4" w:space="0" w:color="auto"/>
-              <w:left w:val="single" w:sz="4" w:space="0" w:color="auto"/>
-              <w:bottom w:val="single" w:sz="4" w:space="0" w:color="auto"/>
-              <w:right w:val="single" w:sz="4" w:space="0" w:color="auto"/>
-            </w:tcBorders>
-          </w:tcPr>
-          <w:p>
-            <w:pPr>
-              <w:pBdr>
-                <w:left w:val="single" w:sz="12" w:space="4" w:color="FF0000"/>
-              </w:pBdr>
-              <w:ind w:right="-338"/>
-              <w:rPr>
-                <w:vanish/>
-              </w:rPr>
-            </w:pPr>
-            <w:r>
-              <w:rPr>
-                <w:vanish/>
-              </w:rPr>
-              <w:t>Gibt es in der Organisation vergleichbare oder übertragbare Referenzprojekte?</w:t>
-            </w:r>
-          </w:p>
-        </w:tc>
-      </w:tr>
-      <w:tr>
-        <w:trPr>
-          <w:hidden/>
-        </w:trPr>
-        <w:tc>
-          <w:tcPr>
-            <w:tcW w:w="2877" w:type="dxa"/>
-            <w:tcBorders>
-              <w:top w:val="single" w:sz="4" w:space="0" w:color="auto"/>
-              <w:left w:val="single" w:sz="4" w:space="0" w:color="auto"/>
-              <w:bottom w:val="single" w:sz="4" w:space="0" w:color="auto"/>
-              <w:right w:val="single" w:sz="4" w:space="0" w:color="auto"/>
-            </w:tcBorders>
-          </w:tcPr>
-          <w:p>
-            <w:pPr>
-              <w:pBdr>
-                <w:left w:val="single" w:sz="12" w:space="4" w:color="FF0000"/>
-              </w:pBdr>
-              <w:ind w:right="-338"/>
-              <w:rPr>
-                <w:vanish/>
-              </w:rPr>
-            </w:pPr>
-            <w:r>
-              <w:rPr>
-                <w:vanish/>
-              </w:rPr>
-              <w:t>Analyse- und Entwurfsmethoden</w:t>
-            </w:r>
-          </w:p>
-        </w:tc>
-        <w:tc>
-          <w:tcPr>
-            <w:tcW w:w="5343" w:type="dxa"/>
-            <w:tcBorders>
-              <w:top w:val="single" w:sz="4" w:space="0" w:color="auto"/>
-              <w:left w:val="single" w:sz="4" w:space="0" w:color="auto"/>
-              <w:bottom w:val="single" w:sz="4" w:space="0" w:color="auto"/>
-              <w:right w:val="single" w:sz="4" w:space="0" w:color="auto"/>
-            </w:tcBorders>
-          </w:tcPr>
-          <w:p>
-            <w:pPr>
-              <w:pBdr>
-                <w:left w:val="single" w:sz="12" w:space="4" w:color="FF0000"/>
-              </w:pBdr>
-              <w:ind w:right="-338"/>
-              <w:rPr>
-                <w:vanish/>
-              </w:rPr>
-            </w:pPr>
-            <w:r>
-              <w:rPr>
-                <w:vanish/>
-              </w:rPr>
-              <w:t>Objektorientierte oder strukturierte Methoden?</w:t>
-            </w:r>
-          </w:p>
-        </w:tc>
-      </w:tr>
-      <w:tr>
-        <w:trPr>
-          <w:hidden/>
-        </w:trPr>
-        <w:tc>
-          <w:tcPr>
-            <w:tcW w:w="2877" w:type="dxa"/>
-            <w:tcBorders>
-              <w:top w:val="single" w:sz="4" w:space="0" w:color="auto"/>
-              <w:left w:val="single" w:sz="4" w:space="0" w:color="auto"/>
-              <w:bottom w:val="single" w:sz="4" w:space="0" w:color="auto"/>
-              <w:right w:val="single" w:sz="4" w:space="0" w:color="auto"/>
-            </w:tcBorders>
-          </w:tcPr>
-          <w:p>
-            <w:pPr>
-              <w:pBdr>
-                <w:left w:val="single" w:sz="12" w:space="4" w:color="FF0000"/>
-              </w:pBdr>
-              <w:ind w:right="-338"/>
-              <w:rPr>
-                <w:vanish/>
-              </w:rPr>
-            </w:pPr>
-            <w:r>
-              <w:rPr>
-                <w:vanish/>
-              </w:rPr>
-              <w:t>Datenstrukturen</w:t>
-            </w:r>
-          </w:p>
-        </w:tc>
-        <w:tc>
-          <w:tcPr>
-            <w:tcW w:w="5343" w:type="dxa"/>
-            <w:tcBorders>
-              <w:top w:val="single" w:sz="4" w:space="0" w:color="auto"/>
-              <w:left w:val="single" w:sz="4" w:space="0" w:color="auto"/>
-              <w:bottom w:val="single" w:sz="4" w:space="0" w:color="auto"/>
-              <w:right w:val="single" w:sz="4" w:space="0" w:color="auto"/>
-            </w:tcBorders>
-          </w:tcPr>
-          <w:p>
-            <w:pPr>
-              <w:pBdr>
-                <w:left w:val="single" w:sz="12" w:space="4" w:color="FF0000"/>
-              </w:pBdr>
-              <w:ind w:right="-338"/>
-              <w:rPr>
-                <w:vanish/>
-              </w:rPr>
-            </w:pPr>
-            <w:r>
-              <w:rPr>
-                <w:vanish/>
-              </w:rPr>
-              <w:t>Vorgaben für bestimmte Datenstrukturen, Schnittstellen zu bestehenden Datenbanken oder Dateien</w:t>
-            </w:r>
-          </w:p>
-        </w:tc>
-      </w:tr>
-      <w:tr>
-        <w:trPr>
-          <w:hidden/>
-        </w:trPr>
-        <w:tc>
-          <w:tcPr>
-            <w:tcW w:w="2877" w:type="dxa"/>
-            <w:tcBorders>
-              <w:top w:val="single" w:sz="4" w:space="0" w:color="auto"/>
-              <w:left w:val="single" w:sz="4" w:space="0" w:color="auto"/>
-              <w:bottom w:val="single" w:sz="4" w:space="0" w:color="auto"/>
-              <w:right w:val="single" w:sz="4" w:space="0" w:color="auto"/>
-            </w:tcBorders>
-          </w:tcPr>
-          <w:p>
-            <w:pPr>
-              <w:pBdr>
-                <w:left w:val="single" w:sz="12" w:space="4" w:color="FF0000"/>
-              </w:pBdr>
-              <w:ind w:right="-338"/>
-              <w:rPr>
-                <w:vanish/>
-              </w:rPr>
-            </w:pPr>
-            <w:r>
-              <w:rPr>
-                <w:vanish/>
-              </w:rPr>
-              <w:t>Programmierschnittstellen</w:t>
-            </w:r>
-          </w:p>
-        </w:tc>
-        <w:tc>
-          <w:tcPr>
-            <w:tcW w:w="5343" w:type="dxa"/>
-            <w:tcBorders>
-              <w:top w:val="single" w:sz="4" w:space="0" w:color="auto"/>
-              <w:left w:val="single" w:sz="4" w:space="0" w:color="auto"/>
-              <w:bottom w:val="single" w:sz="4" w:space="0" w:color="auto"/>
-              <w:right w:val="single" w:sz="4" w:space="0" w:color="auto"/>
-            </w:tcBorders>
-          </w:tcPr>
-          <w:p>
-            <w:pPr>
-              <w:pBdr>
-                <w:left w:val="single" w:sz="12" w:space="4" w:color="FF0000"/>
-              </w:pBdr>
-              <w:ind w:right="-338"/>
-              <w:rPr>
-                <w:vanish/>
-              </w:rPr>
-            </w:pPr>
-            <w:r>
-              <w:rPr>
-                <w:vanish/>
-              </w:rPr>
-              <w:t>Schnittstellen zu bestehenden Programmen</w:t>
-            </w:r>
-          </w:p>
-        </w:tc>
-      </w:tr>
-      <w:tr>
-        <w:trPr>
-          <w:hidden/>
-        </w:trPr>
-        <w:tc>
-          <w:tcPr>
-            <w:tcW w:w="2877" w:type="dxa"/>
-            <w:tcBorders>
-              <w:top w:val="single" w:sz="4" w:space="0" w:color="auto"/>
-              <w:left w:val="single" w:sz="4" w:space="0" w:color="auto"/>
-              <w:bottom w:val="single" w:sz="4" w:space="0" w:color="auto"/>
-              <w:right w:val="single" w:sz="4" w:space="0" w:color="auto"/>
-            </w:tcBorders>
-          </w:tcPr>
-          <w:p>
-            <w:pPr>
-              <w:pBdr>
-                <w:left w:val="single" w:sz="12" w:space="4" w:color="FF0000"/>
-              </w:pBdr>
-              <w:ind w:right="-338"/>
-              <w:rPr>
-                <w:vanish/>
-              </w:rPr>
-            </w:pPr>
-            <w:r>
-              <w:rPr>
-                <w:vanish/>
-              </w:rPr>
-              <w:t>Programmiervorgaben</w:t>
-            </w:r>
-          </w:p>
-        </w:tc>
-        <w:tc>
-          <w:tcPr>
-            <w:tcW w:w="5343" w:type="dxa"/>
-            <w:tcBorders>
-              <w:top w:val="single" w:sz="4" w:space="0" w:color="auto"/>
-              <w:left w:val="single" w:sz="4" w:space="0" w:color="auto"/>
-              <w:bottom w:val="single" w:sz="4" w:space="0" w:color="auto"/>
-              <w:right w:val="single" w:sz="4" w:space="0" w:color="auto"/>
-            </w:tcBorders>
-          </w:tcPr>
-          <w:p>
-            <w:pPr>
-              <w:pBdr>
-                <w:left w:val="single" w:sz="12" w:space="4" w:color="FF0000"/>
-              </w:pBdr>
-              <w:ind w:right="-338"/>
-              <w:rPr>
-                <w:vanish/>
-              </w:rPr>
-            </w:pPr>
-            <w:r>
-              <w:rPr>
-                <w:vanish/>
-              </w:rPr>
-              <w:t>Programmierkonventionen, fester Programmaufbau</w:t>
-            </w:r>
-          </w:p>
-        </w:tc>
-      </w:tr>
-      <w:tr>
-        <w:trPr>
-          <w:hidden/>
-        </w:trPr>
-        <w:tc>
-          <w:tcPr>
-            <w:tcW w:w="2877" w:type="dxa"/>
-            <w:tcBorders>
-              <w:top w:val="single" w:sz="4" w:space="0" w:color="auto"/>
-              <w:left w:val="single" w:sz="4" w:space="0" w:color="auto"/>
-              <w:bottom w:val="single" w:sz="4" w:space="0" w:color="auto"/>
-              <w:right w:val="single" w:sz="4" w:space="0" w:color="auto"/>
-            </w:tcBorders>
-          </w:tcPr>
-          <w:p>
-            <w:pPr>
-              <w:pBdr>
-                <w:left w:val="single" w:sz="12" w:space="4" w:color="FF0000"/>
-              </w:pBdr>
-              <w:ind w:right="-338"/>
-              <w:rPr>
-                <w:vanish/>
-              </w:rPr>
-            </w:pPr>
-            <w:r>
-              <w:rPr>
-                <w:vanish/>
-              </w:rPr>
-              <w:t>Technische Kommunikation</w:t>
-            </w:r>
-          </w:p>
-        </w:tc>
-        <w:tc>
-          <w:tcPr>
-            <w:tcW w:w="5343" w:type="dxa"/>
-            <w:tcBorders>
-              <w:top w:val="single" w:sz="4" w:space="0" w:color="auto"/>
-              <w:left w:val="single" w:sz="4" w:space="0" w:color="auto"/>
-              <w:bottom w:val="single" w:sz="4" w:space="0" w:color="auto"/>
-              <w:right w:val="single" w:sz="4" w:space="0" w:color="auto"/>
-            </w:tcBorders>
-          </w:tcPr>
-          <w:p>
-            <w:pPr>
-              <w:pBdr>
-                <w:left w:val="single" w:sz="12" w:space="4" w:color="FF0000"/>
-              </w:pBdr>
-              <w:ind w:right="-338"/>
-              <w:rPr>
-                <w:vanish/>
-              </w:rPr>
-            </w:pPr>
-            <w:r>
-              <w:rPr>
-                <w:vanish/>
-              </w:rPr>
               <w:t>Synchron oder asynchron, Protokolle</w:t>
-            </w:r>
-          </w:p>
-        </w:tc>
-      </w:tr>
-      <w:tr>
-        <w:trPr>
-          <w:hidden/>
-        </w:trPr>
-        <w:tc>
-          <w:tcPr>
-            <w:tcW w:w="2877" w:type="dxa"/>
-            <w:tcBorders>
-              <w:top w:val="single" w:sz="4" w:space="0" w:color="auto"/>
-              <w:left w:val="single" w:sz="4" w:space="0" w:color="auto"/>
-              <w:bottom w:val="single" w:sz="4" w:space="0" w:color="auto"/>
-              <w:right w:val="single" w:sz="4" w:space="0" w:color="auto"/>
-            </w:tcBorders>
-          </w:tcPr>
-          <w:p>
-            <w:pPr>
-              <w:pBdr>
-                <w:left w:val="single" w:sz="12" w:space="4" w:color="FF0000"/>
-              </w:pBdr>
-              <w:ind w:right="-338"/>
-              <w:rPr>
-                <w:vanish/>
-              </w:rPr>
-            </w:pPr>
-            <w:r>
-              <w:rPr>
-                <w:vanish/>
-              </w:rPr>
-              <w:t>Betriebssystem und Middleware</w:t>
-            </w:r>
-          </w:p>
-        </w:tc>
-        <w:tc>
-          <w:tcPr>
-            <w:tcW w:w="5343" w:type="dxa"/>
-            <w:tcBorders>
-              <w:top w:val="single" w:sz="4" w:space="0" w:color="auto"/>
-              <w:left w:val="single" w:sz="4" w:space="0" w:color="auto"/>
-              <w:bottom w:val="single" w:sz="4" w:space="0" w:color="auto"/>
-              <w:right w:val="single" w:sz="4" w:space="0" w:color="auto"/>
-            </w:tcBorders>
-          </w:tcPr>
-          <w:p>
-            <w:pPr>
-              <w:pBdr>
-                <w:left w:val="single" w:sz="12" w:space="4" w:color="FF0000"/>
-              </w:pBdr>
-              <w:ind w:right="-338"/>
-              <w:rPr>
-                <w:vanish/>
-              </w:rPr>
-            </w:pPr>
-            <w:r>
-              <w:rPr>
-                <w:vanish/>
-              </w:rPr>
-              <w:t>Vorgegebene Betriebssysteme oder Middleware</w:t>
             </w:r>
           </w:p>
         </w:tc>
@@ -6810,7 +5163,7 @@
       <w:bookmarkStart w:id="36" w:name="_Toc22396698"/>
       <w:bookmarkStart w:id="37" w:name="_Toc161293431"/>
       <w:bookmarkStart w:id="38" w:name="_Toc325886958"/>
-      <w:bookmarkStart w:id="39" w:name="_Toc485133022"/>
+      <w:bookmarkStart w:id="39" w:name="_Toc487188165"/>
       <w:r>
         <w:lastRenderedPageBreak/>
         <w:t>Kontext</w:t>
@@ -6821,77 +5174,101 @@
       <w:bookmarkEnd w:id="39"/>
     </w:p>
     <w:p>
-      <w:pPr>
-        <w:pStyle w:val="Erluterungberschrift"/>
-        <w:jc w:val="left"/>
-      </w:pPr>
-      <w:r>
-        <w:t>Inhalt</w:t>
-      </w:r>
-    </w:p>
-    <w:p>
-      <w:pPr>
-        <w:pStyle w:val="Erluterungstext"/>
-        <w:jc w:val="left"/>
-      </w:pPr>
-      <w:r>
-        <w:t>Die Kontextsicht grenzt das System, für das Sie die Architektur entwickeln, von allen Nachbarsystemen ab. Sie legt damit die wesentlichen externen Schnittstellen fest.</w:t>
-      </w:r>
-    </w:p>
-    <w:p>
-      <w:pPr>
-        <w:pStyle w:val="Erluterungstext"/>
-        <w:jc w:val="left"/>
-      </w:pPr>
-      <w:r>
-        <w:t>Stellen Sie sicher, dass die Schnittstellen mit allen relevanten Aspekten (was wird übertragen, in welchem Format wird übertragen, welches Medium wird verwendet, ...) spezifiziert wird, auch wenn einige populäre Diagramme (wie z.B. das UML Use-Case Diagramm) nur ausgewählte Aspekte der Schnittstelle darstellen.</w:t>
-      </w:r>
-    </w:p>
-    <w:p>
-      <w:pPr>
-        <w:pStyle w:val="Erluterungberschrift"/>
-        <w:jc w:val="left"/>
-      </w:pPr>
-      <w:r>
-        <w:t>Motivation</w:t>
-      </w:r>
-    </w:p>
-    <w:p>
-      <w:pPr>
-        <w:pStyle w:val="Erluterungstext"/>
-        <w:jc w:val="left"/>
-      </w:pPr>
-      <w:r>
-        <w:t>Die Schnittstellen zu Nachbarsystemen gehören zu den kritischsten Aspekten eines Projektes. Stellen Sie rechtzeitig sicher, dass Sie diese komplett verstanden haben.</w:t>
-      </w:r>
-    </w:p>
-    <w:p>
-      <w:pPr>
-        <w:pStyle w:val="Erluterungberschrift"/>
-        <w:jc w:val="left"/>
-      </w:pPr>
-      <w:r>
-        <w:t>Form</w:t>
-      </w:r>
-    </w:p>
-    <w:p>
-      <w:pPr>
-        <w:pStyle w:val="ErluterungstextBullets"/>
-        <w:jc w:val="left"/>
-      </w:pPr>
-      <w:r>
-        <w:t>Diverse Kontextdiagramme (siehe folgende Abschnitte)</w:t>
-      </w:r>
-    </w:p>
-    <w:p>
-      <w:pPr>
-        <w:pStyle w:val="ErluterungstextBullets"/>
-        <w:jc w:val="left"/>
-      </w:pPr>
-      <w:r>
-        <w:t>Listen von Nachbarsystemen mit deren Schnittstellen.</w:t>
-      </w:r>
-    </w:p>
+      <w:r>
+        <w:rPr>
+          <w:noProof/>
+        </w:rPr>
+        <w:drawing>
+          <wp:inline distT="0" distB="0" distL="0" distR="0" wp14:anchorId="2069A49D" wp14:editId="27B9E8EF">
+            <wp:extent cx="3478305" cy="3470435"/>
+            <wp:effectExtent l="0" t="0" r="8255" b="0"/>
+            <wp:docPr id="1" name="Grafik 1"/>
+            <wp:cNvGraphicFramePr>
+              <a:graphicFrameLocks xmlns:a="http://schemas.openxmlformats.org/drawingml/2006/main" noChangeAspect="1"/>
+            </wp:cNvGraphicFramePr>
+            <a:graphic xmlns:a="http://schemas.openxmlformats.org/drawingml/2006/main">
+              <a:graphicData uri="http://schemas.openxmlformats.org/drawingml/2006/picture">
+                <pic:pic xmlns:pic="http://schemas.openxmlformats.org/drawingml/2006/picture">
+                  <pic:nvPicPr>
+                    <pic:cNvPr id="0" name=""/>
+                    <pic:cNvPicPr/>
+                  </pic:nvPicPr>
+                  <pic:blipFill>
+                    <a:blip r:embed="rId12"/>
+                    <a:stretch>
+                      <a:fillRect/>
+                    </a:stretch>
+                  </pic:blipFill>
+                  <pic:spPr>
+                    <a:xfrm>
+                      <a:off x="0" y="0"/>
+                      <a:ext cx="3475530" cy="3467667"/>
+                    </a:xfrm>
+                    <a:prstGeom prst="rect">
+                      <a:avLst/>
+                    </a:prstGeom>
+                  </pic:spPr>
+                </pic:pic>
+              </a:graphicData>
+            </a:graphic>
+          </wp:inline>
+        </w:drawing>
+      </w:r>
+    </w:p>
+    <w:p>
+      <w:r>
+        <w:t>Bild: Technische Interaktion des Systems mit den anderen Komponenten.</w:t>
+      </w:r>
+    </w:p>
+    <w:p/>
+    <w:p>
+      <w:r>
+        <w:t xml:space="preserve">Die Wetterstation ist mittels USB mit einem </w:t>
+      </w:r>
+      <w:proofErr w:type="spellStart"/>
+      <w:r>
+        <w:t>Raspberry</w:t>
+      </w:r>
+      <w:proofErr w:type="spellEnd"/>
+      <w:r>
+        <w:t xml:space="preserve"> Pi verbunden. Auf diesem läuft ein </w:t>
+      </w:r>
+      <w:r>
+        <w:br/>
+      </w:r>
+      <w:proofErr w:type="spellStart"/>
+      <w:r>
+        <w:t>Deamon</w:t>
+      </w:r>
+      <w:proofErr w:type="spellEnd"/>
+      <w:r>
+        <w:t xml:space="preserve"> mit dem die Wetterdaten von der Wetterstation abgegriffen werden. Diese Wetterd</w:t>
+      </w:r>
+      <w:r>
+        <w:t>a</w:t>
+      </w:r>
+      <w:r>
+        <w:t xml:space="preserve">ten werden lokal auf einer </w:t>
+      </w:r>
+      <w:proofErr w:type="spellStart"/>
+      <w:r>
+        <w:t>PostgreSQL</w:t>
+      </w:r>
+      <w:proofErr w:type="spellEnd"/>
+      <w:r>
+        <w:t xml:space="preserve"> Datenbank gespeichert und werden von der Anwe</w:t>
+      </w:r>
+      <w:r>
+        <w:t>n</w:t>
+      </w:r>
+      <w:r>
+        <w:t>dung aus der Datenbank ausgelesen. Anschließend werden die Wetterdaten auf dem Desktop und auf dem LCD Bildschirm der Wetterstation angezeigt.</w:t>
+      </w:r>
+    </w:p>
+    <w:p/>
+    <w:p/>
+    <w:p/>
+    <w:p/>
     <w:p>
       <w:r>
         <w:br w:type="page"/>
@@ -6901,7 +5278,7 @@
       <w:pPr>
         <w:pStyle w:val="berschrift2"/>
       </w:pPr>
-      <w:bookmarkStart w:id="40" w:name="_Toc485133023"/>
+      <w:bookmarkStart w:id="40" w:name="_Toc487188166"/>
       <w:r>
         <w:lastRenderedPageBreak/>
         <w:t xml:space="preserve">Externe </w:t>
@@ -6915,7 +5292,7 @@
       <w:pPr>
         <w:pStyle w:val="berschrift3"/>
       </w:pPr>
-      <w:bookmarkStart w:id="41" w:name="_Toc485133024"/>
+      <w:bookmarkStart w:id="41" w:name="_Toc487188167"/>
       <w:r>
         <w:t xml:space="preserve">Externe </w:t>
       </w:r>
@@ -7007,12 +5384,14 @@
                 <w:color w:val="333333"/>
               </w:rPr>
             </w:pPr>
+            <w:proofErr w:type="spellStart"/>
             <w:r>
               <w:rPr>
                 <w:color w:val="333333"/>
               </w:rPr>
-              <w:t>&lt;Name der Schnittstelle&gt;</w:t>
-            </w:r>
+              <w:t>RaspWetter</w:t>
+            </w:r>
+            <w:proofErr w:type="spellEnd"/>
           </w:p>
         </w:tc>
       </w:tr>
@@ -7071,10 +5450,17 @@
             <w:pPr>
               <w:spacing w:line="260" w:lineRule="atLeast"/>
               <w:rPr>
-                <w:rFonts w:ascii="Times" w:hAnsi="Times"/>
+                <w:rFonts w:cs="Arial"/>
                 <w:color w:val="333333"/>
               </w:rPr>
             </w:pPr>
+            <w:r>
+              <w:rPr>
+                <w:rFonts w:cs="Arial"/>
+                <w:color w:val="333333"/>
+              </w:rPr>
+              <w:t>0.1</w:t>
+            </w:r>
           </w:p>
         </w:tc>
       </w:tr>
@@ -7130,10 +5516,17 @@
             <w:pPr>
               <w:spacing w:line="260" w:lineRule="atLeast"/>
               <w:rPr>
-                <w:rFonts w:ascii="Times" w:hAnsi="Times"/>
+                <w:rFonts w:cs="Arial"/>
                 <w:color w:val="333333"/>
               </w:rPr>
             </w:pPr>
+            <w:r>
+              <w:rPr>
+                <w:rFonts w:cs="Arial"/>
+                <w:color w:val="333333"/>
+              </w:rPr>
+              <w:t>Protokollorientiert</w:t>
+            </w:r>
           </w:p>
         </w:tc>
       </w:tr>
@@ -7189,10 +5582,24 @@
             <w:pPr>
               <w:spacing w:line="260" w:lineRule="atLeast"/>
               <w:rPr>
-                <w:rFonts w:ascii="Times" w:hAnsi="Times"/>
+                <w:rFonts w:cs="Arial"/>
                 <w:color w:val="333333"/>
               </w:rPr>
             </w:pPr>
+            <w:r>
+              <w:rPr>
+                <w:rFonts w:cs="Arial"/>
+                <w:color w:val="333333"/>
+              </w:rPr>
+              <w:t>Zuverlässigkeit</w:t>
+            </w:r>
+            <w:r>
+              <w:rPr>
+                <w:rFonts w:cs="Arial"/>
+                <w:color w:val="333333"/>
+              </w:rPr>
+              <w:t>, Korrektheit der Datenübertragung</w:t>
+            </w:r>
           </w:p>
         </w:tc>
       </w:tr>
@@ -7248,10 +5655,47 @@
             <w:pPr>
               <w:spacing w:line="260" w:lineRule="atLeast"/>
               <w:rPr>
-                <w:rFonts w:ascii="Times" w:hAnsi="Times"/>
+                <w:rFonts w:cs="Arial"/>
                 <w:color w:val="333333"/>
               </w:rPr>
             </w:pPr>
+            <w:r>
+              <w:rPr>
+                <w:rFonts w:cs="Arial"/>
+                <w:color w:val="333333"/>
+              </w:rPr>
+              <w:t xml:space="preserve">Wetterdaten werden von der Wetterstation auf den </w:t>
+            </w:r>
+            <w:proofErr w:type="spellStart"/>
+            <w:r>
+              <w:rPr>
+                <w:rFonts w:cs="Arial"/>
+                <w:color w:val="333333"/>
+              </w:rPr>
+              <w:t>Ras</w:t>
+            </w:r>
+            <w:r>
+              <w:rPr>
+                <w:rFonts w:cs="Arial"/>
+                <w:color w:val="333333"/>
+              </w:rPr>
+              <w:t>p</w:t>
+            </w:r>
+            <w:r>
+              <w:rPr>
+                <w:rFonts w:cs="Arial"/>
+                <w:color w:val="333333"/>
+              </w:rPr>
+              <w:t>berry</w:t>
+            </w:r>
+            <w:proofErr w:type="spellEnd"/>
+            <w:r>
+              <w:rPr>
+                <w:rFonts w:cs="Arial"/>
+                <w:color w:val="333333"/>
+              </w:rPr>
+              <w:t xml:space="preserve"> übertragen</w:t>
+            </w:r>
           </w:p>
         </w:tc>
       </w:tr>
@@ -7260,18 +5704,839 @@
       <w:pPr>
         <w:spacing w:before="0" w:after="0"/>
       </w:pPr>
+    </w:p>
+    <w:p>
+      <w:pPr>
+        <w:pStyle w:val="berschrift3"/>
+      </w:pPr>
+      <w:r>
+        <w:t xml:space="preserve">Externe </w:t>
+      </w:r>
+      <w:r>
+        <w:t>Schnittstelle 2</w:t>
+      </w:r>
+    </w:p>
+    <w:p>
+      <w:pPr>
+        <w:pStyle w:val="berschrift4"/>
+      </w:pPr>
+      <w:r>
+        <w:t>Identifikation</w:t>
+      </w:r>
+      <w:r>
+        <w:t xml:space="preserve"> der Schnittstelle</w:t>
+      </w:r>
+    </w:p>
+    <w:tbl>
+      <w:tblPr>
+        <w:tblW w:w="5000" w:type="pct"/>
+        <w:tblCellMar>
+          <w:left w:w="0" w:type="dxa"/>
+          <w:right w:w="0" w:type="dxa"/>
+        </w:tblCellMar>
+        <w:tblLook w:val="04A0" w:firstRow="1" w:lastRow="0" w:firstColumn="1" w:lastColumn="0" w:noHBand="0" w:noVBand="1"/>
+      </w:tblPr>
+      <w:tblGrid>
+        <w:gridCol w:w="3932"/>
+        <w:gridCol w:w="5480"/>
+      </w:tblGrid>
+      <w:tr>
+        <w:tc>
+          <w:tcPr>
+            <w:tcW w:w="2089" w:type="pct"/>
+            <w:tcBorders>
+              <w:top w:val="single" w:sz="6" w:space="0" w:color="DDDDDD"/>
+              <w:left w:val="single" w:sz="6" w:space="0" w:color="DDDDDD"/>
+              <w:bottom w:val="single" w:sz="6" w:space="0" w:color="DDDDDD"/>
+              <w:right w:val="single" w:sz="6" w:space="0" w:color="DDDDDD"/>
+            </w:tcBorders>
+            <w:tcMar>
+              <w:top w:w="75" w:type="dxa"/>
+              <w:left w:w="105" w:type="dxa"/>
+              <w:bottom w:w="75" w:type="dxa"/>
+              <w:right w:w="105" w:type="dxa"/>
+            </w:tcMar>
+            <w:hideMark/>
+          </w:tcPr>
+          <w:p>
+            <w:pPr>
+              <w:spacing w:line="260" w:lineRule="atLeast"/>
+              <w:rPr>
+                <w:rFonts w:ascii="Times" w:hAnsi="Times"/>
+                <w:color w:val="333333"/>
+              </w:rPr>
+            </w:pPr>
+            <w:r>
+              <w:rPr>
+                <w:color w:val="333333"/>
+              </w:rPr>
+              <w:t>Name / Bezeichnung der Schnittstelle</w:t>
+            </w:r>
+          </w:p>
+        </w:tc>
+        <w:tc>
+          <w:tcPr>
+            <w:tcW w:w="2911" w:type="pct"/>
+            <w:tcBorders>
+              <w:top w:val="single" w:sz="6" w:space="0" w:color="DDDDDD"/>
+              <w:left w:val="single" w:sz="6" w:space="0" w:color="DDDDDD"/>
+              <w:bottom w:val="single" w:sz="6" w:space="0" w:color="DDDDDD"/>
+              <w:right w:val="single" w:sz="6" w:space="0" w:color="DDDDDD"/>
+            </w:tcBorders>
+            <w:tcMar>
+              <w:top w:w="75" w:type="dxa"/>
+              <w:left w:w="105" w:type="dxa"/>
+              <w:bottom w:w="75" w:type="dxa"/>
+              <w:right w:w="105" w:type="dxa"/>
+            </w:tcMar>
+            <w:hideMark/>
+          </w:tcPr>
+          <w:p>
+            <w:pPr>
+              <w:spacing w:line="260" w:lineRule="atLeast"/>
+              <w:rPr>
+                <w:rFonts w:ascii="Times" w:hAnsi="Times"/>
+                <w:color w:val="333333"/>
+              </w:rPr>
+            </w:pPr>
+            <w:r>
+              <w:rPr>
+                <w:color w:val="333333"/>
+              </w:rPr>
+              <w:t>&lt;Name der Schnittstelle&gt;</w:t>
+            </w:r>
+          </w:p>
+        </w:tc>
+      </w:tr>
+      <w:tr>
+        <w:tc>
+          <w:tcPr>
+            <w:tcW w:w="2089" w:type="pct"/>
+            <w:tcBorders>
+              <w:top w:val="single" w:sz="6" w:space="0" w:color="DDDDDD"/>
+              <w:left w:val="single" w:sz="6" w:space="0" w:color="DDDDDD"/>
+              <w:bottom w:val="single" w:sz="6" w:space="0" w:color="DDDDDD"/>
+              <w:right w:val="single" w:sz="6" w:space="0" w:color="DDDDDD"/>
+            </w:tcBorders>
+            <w:tcMar>
+              <w:top w:w="75" w:type="dxa"/>
+              <w:left w:w="105" w:type="dxa"/>
+              <w:bottom w:w="75" w:type="dxa"/>
+              <w:right w:w="105" w:type="dxa"/>
+            </w:tcMar>
+            <w:hideMark/>
+          </w:tcPr>
+          <w:p>
+            <w:pPr>
+              <w:spacing w:line="260" w:lineRule="atLeast"/>
+              <w:rPr>
+                <w:rFonts w:ascii="Times" w:hAnsi="Times"/>
+                <w:color w:val="333333"/>
+              </w:rPr>
+            </w:pPr>
+            <w:r>
+              <w:rPr>
+                <w:color w:val="333333"/>
+              </w:rPr>
+              <w:t>Version</w:t>
+            </w:r>
+          </w:p>
+        </w:tc>
+        <w:tc>
+          <w:tcPr>
+            <w:tcW w:w="2911" w:type="pct"/>
+            <w:tcBorders>
+              <w:top w:val="single" w:sz="6" w:space="0" w:color="DDDDDD"/>
+              <w:left w:val="single" w:sz="6" w:space="0" w:color="DDDDDD"/>
+              <w:bottom w:val="single" w:sz="6" w:space="0" w:color="DDDDDD"/>
+              <w:right w:val="single" w:sz="6" w:space="0" w:color="DDDDDD"/>
+            </w:tcBorders>
+            <w:tcMar>
+              <w:top w:w="75" w:type="dxa"/>
+              <w:left w:w="105" w:type="dxa"/>
+              <w:bottom w:w="75" w:type="dxa"/>
+              <w:right w:w="105" w:type="dxa"/>
+            </w:tcMar>
+            <w:hideMark/>
+          </w:tcPr>
+          <w:p>
+            <w:pPr>
+              <w:spacing w:line="260" w:lineRule="atLeast"/>
+              <w:rPr>
+                <w:rFonts w:cs="Arial"/>
+                <w:color w:val="333333"/>
+              </w:rPr>
+            </w:pPr>
+            <w:r>
+              <w:rPr>
+                <w:rFonts w:cs="Arial"/>
+                <w:color w:val="333333"/>
+              </w:rPr>
+              <w:t>0.1</w:t>
+            </w:r>
+          </w:p>
+        </w:tc>
+      </w:tr>
+      <w:tr>
+        <w:tc>
+          <w:tcPr>
+            <w:tcW w:w="2089" w:type="pct"/>
+            <w:tcBorders>
+              <w:top w:val="single" w:sz="6" w:space="0" w:color="DDDDDD"/>
+              <w:left w:val="single" w:sz="6" w:space="0" w:color="DDDDDD"/>
+              <w:bottom w:val="single" w:sz="6" w:space="0" w:color="DDDDDD"/>
+              <w:right w:val="single" w:sz="6" w:space="0" w:color="DDDDDD"/>
+            </w:tcBorders>
+            <w:tcMar>
+              <w:top w:w="75" w:type="dxa"/>
+              <w:left w:w="105" w:type="dxa"/>
+              <w:bottom w:w="75" w:type="dxa"/>
+              <w:right w:w="105" w:type="dxa"/>
+            </w:tcMar>
+          </w:tcPr>
+          <w:p>
+            <w:pPr>
+              <w:spacing w:line="260" w:lineRule="atLeast"/>
+              <w:rPr>
+                <w:color w:val="333333"/>
+              </w:rPr>
+            </w:pPr>
+            <w:r>
+              <w:rPr>
+                <w:color w:val="333333"/>
+              </w:rPr>
+              <w:t>Typ der Schnittstelle</w:t>
+            </w:r>
+          </w:p>
+        </w:tc>
+        <w:tc>
+          <w:tcPr>
+            <w:tcW w:w="2911" w:type="pct"/>
+            <w:tcBorders>
+              <w:top w:val="single" w:sz="6" w:space="0" w:color="DDDDDD"/>
+              <w:left w:val="single" w:sz="6" w:space="0" w:color="DDDDDD"/>
+              <w:bottom w:val="single" w:sz="6" w:space="0" w:color="DDDDDD"/>
+              <w:right w:val="single" w:sz="6" w:space="0" w:color="DDDDDD"/>
+            </w:tcBorders>
+            <w:tcMar>
+              <w:top w:w="75" w:type="dxa"/>
+              <w:left w:w="105" w:type="dxa"/>
+              <w:bottom w:w="75" w:type="dxa"/>
+              <w:right w:w="105" w:type="dxa"/>
+            </w:tcMar>
+          </w:tcPr>
+          <w:p>
+            <w:pPr>
+              <w:spacing w:line="260" w:lineRule="atLeast"/>
+              <w:rPr>
+                <w:rFonts w:ascii="Times" w:hAnsi="Times"/>
+                <w:color w:val="333333"/>
+              </w:rPr>
+            </w:pPr>
+            <w:r>
+              <w:rPr>
+                <w:rFonts w:cs="Arial"/>
+                <w:color w:val="333333"/>
+              </w:rPr>
+              <w:t>Protokollorientier</w:t>
+            </w:r>
+            <w:r>
+              <w:rPr>
+                <w:rFonts w:ascii="Times" w:hAnsi="Times"/>
+                <w:color w:val="333333"/>
+              </w:rPr>
+              <w:t>t</w:t>
+            </w:r>
+          </w:p>
+        </w:tc>
+      </w:tr>
+      <w:tr>
+        <w:tc>
+          <w:tcPr>
+            <w:tcW w:w="2089" w:type="pct"/>
+            <w:tcBorders>
+              <w:top w:val="single" w:sz="6" w:space="0" w:color="DDDDDD"/>
+              <w:left w:val="single" w:sz="6" w:space="0" w:color="DDDDDD"/>
+              <w:bottom w:val="single" w:sz="6" w:space="0" w:color="DDDDDD"/>
+              <w:right w:val="single" w:sz="6" w:space="0" w:color="DDDDDD"/>
+            </w:tcBorders>
+            <w:tcMar>
+              <w:top w:w="75" w:type="dxa"/>
+              <w:left w:w="105" w:type="dxa"/>
+              <w:bottom w:w="75" w:type="dxa"/>
+              <w:right w:w="105" w:type="dxa"/>
+            </w:tcMar>
+          </w:tcPr>
+          <w:p>
+            <w:pPr>
+              <w:spacing w:line="260" w:lineRule="atLeast"/>
+              <w:rPr>
+                <w:color w:val="333333"/>
+              </w:rPr>
+            </w:pPr>
+            <w:r>
+              <w:rPr>
+                <w:color w:val="333333"/>
+              </w:rPr>
+              <w:t>Anforderungen an die Schnittstelle</w:t>
+            </w:r>
+          </w:p>
+        </w:tc>
+        <w:tc>
+          <w:tcPr>
+            <w:tcW w:w="2911" w:type="pct"/>
+            <w:tcBorders>
+              <w:top w:val="single" w:sz="6" w:space="0" w:color="DDDDDD"/>
+              <w:left w:val="single" w:sz="6" w:space="0" w:color="DDDDDD"/>
+              <w:bottom w:val="single" w:sz="6" w:space="0" w:color="DDDDDD"/>
+              <w:right w:val="single" w:sz="6" w:space="0" w:color="DDDDDD"/>
+            </w:tcBorders>
+            <w:tcMar>
+              <w:top w:w="75" w:type="dxa"/>
+              <w:left w:w="105" w:type="dxa"/>
+              <w:bottom w:w="75" w:type="dxa"/>
+              <w:right w:w="105" w:type="dxa"/>
+            </w:tcMar>
+          </w:tcPr>
+          <w:p>
+            <w:pPr>
+              <w:spacing w:line="260" w:lineRule="atLeast"/>
+              <w:rPr>
+                <w:rFonts w:cs="Arial"/>
+                <w:color w:val="333333"/>
+              </w:rPr>
+            </w:pPr>
+            <w:r>
+              <w:rPr>
+                <w:rFonts w:cs="Arial"/>
+                <w:color w:val="333333"/>
+              </w:rPr>
+              <w:t>Zuverlässigkeit, Korrektheit der Datenübertragung</w:t>
+            </w:r>
+          </w:p>
+        </w:tc>
+      </w:tr>
+      <w:tr>
+        <w:tc>
+          <w:tcPr>
+            <w:tcW w:w="2089" w:type="pct"/>
+            <w:tcBorders>
+              <w:top w:val="single" w:sz="6" w:space="0" w:color="DDDDDD"/>
+              <w:left w:val="single" w:sz="6" w:space="0" w:color="DDDDDD"/>
+              <w:bottom w:val="single" w:sz="6" w:space="0" w:color="DDDDDD"/>
+              <w:right w:val="single" w:sz="6" w:space="0" w:color="DDDDDD"/>
+            </w:tcBorders>
+            <w:tcMar>
+              <w:top w:w="75" w:type="dxa"/>
+              <w:left w:w="105" w:type="dxa"/>
+              <w:bottom w:w="75" w:type="dxa"/>
+              <w:right w:w="105" w:type="dxa"/>
+            </w:tcMar>
+          </w:tcPr>
+          <w:p>
+            <w:pPr>
+              <w:spacing w:line="260" w:lineRule="atLeast"/>
+              <w:rPr>
+                <w:color w:val="333333"/>
+              </w:rPr>
+            </w:pPr>
+            <w:r>
+              <w:rPr>
+                <w:color w:val="333333"/>
+              </w:rPr>
+              <w:t>Ablauf der Schnittstelle</w:t>
+            </w:r>
+          </w:p>
+        </w:tc>
+        <w:tc>
+          <w:tcPr>
+            <w:tcW w:w="2911" w:type="pct"/>
+            <w:tcBorders>
+              <w:top w:val="single" w:sz="6" w:space="0" w:color="DDDDDD"/>
+              <w:left w:val="single" w:sz="6" w:space="0" w:color="DDDDDD"/>
+              <w:bottom w:val="single" w:sz="6" w:space="0" w:color="DDDDDD"/>
+              <w:right w:val="single" w:sz="6" w:space="0" w:color="DDDDDD"/>
+            </w:tcBorders>
+            <w:tcMar>
+              <w:top w:w="75" w:type="dxa"/>
+              <w:left w:w="105" w:type="dxa"/>
+              <w:bottom w:w="75" w:type="dxa"/>
+              <w:right w:w="105" w:type="dxa"/>
+            </w:tcMar>
+          </w:tcPr>
+          <w:p>
+            <w:pPr>
+              <w:spacing w:line="260" w:lineRule="atLeast"/>
+              <w:rPr>
+                <w:rFonts w:cs="Arial"/>
+                <w:color w:val="333333"/>
+              </w:rPr>
+            </w:pPr>
+            <w:r>
+              <w:rPr>
+                <w:rFonts w:cs="Arial"/>
+                <w:color w:val="333333"/>
+              </w:rPr>
+              <w:t>Wetterdaten werden von einem</w:t>
+            </w:r>
+            <w:r>
+              <w:rPr>
+                <w:rFonts w:cs="Arial"/>
+                <w:color w:val="333333"/>
+              </w:rPr>
+              <w:t xml:space="preserve"> Brick-</w:t>
+            </w:r>
+            <w:bookmarkStart w:id="42" w:name="_GoBack"/>
+            <w:bookmarkEnd w:id="42"/>
+            <w:r>
+              <w:rPr>
+                <w:rFonts w:cs="Arial"/>
+                <w:color w:val="333333"/>
+              </w:rPr>
+              <w:t xml:space="preserve">Deamon auf dem </w:t>
+            </w:r>
+            <w:proofErr w:type="spellStart"/>
+            <w:r>
+              <w:rPr>
+                <w:rFonts w:cs="Arial"/>
+                <w:color w:val="333333"/>
+              </w:rPr>
+              <w:t>Raspberry</w:t>
+            </w:r>
+            <w:proofErr w:type="spellEnd"/>
+            <w:r>
+              <w:rPr>
+                <w:rFonts w:cs="Arial"/>
+                <w:color w:val="333333"/>
+              </w:rPr>
+              <w:t xml:space="preserve"> </w:t>
+            </w:r>
+            <w:r>
+              <w:rPr>
+                <w:rFonts w:cs="Arial"/>
+                <w:color w:val="333333"/>
+              </w:rPr>
+              <w:t>zur Verfügung gestellt und von einem Rechner abger</w:t>
+            </w:r>
+            <w:r>
+              <w:rPr>
+                <w:rFonts w:cs="Arial"/>
+                <w:color w:val="333333"/>
+              </w:rPr>
+              <w:t>u</w:t>
+            </w:r>
+            <w:r>
+              <w:rPr>
+                <w:rFonts w:cs="Arial"/>
+                <w:color w:val="333333"/>
+              </w:rPr>
+              <w:t>fen.</w:t>
+            </w:r>
+          </w:p>
+        </w:tc>
+      </w:tr>
+    </w:tbl>
+    <w:p>
+      <w:pPr>
+        <w:spacing w:before="0" w:after="0"/>
+      </w:pPr>
+    </w:p>
+    <w:p>
+      <w:pPr>
+        <w:pStyle w:val="berschrift3"/>
+      </w:pPr>
       <w:r>
         <w:br w:type="page"/>
       </w:r>
-      <w:bookmarkStart w:id="42" w:name="_GoBack"/>
-      <w:bookmarkEnd w:id="42"/>
+    </w:p>
+    <w:p>
+      <w:pPr>
+        <w:pStyle w:val="berschrift3"/>
+      </w:pPr>
+      <w:r>
+        <w:lastRenderedPageBreak/>
+        <w:t>Externe Schnittstelle 1</w:t>
+      </w:r>
+    </w:p>
+    <w:p>
+      <w:pPr>
+        <w:pStyle w:val="berschrift4"/>
+      </w:pPr>
+      <w:r>
+        <w:t>Identifikation</w:t>
+      </w:r>
+      <w:r>
+        <w:t xml:space="preserve"> der Schnittstelle</w:t>
+      </w:r>
+    </w:p>
+    <w:tbl>
+      <w:tblPr>
+        <w:tblW w:w="5000" w:type="pct"/>
+        <w:tblCellMar>
+          <w:left w:w="0" w:type="dxa"/>
+          <w:right w:w="0" w:type="dxa"/>
+        </w:tblCellMar>
+        <w:tblLook w:val="04A0" w:firstRow="1" w:lastRow="0" w:firstColumn="1" w:lastColumn="0" w:noHBand="0" w:noVBand="1"/>
+      </w:tblPr>
+      <w:tblGrid>
+        <w:gridCol w:w="3932"/>
+        <w:gridCol w:w="5480"/>
+      </w:tblGrid>
+      <w:tr>
+        <w:tc>
+          <w:tcPr>
+            <w:tcW w:w="2089" w:type="pct"/>
+            <w:tcBorders>
+              <w:top w:val="single" w:sz="6" w:space="0" w:color="DDDDDD"/>
+              <w:left w:val="single" w:sz="6" w:space="0" w:color="DDDDDD"/>
+              <w:bottom w:val="single" w:sz="6" w:space="0" w:color="DDDDDD"/>
+              <w:right w:val="single" w:sz="6" w:space="0" w:color="DDDDDD"/>
+            </w:tcBorders>
+            <w:tcMar>
+              <w:top w:w="75" w:type="dxa"/>
+              <w:left w:w="105" w:type="dxa"/>
+              <w:bottom w:w="75" w:type="dxa"/>
+              <w:right w:w="105" w:type="dxa"/>
+            </w:tcMar>
+            <w:hideMark/>
+          </w:tcPr>
+          <w:p>
+            <w:pPr>
+              <w:spacing w:line="260" w:lineRule="atLeast"/>
+              <w:rPr>
+                <w:rFonts w:ascii="Times" w:hAnsi="Times"/>
+                <w:color w:val="333333"/>
+              </w:rPr>
+            </w:pPr>
+            <w:r>
+              <w:rPr>
+                <w:color w:val="333333"/>
+              </w:rPr>
+              <w:t>Name / Bezeichnung der Schnittstelle</w:t>
+            </w:r>
+          </w:p>
+        </w:tc>
+        <w:tc>
+          <w:tcPr>
+            <w:tcW w:w="2911" w:type="pct"/>
+            <w:tcBorders>
+              <w:top w:val="single" w:sz="6" w:space="0" w:color="DDDDDD"/>
+              <w:left w:val="single" w:sz="6" w:space="0" w:color="DDDDDD"/>
+              <w:bottom w:val="single" w:sz="6" w:space="0" w:color="DDDDDD"/>
+              <w:right w:val="single" w:sz="6" w:space="0" w:color="DDDDDD"/>
+            </w:tcBorders>
+            <w:tcMar>
+              <w:top w:w="75" w:type="dxa"/>
+              <w:left w:w="105" w:type="dxa"/>
+              <w:bottom w:w="75" w:type="dxa"/>
+              <w:right w:w="105" w:type="dxa"/>
+            </w:tcMar>
+            <w:hideMark/>
+          </w:tcPr>
+          <w:p>
+            <w:pPr>
+              <w:spacing w:line="260" w:lineRule="atLeast"/>
+              <w:rPr>
+                <w:rFonts w:ascii="Times" w:hAnsi="Times"/>
+                <w:color w:val="333333"/>
+              </w:rPr>
+            </w:pPr>
+            <w:r>
+              <w:rPr>
+                <w:color w:val="333333"/>
+              </w:rPr>
+              <w:t>DB</w:t>
+            </w:r>
+          </w:p>
+        </w:tc>
+      </w:tr>
+      <w:tr>
+        <w:tc>
+          <w:tcPr>
+            <w:tcW w:w="2089" w:type="pct"/>
+            <w:tcBorders>
+              <w:top w:val="single" w:sz="6" w:space="0" w:color="DDDDDD"/>
+              <w:left w:val="single" w:sz="6" w:space="0" w:color="DDDDDD"/>
+              <w:bottom w:val="single" w:sz="6" w:space="0" w:color="DDDDDD"/>
+              <w:right w:val="single" w:sz="6" w:space="0" w:color="DDDDDD"/>
+            </w:tcBorders>
+            <w:tcMar>
+              <w:top w:w="75" w:type="dxa"/>
+              <w:left w:w="105" w:type="dxa"/>
+              <w:bottom w:w="75" w:type="dxa"/>
+              <w:right w:w="105" w:type="dxa"/>
+            </w:tcMar>
+            <w:hideMark/>
+          </w:tcPr>
+          <w:p>
+            <w:pPr>
+              <w:spacing w:line="260" w:lineRule="atLeast"/>
+              <w:rPr>
+                <w:rFonts w:ascii="Times" w:hAnsi="Times"/>
+                <w:color w:val="333333"/>
+              </w:rPr>
+            </w:pPr>
+            <w:r>
+              <w:rPr>
+                <w:color w:val="333333"/>
+              </w:rPr>
+              <w:t>Version</w:t>
+            </w:r>
+          </w:p>
+        </w:tc>
+        <w:tc>
+          <w:tcPr>
+            <w:tcW w:w="2911" w:type="pct"/>
+            <w:tcBorders>
+              <w:top w:val="single" w:sz="6" w:space="0" w:color="DDDDDD"/>
+              <w:left w:val="single" w:sz="6" w:space="0" w:color="DDDDDD"/>
+              <w:bottom w:val="single" w:sz="6" w:space="0" w:color="DDDDDD"/>
+              <w:right w:val="single" w:sz="6" w:space="0" w:color="DDDDDD"/>
+            </w:tcBorders>
+            <w:tcMar>
+              <w:top w:w="75" w:type="dxa"/>
+              <w:left w:w="105" w:type="dxa"/>
+              <w:bottom w:w="75" w:type="dxa"/>
+              <w:right w:w="105" w:type="dxa"/>
+            </w:tcMar>
+            <w:hideMark/>
+          </w:tcPr>
+          <w:p>
+            <w:pPr>
+              <w:spacing w:line="260" w:lineRule="atLeast"/>
+              <w:rPr>
+                <w:rFonts w:cs="Arial"/>
+                <w:color w:val="333333"/>
+              </w:rPr>
+            </w:pPr>
+            <w:r>
+              <w:rPr>
+                <w:rFonts w:cs="Arial"/>
+                <w:color w:val="333333"/>
+              </w:rPr>
+              <w:t>0.1</w:t>
+            </w:r>
+          </w:p>
+        </w:tc>
+      </w:tr>
+      <w:tr>
+        <w:tc>
+          <w:tcPr>
+            <w:tcW w:w="2089" w:type="pct"/>
+            <w:tcBorders>
+              <w:top w:val="single" w:sz="6" w:space="0" w:color="DDDDDD"/>
+              <w:left w:val="single" w:sz="6" w:space="0" w:color="DDDDDD"/>
+              <w:bottom w:val="single" w:sz="6" w:space="0" w:color="DDDDDD"/>
+              <w:right w:val="single" w:sz="6" w:space="0" w:color="DDDDDD"/>
+            </w:tcBorders>
+            <w:tcMar>
+              <w:top w:w="75" w:type="dxa"/>
+              <w:left w:w="105" w:type="dxa"/>
+              <w:bottom w:w="75" w:type="dxa"/>
+              <w:right w:w="105" w:type="dxa"/>
+            </w:tcMar>
+          </w:tcPr>
+          <w:p>
+            <w:pPr>
+              <w:spacing w:line="260" w:lineRule="atLeast"/>
+              <w:rPr>
+                <w:color w:val="333333"/>
+              </w:rPr>
+            </w:pPr>
+            <w:r>
+              <w:rPr>
+                <w:color w:val="333333"/>
+              </w:rPr>
+              <w:t>Typ der Schnittstelle</w:t>
+            </w:r>
+          </w:p>
+        </w:tc>
+        <w:tc>
+          <w:tcPr>
+            <w:tcW w:w="2911" w:type="pct"/>
+            <w:tcBorders>
+              <w:top w:val="single" w:sz="6" w:space="0" w:color="DDDDDD"/>
+              <w:left w:val="single" w:sz="6" w:space="0" w:color="DDDDDD"/>
+              <w:bottom w:val="single" w:sz="6" w:space="0" w:color="DDDDDD"/>
+              <w:right w:val="single" w:sz="6" w:space="0" w:color="DDDDDD"/>
+            </w:tcBorders>
+            <w:tcMar>
+              <w:top w:w="75" w:type="dxa"/>
+              <w:left w:w="105" w:type="dxa"/>
+              <w:bottom w:w="75" w:type="dxa"/>
+              <w:right w:w="105" w:type="dxa"/>
+            </w:tcMar>
+          </w:tcPr>
+          <w:p>
+            <w:pPr>
+              <w:spacing w:line="260" w:lineRule="atLeast"/>
+              <w:rPr>
+                <w:rFonts w:cs="Arial"/>
+                <w:color w:val="333333"/>
+              </w:rPr>
+            </w:pPr>
+            <w:r>
+              <w:rPr>
+                <w:rFonts w:cs="Arial"/>
+                <w:color w:val="333333"/>
+              </w:rPr>
+              <w:t>Protokollorientiert</w:t>
+            </w:r>
+          </w:p>
+        </w:tc>
+      </w:tr>
+      <w:tr>
+        <w:tc>
+          <w:tcPr>
+            <w:tcW w:w="2089" w:type="pct"/>
+            <w:tcBorders>
+              <w:top w:val="single" w:sz="6" w:space="0" w:color="DDDDDD"/>
+              <w:left w:val="single" w:sz="6" w:space="0" w:color="DDDDDD"/>
+              <w:bottom w:val="single" w:sz="6" w:space="0" w:color="DDDDDD"/>
+              <w:right w:val="single" w:sz="6" w:space="0" w:color="DDDDDD"/>
+            </w:tcBorders>
+            <w:tcMar>
+              <w:top w:w="75" w:type="dxa"/>
+              <w:left w:w="105" w:type="dxa"/>
+              <w:bottom w:w="75" w:type="dxa"/>
+              <w:right w:w="105" w:type="dxa"/>
+            </w:tcMar>
+          </w:tcPr>
+          <w:p>
+            <w:pPr>
+              <w:spacing w:line="260" w:lineRule="atLeast"/>
+              <w:rPr>
+                <w:color w:val="333333"/>
+              </w:rPr>
+            </w:pPr>
+            <w:r>
+              <w:rPr>
+                <w:color w:val="333333"/>
+              </w:rPr>
+              <w:t>Anforderungen an die Schnittstelle</w:t>
+            </w:r>
+          </w:p>
+        </w:tc>
+        <w:tc>
+          <w:tcPr>
+            <w:tcW w:w="2911" w:type="pct"/>
+            <w:tcBorders>
+              <w:top w:val="single" w:sz="6" w:space="0" w:color="DDDDDD"/>
+              <w:left w:val="single" w:sz="6" w:space="0" w:color="DDDDDD"/>
+              <w:bottom w:val="single" w:sz="6" w:space="0" w:color="DDDDDD"/>
+              <w:right w:val="single" w:sz="6" w:space="0" w:color="DDDDDD"/>
+            </w:tcBorders>
+            <w:tcMar>
+              <w:top w:w="75" w:type="dxa"/>
+              <w:left w:w="105" w:type="dxa"/>
+              <w:bottom w:w="75" w:type="dxa"/>
+              <w:right w:w="105" w:type="dxa"/>
+            </w:tcMar>
+          </w:tcPr>
+          <w:p>
+            <w:pPr>
+              <w:spacing w:line="260" w:lineRule="atLeast"/>
+              <w:rPr>
+                <w:rFonts w:cs="Arial"/>
+                <w:color w:val="333333"/>
+              </w:rPr>
+            </w:pPr>
+            <w:r>
+              <w:rPr>
+                <w:rFonts w:cs="Arial"/>
+                <w:color w:val="333333"/>
+              </w:rPr>
+              <w:t>Zuverlässigkeit, Korrektheit der Datenübertragung</w:t>
+            </w:r>
+          </w:p>
+        </w:tc>
+      </w:tr>
+      <w:tr>
+        <w:tc>
+          <w:tcPr>
+            <w:tcW w:w="2089" w:type="pct"/>
+            <w:tcBorders>
+              <w:top w:val="single" w:sz="6" w:space="0" w:color="DDDDDD"/>
+              <w:left w:val="single" w:sz="6" w:space="0" w:color="DDDDDD"/>
+              <w:bottom w:val="single" w:sz="6" w:space="0" w:color="DDDDDD"/>
+              <w:right w:val="single" w:sz="6" w:space="0" w:color="DDDDDD"/>
+            </w:tcBorders>
+            <w:tcMar>
+              <w:top w:w="75" w:type="dxa"/>
+              <w:left w:w="105" w:type="dxa"/>
+              <w:bottom w:w="75" w:type="dxa"/>
+              <w:right w:w="105" w:type="dxa"/>
+            </w:tcMar>
+          </w:tcPr>
+          <w:p>
+            <w:pPr>
+              <w:spacing w:line="260" w:lineRule="atLeast"/>
+              <w:rPr>
+                <w:color w:val="333333"/>
+              </w:rPr>
+            </w:pPr>
+            <w:r>
+              <w:rPr>
+                <w:color w:val="333333"/>
+              </w:rPr>
+              <w:t>Ablauf der Schnittstelle</w:t>
+            </w:r>
+          </w:p>
+        </w:tc>
+        <w:tc>
+          <w:tcPr>
+            <w:tcW w:w="2911" w:type="pct"/>
+            <w:tcBorders>
+              <w:top w:val="single" w:sz="6" w:space="0" w:color="DDDDDD"/>
+              <w:left w:val="single" w:sz="6" w:space="0" w:color="DDDDDD"/>
+              <w:bottom w:val="single" w:sz="6" w:space="0" w:color="DDDDDD"/>
+              <w:right w:val="single" w:sz="6" w:space="0" w:color="DDDDDD"/>
+            </w:tcBorders>
+            <w:tcMar>
+              <w:top w:w="75" w:type="dxa"/>
+              <w:left w:w="105" w:type="dxa"/>
+              <w:bottom w:w="75" w:type="dxa"/>
+              <w:right w:w="105" w:type="dxa"/>
+            </w:tcMar>
+          </w:tcPr>
+          <w:p>
+            <w:pPr>
+              <w:spacing w:line="260" w:lineRule="atLeast"/>
+              <w:rPr>
+                <w:rFonts w:cs="Arial"/>
+                <w:color w:val="333333"/>
+              </w:rPr>
+            </w:pPr>
+            <w:r>
+              <w:rPr>
+                <w:rFonts w:cs="Arial"/>
+                <w:color w:val="333333"/>
+              </w:rPr>
+              <w:t>Datenaustausch zwischen Datenbank und Client</w:t>
+            </w:r>
+          </w:p>
+        </w:tc>
+      </w:tr>
+    </w:tbl>
+    <w:p>
+      <w:pPr>
+        <w:spacing w:before="0" w:after="0"/>
+      </w:pPr>
+    </w:p>
+    <w:p>
+      <w:pPr>
+        <w:spacing w:before="0" w:after="0"/>
+      </w:pPr>
+      <w:r>
+        <w:br w:type="page"/>
+      </w:r>
     </w:p>
     <w:p>
       <w:pPr>
         <w:pStyle w:val="berschrift1"/>
       </w:pPr>
       <w:bookmarkStart w:id="43" w:name="_Toc325886961"/>
-      <w:bookmarkStart w:id="44" w:name="_Toc485133025"/>
+      <w:bookmarkStart w:id="44" w:name="_Toc487188168"/>
       <w:r>
         <w:lastRenderedPageBreak/>
         <w:t>Lösungsstrategie</w:t>
@@ -7319,7 +6584,7 @@
       </w:pPr>
       <w:bookmarkStart w:id="45" w:name="_Toc161293445"/>
       <w:bookmarkStart w:id="46" w:name="_Toc325886963"/>
-      <w:bookmarkStart w:id="47" w:name="_Toc485133026"/>
+      <w:bookmarkStart w:id="47" w:name="_Toc487188169"/>
       <w:r>
         <w:lastRenderedPageBreak/>
         <w:t>Bausteinsicht</w:t>
@@ -7376,7 +6641,7 @@
       </w:pPr>
       <w:bookmarkStart w:id="48" w:name="_Toc161293446"/>
       <w:bookmarkStart w:id="49" w:name="_Toc325886964"/>
-      <w:bookmarkStart w:id="50" w:name="_Toc485133027"/>
+      <w:bookmarkStart w:id="50" w:name="_Toc487188170"/>
       <w:r>
         <w:t>Ebene 1</w:t>
       </w:r>
@@ -7407,7 +6672,7 @@
         <w:pStyle w:val="berschrift3"/>
       </w:pPr>
       <w:bookmarkStart w:id="51" w:name="_Ref325400196"/>
-      <w:bookmarkStart w:id="52" w:name="_Toc485133028"/>
+      <w:bookmarkStart w:id="52" w:name="_Toc487188171"/>
       <w:r>
         <w:t>Bausteinname 1 (</w:t>
       </w:r>
@@ -7502,7 +6767,7 @@
       </w:pPr>
       <w:bookmarkStart w:id="53" w:name="_Toc161293447"/>
       <w:bookmarkStart w:id="54" w:name="_Toc325886965"/>
-      <w:bookmarkStart w:id="55" w:name="_Toc485133029"/>
+      <w:bookmarkStart w:id="55" w:name="_Toc487188172"/>
       <w:r>
         <w:lastRenderedPageBreak/>
         <w:t>Ebene 2</w:t>
@@ -7516,7 +6781,7 @@
         <w:pStyle w:val="berschrift3"/>
       </w:pPr>
       <w:bookmarkStart w:id="56" w:name="_Ref325399986"/>
-      <w:bookmarkStart w:id="57" w:name="_Toc485133030"/>
+      <w:bookmarkStart w:id="57" w:name="_Toc487188173"/>
       <w:r>
         <w:t>Bausteinname 1 (</w:t>
       </w:r>
@@ -7617,8 +6882,8 @@
       <w:pPr>
         <w:pStyle w:val="berschrift1"/>
         <w:sectPr>
-          <w:headerReference w:type="default" r:id="rId10"/>
-          <w:footerReference w:type="default" r:id="rId11"/>
+          <w:headerReference w:type="default" r:id="rId13"/>
+          <w:footerReference w:type="default" r:id="rId14"/>
           <w:pgSz w:w="11906" w:h="16838" w:code="9"/>
           <w:pgMar w:top="2517" w:right="1286" w:bottom="1616" w:left="1418" w:header="709" w:footer="709" w:gutter="0"/>
           <w:cols w:space="708"/>
@@ -7632,7 +6897,7 @@
       <w:pPr>
         <w:pStyle w:val="berschrift1"/>
       </w:pPr>
-      <w:bookmarkStart w:id="60" w:name="_Toc485133031"/>
+      <w:bookmarkStart w:id="60" w:name="_Toc487188174"/>
       <w:r>
         <w:lastRenderedPageBreak/>
         <w:t>Laufzeitsicht</w:t>
@@ -7808,7 +7073,7 @@
       </w:pPr>
       <w:bookmarkStart w:id="61" w:name="_Toc126131429"/>
       <w:bookmarkStart w:id="62" w:name="_Toc325886971"/>
-      <w:bookmarkStart w:id="63" w:name="_Toc485133032"/>
+      <w:bookmarkStart w:id="63" w:name="_Toc487188175"/>
       <w:r>
         <w:lastRenderedPageBreak/>
         <w:t>Datensicht</w:t>
@@ -7853,7 +7118,7 @@
       <w:pPr>
         <w:pStyle w:val="berschrift1"/>
       </w:pPr>
-      <w:bookmarkStart w:id="66" w:name="_Toc485133033"/>
+      <w:bookmarkStart w:id="66" w:name="_Toc487188176"/>
       <w:r>
         <w:lastRenderedPageBreak/>
         <w:t>Verteilungssicht</w:t>
@@ -7951,7 +7216,7 @@
       <w:pPr>
         <w:pStyle w:val="berschrift1"/>
       </w:pPr>
-      <w:bookmarkStart w:id="67" w:name="_Toc485133034"/>
+      <w:bookmarkStart w:id="67" w:name="_Toc487188177"/>
       <w:r>
         <w:lastRenderedPageBreak/>
         <w:t>Konzepte</w:t>
@@ -8012,7 +7277,7 @@
       </w:pPr>
       <w:bookmarkStart w:id="68" w:name="_Toc126131430"/>
       <w:bookmarkStart w:id="69" w:name="_Toc325886978"/>
-      <w:bookmarkStart w:id="70" w:name="_Toc485133035"/>
+      <w:bookmarkStart w:id="70" w:name="_Toc487188178"/>
       <w:r>
         <w:t>Frameworks und Entwurfsmuster</w:t>
       </w:r>
@@ -8028,7 +7293,7 @@
         </w:rPr>
       </w:pPr>
       <w:bookmarkStart w:id="71" w:name="_Toc126131431"/>
-      <w:bookmarkStart w:id="72" w:name="_Toc485133036"/>
+      <w:bookmarkStart w:id="72" w:name="_Toc487188179"/>
       <w:r>
         <w:rPr>
           <w:lang w:val="en-US"/>
@@ -8063,7 +7328,7 @@
       </w:pPr>
       <w:bookmarkStart w:id="73" w:name="_Ref116807729"/>
       <w:bookmarkStart w:id="74" w:name="_Toc126131432"/>
-      <w:bookmarkStart w:id="75" w:name="_Toc485133037"/>
+      <w:bookmarkStart w:id="75" w:name="_Toc487188180"/>
       <w:r>
         <w:t>Entwurfsmuster</w:t>
       </w:r>
@@ -8087,7 +7352,7 @@
       </w:pPr>
       <w:bookmarkStart w:id="76" w:name="_Toc161293461"/>
       <w:bookmarkStart w:id="77" w:name="_Toc325886980"/>
-      <w:bookmarkStart w:id="78" w:name="_Toc485133038"/>
+      <w:bookmarkStart w:id="78" w:name="_Toc487188181"/>
       <w:r>
         <w:t>Persistenz</w:t>
       </w:r>
@@ -8110,7 +7375,7 @@
       </w:pPr>
       <w:bookmarkStart w:id="79" w:name="_Toc161293462"/>
       <w:bookmarkStart w:id="80" w:name="_Toc325886981"/>
-      <w:bookmarkStart w:id="81" w:name="_Toc485133039"/>
+      <w:bookmarkStart w:id="81" w:name="_Toc487188182"/>
       <w:r>
         <w:t>Benutzungsoberfläche</w:t>
       </w:r>
@@ -8173,7 +7438,7 @@
       </w:pPr>
       <w:bookmarkStart w:id="82" w:name="_Toc161293485"/>
       <w:bookmarkStart w:id="83" w:name="_Toc188159270"/>
-      <w:bookmarkStart w:id="84" w:name="_Toc485133040"/>
+      <w:bookmarkStart w:id="84" w:name="_Toc487188183"/>
       <w:r>
         <w:t>Qualitätss</w:t>
       </w:r>
@@ -8203,7 +7468,7 @@
       </w:pPr>
       <w:bookmarkStart w:id="85" w:name="_Toc161293487"/>
       <w:bookmarkStart w:id="86" w:name="_Toc188159272"/>
-      <w:bookmarkStart w:id="87" w:name="_Toc485133041"/>
+      <w:bookmarkStart w:id="87" w:name="_Toc487188184"/>
       <w:r>
         <w:t>Bewertungsszenari</w:t>
       </w:r>
@@ -8289,7 +7554,7 @@
           <w:szCs w:val="2"/>
         </w:rPr>
         <w:drawing>
-          <wp:inline distT="0" distB="0" distL="0" distR="0" wp14:anchorId="0673135E" wp14:editId="07BAB62C">
+          <wp:inline distT="0" distB="0" distL="0" distR="0" wp14:anchorId="1A7B199D" wp14:editId="7F925FFE">
             <wp:extent cx="3448050" cy="895350"/>
             <wp:effectExtent l="0" t="0" r="0" b="0"/>
             <wp:docPr id="5" name="Bild 10"/>
@@ -8306,7 +7571,7 @@
                     </pic:cNvPicPr>
                   </pic:nvPicPr>
                   <pic:blipFill>
-                    <a:blip r:embed="rId12">
+                    <a:blip r:embed="rId15">
                       <a:extLst>
                         <a:ext uri="{28A0092B-C50C-407E-A947-70E740481C1C}">
                           <a14:useLocalDpi xmlns:a14="http://schemas.microsoft.com/office/drawing/2010/main" val="0"/>
@@ -8469,6 +7734,7 @@
         <w:jc w:val="left"/>
       </w:pPr>
       <w:r>
+        <w:lastRenderedPageBreak/>
         <w:t>Antwort (</w:t>
       </w:r>
       <w:r>
@@ -8556,7 +7822,7 @@
       </w:pPr>
       <w:bookmarkStart w:id="89" w:name="_Toc161293495"/>
       <w:bookmarkStart w:id="90" w:name="_Toc325887005"/>
-      <w:bookmarkStart w:id="91" w:name="_Toc485133042"/>
+      <w:bookmarkStart w:id="91" w:name="_Toc487188185"/>
       <w:bookmarkEnd w:id="88"/>
       <w:r>
         <w:lastRenderedPageBreak/>
@@ -8641,6 +7907,9 @@
             <w:pPr>
               <w:ind w:left="142" w:right="34"/>
             </w:pPr>
+            <w:r>
+              <w:t>IDE</w:t>
+            </w:r>
           </w:p>
         </w:tc>
         <w:tc>
@@ -8652,6 +7921,23 @@
             <w:pPr>
               <w:ind w:left="317"/>
             </w:pPr>
+            <w:r>
+              <w:t xml:space="preserve">Integrated Development </w:t>
+            </w:r>
+            <w:proofErr w:type="spellStart"/>
+            <w:r>
+              <w:t>Envirement</w:t>
+            </w:r>
+            <w:proofErr w:type="spellEnd"/>
+            <w:r>
+              <w:t xml:space="preserve"> (Integrierte Entwicklungsu</w:t>
+            </w:r>
+            <w:r>
+              <w:t>m</w:t>
+            </w:r>
+            <w:r>
+              <w:t>gebung)</w:t>
+            </w:r>
           </w:p>
         </w:tc>
       </w:tr>
@@ -8682,10 +7968,10 @@
           </w:p>
         </w:tc>
       </w:tr>
-      <w:bookmarkEnd w:id="6"/>
-      <w:bookmarkEnd w:id="7"/>
       <w:bookmarkEnd w:id="8"/>
       <w:bookmarkEnd w:id="9"/>
+      <w:bookmarkEnd w:id="10"/>
+      <w:bookmarkEnd w:id="11"/>
     </w:tbl>
     <w:p>
       <w:pPr>
@@ -8802,7 +8088,7 @@
               <w:sz w:val="20"/>
               <w:szCs w:val="20"/>
             </w:rPr>
-            <w:t>6</w:t>
+            <w:t>8</w:t>
           </w:r>
           <w:r>
             <w:rPr>
@@ -8851,7 +8137,7 @@
               <w:sz w:val="20"/>
               <w:szCs w:val="20"/>
             </w:rPr>
-            <w:t>15</w:t>
+            <w:t>17</w:t>
           </w:r>
           <w:r>
             <w:rPr>
@@ -8954,9 +8240,9 @@
       <w:tblLook w:val="0000" w:firstRow="0" w:lastRow="0" w:firstColumn="0" w:lastColumn="0" w:noHBand="0" w:noVBand="0"/>
     </w:tblPr>
     <w:tblGrid>
-      <w:gridCol w:w="1895"/>
-      <w:gridCol w:w="5473"/>
-      <w:gridCol w:w="1974"/>
+      <w:gridCol w:w="1891"/>
+      <w:gridCol w:w="5470"/>
+      <w:gridCol w:w="1981"/>
     </w:tblGrid>
     <w:tr>
       <w:trPr>
@@ -9119,7 +8405,7 @@
                 <v:path o:extrusionok="f" gradientshapeok="t" o:connecttype="rect"/>
                 <o:lock v:ext="edit" aspectratio="t"/>
               </v:shapetype>
-              <v:shape id="_x0000_i1025" type="#_x0000_t75" style="width:91.8pt;height:31.35pt" wrapcoords="-34 0 -34 21499 21600 21499 21600 0 -34 0" o:allowoverlap="f">
+              <v:shape id="_x0000_i1025" type="#_x0000_t75" style="width:91.75pt;height:31.05pt" wrapcoords="-34 0 -34 21499 21600 21499 21600 0 -34 0" o:allowoverlap="f">
                 <v:imagedata r:id="rId1" o:title=""/>
               </v:shape>
             </w:pict>
@@ -10628,6 +9914,119 @@
     </w:lvl>
   </w:abstractNum>
   <w:abstractNum w:abstractNumId="17">
+    <w:nsid w:val="572C733D"/>
+    <w:multiLevelType w:val="hybridMultilevel"/>
+    <w:tmpl w:val="11507CF6"/>
+    <w:lvl w:ilvl="0" w:tplc="04070001">
+      <w:start w:val="1"/>
+      <w:numFmt w:val="bullet"/>
+      <w:lvlText w:val=""/>
+      <w:lvlJc w:val="left"/>
+      <w:pPr>
+        <w:ind w:left="720" w:hanging="360"/>
+      </w:pPr>
+      <w:rPr>
+        <w:rFonts w:ascii="Symbol" w:hAnsi="Symbol" w:hint="default"/>
+      </w:rPr>
+    </w:lvl>
+    <w:lvl w:ilvl="1" w:tplc="04070003" w:tentative="1">
+      <w:start w:val="1"/>
+      <w:numFmt w:val="bullet"/>
+      <w:lvlText w:val="o"/>
+      <w:lvlJc w:val="left"/>
+      <w:pPr>
+        <w:ind w:left="1440" w:hanging="360"/>
+      </w:pPr>
+      <w:rPr>
+        <w:rFonts w:ascii="Courier New" w:hAnsi="Courier New" w:cs="Courier New" w:hint="default"/>
+      </w:rPr>
+    </w:lvl>
+    <w:lvl w:ilvl="2" w:tplc="04070005" w:tentative="1">
+      <w:start w:val="1"/>
+      <w:numFmt w:val="bullet"/>
+      <w:lvlText w:val=""/>
+      <w:lvlJc w:val="left"/>
+      <w:pPr>
+        <w:ind w:left="2160" w:hanging="360"/>
+      </w:pPr>
+      <w:rPr>
+        <w:rFonts w:ascii="Wingdings" w:hAnsi="Wingdings" w:hint="default"/>
+      </w:rPr>
+    </w:lvl>
+    <w:lvl w:ilvl="3" w:tplc="04070001" w:tentative="1">
+      <w:start w:val="1"/>
+      <w:numFmt w:val="bullet"/>
+      <w:lvlText w:val=""/>
+      <w:lvlJc w:val="left"/>
+      <w:pPr>
+        <w:ind w:left="2880" w:hanging="360"/>
+      </w:pPr>
+      <w:rPr>
+        <w:rFonts w:ascii="Symbol" w:hAnsi="Symbol" w:hint="default"/>
+      </w:rPr>
+    </w:lvl>
+    <w:lvl w:ilvl="4" w:tplc="04070003" w:tentative="1">
+      <w:start w:val="1"/>
+      <w:numFmt w:val="bullet"/>
+      <w:lvlText w:val="o"/>
+      <w:lvlJc w:val="left"/>
+      <w:pPr>
+        <w:ind w:left="3600" w:hanging="360"/>
+      </w:pPr>
+      <w:rPr>
+        <w:rFonts w:ascii="Courier New" w:hAnsi="Courier New" w:cs="Courier New" w:hint="default"/>
+      </w:rPr>
+    </w:lvl>
+    <w:lvl w:ilvl="5" w:tplc="04070005" w:tentative="1">
+      <w:start w:val="1"/>
+      <w:numFmt w:val="bullet"/>
+      <w:lvlText w:val=""/>
+      <w:lvlJc w:val="left"/>
+      <w:pPr>
+        <w:ind w:left="4320" w:hanging="360"/>
+      </w:pPr>
+      <w:rPr>
+        <w:rFonts w:ascii="Wingdings" w:hAnsi="Wingdings" w:hint="default"/>
+      </w:rPr>
+    </w:lvl>
+    <w:lvl w:ilvl="6" w:tplc="04070001" w:tentative="1">
+      <w:start w:val="1"/>
+      <w:numFmt w:val="bullet"/>
+      <w:lvlText w:val=""/>
+      <w:lvlJc w:val="left"/>
+      <w:pPr>
+        <w:ind w:left="5040" w:hanging="360"/>
+      </w:pPr>
+      <w:rPr>
+        <w:rFonts w:ascii="Symbol" w:hAnsi="Symbol" w:hint="default"/>
+      </w:rPr>
+    </w:lvl>
+    <w:lvl w:ilvl="7" w:tplc="04070003" w:tentative="1">
+      <w:start w:val="1"/>
+      <w:numFmt w:val="bullet"/>
+      <w:lvlText w:val="o"/>
+      <w:lvlJc w:val="left"/>
+      <w:pPr>
+        <w:ind w:left="5760" w:hanging="360"/>
+      </w:pPr>
+      <w:rPr>
+        <w:rFonts w:ascii="Courier New" w:hAnsi="Courier New" w:cs="Courier New" w:hint="default"/>
+      </w:rPr>
+    </w:lvl>
+    <w:lvl w:ilvl="8" w:tplc="04070005" w:tentative="1">
+      <w:start w:val="1"/>
+      <w:numFmt w:val="bullet"/>
+      <w:lvlText w:val=""/>
+      <w:lvlJc w:val="left"/>
+      <w:pPr>
+        <w:ind w:left="6480" w:hanging="360"/>
+      </w:pPr>
+      <w:rPr>
+        <w:rFonts w:ascii="Wingdings" w:hAnsi="Wingdings" w:hint="default"/>
+      </w:rPr>
+    </w:lvl>
+  </w:abstractNum>
+  <w:abstractNum w:abstractNumId="18">
     <w:nsid w:val="5BAF13B8"/>
     <w:multiLevelType w:val="hybridMultilevel"/>
     <w:tmpl w:val="B172001A"/>
@@ -10740,7 +10139,7 @@
       </w:rPr>
     </w:lvl>
   </w:abstractNum>
-  <w:abstractNum w:abstractNumId="18">
+  <w:abstractNum w:abstractNumId="19">
     <w:nsid w:val="6046231D"/>
     <w:multiLevelType w:val="hybridMultilevel"/>
     <w:tmpl w:val="5DB20FE8"/>
@@ -10829,7 +10228,7 @@
       </w:pPr>
     </w:lvl>
   </w:abstractNum>
-  <w:abstractNum w:abstractNumId="19">
+  <w:abstractNum w:abstractNumId="20">
     <w:nsid w:val="666B6E25"/>
     <w:multiLevelType w:val="hybridMultilevel"/>
     <w:tmpl w:val="9D0680C4"/>
@@ -10969,10 +10368,10 @@
       </w:rPr>
     </w:lvl>
   </w:abstractNum>
-  <w:abstractNum w:abstractNumId="20">
+  <w:abstractNum w:abstractNumId="21">
     <w:nsid w:val="678F1D78"/>
     <w:multiLevelType w:val="multilevel"/>
-    <w:tmpl w:val="DF92A04E"/>
+    <w:tmpl w:val="EB68B850"/>
     <w:lvl w:ilvl="0">
       <w:start w:val="1"/>
       <w:numFmt w:val="decimal"/>
@@ -11013,9 +10412,9 @@
       <w:lvlJc w:val="left"/>
       <w:pPr>
         <w:tabs>
-          <w:tab w:val="num" w:pos="709"/>
-        </w:tabs>
-        <w:ind w:left="709" w:hanging="709"/>
+          <w:tab w:val="num" w:pos="8081"/>
+        </w:tabs>
+        <w:ind w:left="8081" w:hanging="709"/>
       </w:pPr>
       <w:rPr>
         <w:rFonts w:cs="Times New Roman" w:hint="default"/>
@@ -11107,7 +10506,7 @@
       </w:rPr>
     </w:lvl>
   </w:abstractNum>
-  <w:abstractNum w:abstractNumId="21">
+  <w:abstractNum w:abstractNumId="22">
     <w:nsid w:val="67A31AB5"/>
     <w:multiLevelType w:val="singleLevel"/>
     <w:tmpl w:val="F52AD354"/>
@@ -11120,7 +10519,7 @@
       </w:rPr>
     </w:lvl>
   </w:abstractNum>
-  <w:abstractNum w:abstractNumId="22">
+  <w:abstractNum w:abstractNumId="23">
     <w:nsid w:val="6C540E0A"/>
     <w:multiLevelType w:val="multilevel"/>
     <w:tmpl w:val="4CB8B26E"/>
@@ -11261,7 +10660,7 @@
       </w:rPr>
     </w:lvl>
   </w:abstractNum>
-  <w:abstractNum w:abstractNumId="23">
+  <w:abstractNum w:abstractNumId="24">
     <w:nsid w:val="6F10758E"/>
     <w:multiLevelType w:val="singleLevel"/>
     <w:tmpl w:val="F52AD354"/>
@@ -11274,7 +10673,7 @@
       </w:rPr>
     </w:lvl>
   </w:abstractNum>
-  <w:abstractNum w:abstractNumId="24">
+  <w:abstractNum w:abstractNumId="25">
     <w:nsid w:val="71354649"/>
     <w:multiLevelType w:val="multilevel"/>
     <w:tmpl w:val="C95A09F4"/>
@@ -11415,7 +10814,7 @@
       </w:rPr>
     </w:lvl>
   </w:abstractNum>
-  <w:abstractNum w:abstractNumId="25">
+  <w:abstractNum w:abstractNumId="26">
     <w:nsid w:val="73597AB8"/>
     <w:multiLevelType w:val="hybridMultilevel"/>
     <w:tmpl w:val="9E78F654"/>
@@ -11556,7 +10955,7 @@
       </w:rPr>
     </w:lvl>
   </w:abstractNum>
-  <w:abstractNum w:abstractNumId="26">
+  <w:abstractNum w:abstractNumId="27">
     <w:nsid w:val="73F72DCC"/>
     <w:multiLevelType w:val="multilevel"/>
     <w:tmpl w:val="844A9224"/>
@@ -11690,6 +11089,119 @@
       </w:pPr>
       <w:rPr>
         <w:rFonts w:hint="default"/>
+      </w:rPr>
+    </w:lvl>
+  </w:abstractNum>
+  <w:abstractNum w:abstractNumId="28">
+    <w:nsid w:val="7D4F1B76"/>
+    <w:multiLevelType w:val="hybridMultilevel"/>
+    <w:tmpl w:val="5740A650"/>
+    <w:lvl w:ilvl="0" w:tplc="04070001">
+      <w:start w:val="1"/>
+      <w:numFmt w:val="bullet"/>
+      <w:lvlText w:val=""/>
+      <w:lvlJc w:val="left"/>
+      <w:pPr>
+        <w:ind w:left="720" w:hanging="360"/>
+      </w:pPr>
+      <w:rPr>
+        <w:rFonts w:ascii="Symbol" w:hAnsi="Symbol" w:hint="default"/>
+      </w:rPr>
+    </w:lvl>
+    <w:lvl w:ilvl="1" w:tplc="04070003" w:tentative="1">
+      <w:start w:val="1"/>
+      <w:numFmt w:val="bullet"/>
+      <w:lvlText w:val="o"/>
+      <w:lvlJc w:val="left"/>
+      <w:pPr>
+        <w:ind w:left="1440" w:hanging="360"/>
+      </w:pPr>
+      <w:rPr>
+        <w:rFonts w:ascii="Courier New" w:hAnsi="Courier New" w:cs="Courier New" w:hint="default"/>
+      </w:rPr>
+    </w:lvl>
+    <w:lvl w:ilvl="2" w:tplc="04070005" w:tentative="1">
+      <w:start w:val="1"/>
+      <w:numFmt w:val="bullet"/>
+      <w:lvlText w:val=""/>
+      <w:lvlJc w:val="left"/>
+      <w:pPr>
+        <w:ind w:left="2160" w:hanging="360"/>
+      </w:pPr>
+      <w:rPr>
+        <w:rFonts w:ascii="Wingdings" w:hAnsi="Wingdings" w:hint="default"/>
+      </w:rPr>
+    </w:lvl>
+    <w:lvl w:ilvl="3" w:tplc="04070001" w:tentative="1">
+      <w:start w:val="1"/>
+      <w:numFmt w:val="bullet"/>
+      <w:lvlText w:val=""/>
+      <w:lvlJc w:val="left"/>
+      <w:pPr>
+        <w:ind w:left="2880" w:hanging="360"/>
+      </w:pPr>
+      <w:rPr>
+        <w:rFonts w:ascii="Symbol" w:hAnsi="Symbol" w:hint="default"/>
+      </w:rPr>
+    </w:lvl>
+    <w:lvl w:ilvl="4" w:tplc="04070003" w:tentative="1">
+      <w:start w:val="1"/>
+      <w:numFmt w:val="bullet"/>
+      <w:lvlText w:val="o"/>
+      <w:lvlJc w:val="left"/>
+      <w:pPr>
+        <w:ind w:left="3600" w:hanging="360"/>
+      </w:pPr>
+      <w:rPr>
+        <w:rFonts w:ascii="Courier New" w:hAnsi="Courier New" w:cs="Courier New" w:hint="default"/>
+      </w:rPr>
+    </w:lvl>
+    <w:lvl w:ilvl="5" w:tplc="04070005" w:tentative="1">
+      <w:start w:val="1"/>
+      <w:numFmt w:val="bullet"/>
+      <w:lvlText w:val=""/>
+      <w:lvlJc w:val="left"/>
+      <w:pPr>
+        <w:ind w:left="4320" w:hanging="360"/>
+      </w:pPr>
+      <w:rPr>
+        <w:rFonts w:ascii="Wingdings" w:hAnsi="Wingdings" w:hint="default"/>
+      </w:rPr>
+    </w:lvl>
+    <w:lvl w:ilvl="6" w:tplc="04070001" w:tentative="1">
+      <w:start w:val="1"/>
+      <w:numFmt w:val="bullet"/>
+      <w:lvlText w:val=""/>
+      <w:lvlJc w:val="left"/>
+      <w:pPr>
+        <w:ind w:left="5040" w:hanging="360"/>
+      </w:pPr>
+      <w:rPr>
+        <w:rFonts w:ascii="Symbol" w:hAnsi="Symbol" w:hint="default"/>
+      </w:rPr>
+    </w:lvl>
+    <w:lvl w:ilvl="7" w:tplc="04070003" w:tentative="1">
+      <w:start w:val="1"/>
+      <w:numFmt w:val="bullet"/>
+      <w:lvlText w:val="o"/>
+      <w:lvlJc w:val="left"/>
+      <w:pPr>
+        <w:ind w:left="5760" w:hanging="360"/>
+      </w:pPr>
+      <w:rPr>
+        <w:rFonts w:ascii="Courier New" w:hAnsi="Courier New" w:cs="Courier New" w:hint="default"/>
+      </w:rPr>
+    </w:lvl>
+    <w:lvl w:ilvl="8" w:tplc="04070005" w:tentative="1">
+      <w:start w:val="1"/>
+      <w:numFmt w:val="bullet"/>
+      <w:lvlText w:val=""/>
+      <w:lvlJc w:val="left"/>
+      <w:pPr>
+        <w:ind w:left="6480" w:hanging="360"/>
+      </w:pPr>
+      <w:rPr>
+        <w:rFonts w:ascii="Wingdings" w:hAnsi="Wingdings" w:hint="default"/>
       </w:rPr>
     </w:lvl>
   </w:abstractNum>
@@ -11697,13 +11209,13 @@
     <w:abstractNumId w:val="14"/>
   </w:num>
   <w:num w:numId="2">
-    <w:abstractNumId w:val="26"/>
+    <w:abstractNumId w:val="27"/>
   </w:num>
   <w:num w:numId="3">
     <w:abstractNumId w:val="9"/>
   </w:num>
   <w:num w:numId="4">
-    <w:abstractNumId w:val="24"/>
+    <w:abstractNumId w:val="25"/>
   </w:num>
   <w:num w:numId="5">
     <w:abstractNumId w:val="3"/>
@@ -11721,7 +11233,7 @@
     <w:abstractNumId w:val="7"/>
   </w:num>
   <w:num w:numId="10">
-    <w:abstractNumId w:val="22"/>
+    <w:abstractNumId w:val="23"/>
   </w:num>
   <w:num w:numId="11">
     <w:abstractNumId w:val="16"/>
@@ -11730,10 +11242,10 @@
     <w:abstractNumId w:val="15"/>
   </w:num>
   <w:num w:numId="13">
-    <w:abstractNumId w:val="19"/>
+    <w:abstractNumId w:val="20"/>
   </w:num>
   <w:num w:numId="14">
-    <w:abstractNumId w:val="20"/>
+    <w:abstractNumId w:val="21"/>
   </w:num>
   <w:num w:numId="15">
     <w:abstractNumId w:val="4"/>
@@ -11762,52 +11274,52 @@
     <w:abstractNumId w:val="6"/>
   </w:num>
   <w:num w:numId="18">
-    <w:abstractNumId w:val="25"/>
+    <w:abstractNumId w:val="26"/>
   </w:num>
   <w:num w:numId="19">
     <w:abstractNumId w:val="10"/>
   </w:num>
   <w:num w:numId="20">
-    <w:abstractNumId w:val="17"/>
+    <w:abstractNumId w:val="18"/>
   </w:num>
   <w:num w:numId="21">
-    <w:abstractNumId w:val="18"/>
+    <w:abstractNumId w:val="19"/>
   </w:num>
   <w:num w:numId="22">
-    <w:abstractNumId w:val="20"/>
+    <w:abstractNumId w:val="21"/>
   </w:num>
   <w:num w:numId="23">
     <w:abstractNumId w:val="0"/>
   </w:num>
   <w:num w:numId="24">
-    <w:abstractNumId w:val="20"/>
+    <w:abstractNumId w:val="21"/>
   </w:num>
   <w:num w:numId="25">
-    <w:abstractNumId w:val="20"/>
+    <w:abstractNumId w:val="21"/>
   </w:num>
   <w:num w:numId="26">
-    <w:abstractNumId w:val="20"/>
+    <w:abstractNumId w:val="21"/>
   </w:num>
   <w:num w:numId="27">
-    <w:abstractNumId w:val="20"/>
+    <w:abstractNumId w:val="21"/>
   </w:num>
   <w:num w:numId="28">
-    <w:abstractNumId w:val="20"/>
+    <w:abstractNumId w:val="21"/>
   </w:num>
   <w:num w:numId="29">
-    <w:abstractNumId w:val="20"/>
+    <w:abstractNumId w:val="21"/>
   </w:num>
   <w:num w:numId="30">
-    <w:abstractNumId w:val="20"/>
+    <w:abstractNumId w:val="21"/>
   </w:num>
   <w:num w:numId="31">
     <w:abstractNumId w:val="8"/>
   </w:num>
   <w:num w:numId="32">
-    <w:abstractNumId w:val="23"/>
+    <w:abstractNumId w:val="24"/>
   </w:num>
   <w:num w:numId="33">
-    <w:abstractNumId w:val="21"/>
+    <w:abstractNumId w:val="22"/>
   </w:num>
   <w:num w:numId="34">
     <w:abstractNumId w:val="11"/>
@@ -11816,7 +11328,13 @@
     <w:abstractNumId w:val="5"/>
   </w:num>
   <w:num w:numId="36">
-    <w:abstractNumId w:val="20"/>
+    <w:abstractNumId w:val="21"/>
+  </w:num>
+  <w:num w:numId="37">
+    <w:abstractNumId w:val="28"/>
+  </w:num>
+  <w:num w:numId="38">
+    <w:abstractNumId w:val="17"/>
   </w:num>
   <w:numIdMacAtCleanup w:val="20"/>
 </w:numbering>
@@ -12071,7 +11589,7 @@
     <w:autoRedefine/>
     <w:uiPriority w:val="99"/>
     <w:qFormat/>
-    <w:rsid w:val="005275C2"/>
+    <w:rsid w:val="003F5072"/>
     <w:pPr>
       <w:keepNext/>
       <w:numPr>
@@ -12079,7 +11597,7 @@
         <w:numId w:val="14"/>
       </w:numPr>
       <w:tabs>
-        <w:tab w:val="clear" w:pos="709"/>
+        <w:tab w:val="clear" w:pos="8081"/>
         <w:tab w:val="num" w:pos="851"/>
       </w:tabs>
       <w:spacing w:before="240" w:after="100" w:afterAutospacing="1"/>
@@ -13272,7 +12790,7 @@
     <w:name w:val="Überschrift 3 Zchn"/>
     <w:link w:val="berschrift3"/>
     <w:uiPriority w:val="99"/>
-    <w:rsid w:val="005275C2"/>
+    <w:rsid w:val="003F5072"/>
     <w:rPr>
       <w:rFonts w:ascii="Arial" w:hAnsi="Arial"/>
       <w:b/>
@@ -14236,7 +13754,7 @@
     <w:autoRedefine/>
     <w:uiPriority w:val="99"/>
     <w:qFormat/>
-    <w:rsid w:val="005275C2"/>
+    <w:rsid w:val="003F5072"/>
     <w:pPr>
       <w:keepNext/>
       <w:numPr>
@@ -14244,7 +13762,7 @@
         <w:numId w:val="14"/>
       </w:numPr>
       <w:tabs>
-        <w:tab w:val="clear" w:pos="709"/>
+        <w:tab w:val="clear" w:pos="8081"/>
         <w:tab w:val="num" w:pos="851"/>
       </w:tabs>
       <w:spacing w:before="240" w:after="100" w:afterAutospacing="1"/>
@@ -15437,7 +14955,7 @@
     <w:name w:val="Überschrift 3 Zchn"/>
     <w:link w:val="berschrift3"/>
     <w:uiPriority w:val="99"/>
-    <w:rsid w:val="005275C2"/>
+    <w:rsid w:val="003F5072"/>
     <w:rPr>
       <w:rFonts w:ascii="Arial" w:hAnsi="Arial"/>
       <w:b/>
@@ -16442,7 +15960,7 @@
 </file>
 
 <file path=customXml/itemProps1.xml><?xml version="1.0" encoding="utf-8"?>
-<ds:datastoreItem xmlns:ds="http://schemas.openxmlformats.org/officeDocument/2006/customXml" ds:itemID="{E72EBE10-4694-4E84-889F-14AD563AFDBB}">
+<ds:datastoreItem xmlns:ds="http://schemas.openxmlformats.org/officeDocument/2006/customXml" ds:itemID="{3649BD69-0EC1-4402-8412-8B98537A7BBF}">
   <ds:schemaRefs>
     <ds:schemaRef ds:uri="http://schemas.openxmlformats.org/officeDocument/2006/bibliography"/>
   </ds:schemaRefs>

--- a/Technisches Konzept.docx
+++ b/Technisches Konzept.docx
@@ -6446,6 +6446,8 @@
       <w:r>
         <w:t>Form</w:t>
       </w:r>
+      <w:bookmarkStart w:id="49" w:name="_GoBack"/>
+      <w:bookmarkEnd w:id="49"/>
     </w:p>
     <w:p>
       <w:pPr>
@@ -6466,15 +6468,15 @@
       <w:pPr>
         <w:pStyle w:val="berschrift2"/>
       </w:pPr>
-      <w:bookmarkStart w:id="49" w:name="_Toc161293446"/>
-      <w:bookmarkStart w:id="50" w:name="_Toc325886964"/>
-      <w:bookmarkStart w:id="51" w:name="_Toc487196770"/>
+      <w:bookmarkStart w:id="50" w:name="_Toc161293446"/>
+      <w:bookmarkStart w:id="51" w:name="_Toc325886964"/>
+      <w:bookmarkStart w:id="52" w:name="_Toc487196770"/>
       <w:r>
         <w:t>Ebene 1</w:t>
       </w:r>
-      <w:bookmarkEnd w:id="49"/>
       <w:bookmarkEnd w:id="50"/>
       <w:bookmarkEnd w:id="51"/>
+      <w:bookmarkEnd w:id="52"/>
     </w:p>
     <w:p>
       <w:pPr>
@@ -6498,13 +6500,13 @@
       <w:pPr>
         <w:pStyle w:val="berschrift3"/>
       </w:pPr>
-      <w:bookmarkStart w:id="52" w:name="_Ref325400196"/>
-      <w:bookmarkStart w:id="53" w:name="_Toc487196771"/>
+      <w:bookmarkStart w:id="53" w:name="_Ref325400196"/>
+      <w:bookmarkStart w:id="54" w:name="_Toc487196771"/>
       <w:r>
         <w:t>Bausteinname 1 (BlackBox-Beschreibung)</w:t>
       </w:r>
-      <w:bookmarkEnd w:id="52"/>
       <w:bookmarkEnd w:id="53"/>
+      <w:bookmarkEnd w:id="54"/>
       <w:r>
         <w:t xml:space="preserve"> </w:t>
       </w:r>
@@ -6584,28 +6586,28 @@
       <w:pPr>
         <w:pStyle w:val="berschrift2"/>
       </w:pPr>
-      <w:bookmarkStart w:id="54" w:name="_Toc161293447"/>
-      <w:bookmarkStart w:id="55" w:name="_Toc325886965"/>
-      <w:bookmarkStart w:id="56" w:name="_Toc487196772"/>
+      <w:bookmarkStart w:id="55" w:name="_Toc161293447"/>
+      <w:bookmarkStart w:id="56" w:name="_Toc325886965"/>
+      <w:bookmarkStart w:id="57" w:name="_Toc487196772"/>
       <w:r>
         <w:lastRenderedPageBreak/>
         <w:t>Ebene 2</w:t>
       </w:r>
-      <w:bookmarkEnd w:id="54"/>
       <w:bookmarkEnd w:id="55"/>
       <w:bookmarkEnd w:id="56"/>
+      <w:bookmarkEnd w:id="57"/>
     </w:p>
     <w:p>
       <w:pPr>
         <w:pStyle w:val="berschrift3"/>
       </w:pPr>
-      <w:bookmarkStart w:id="57" w:name="_Ref325399986"/>
-      <w:bookmarkStart w:id="58" w:name="_Toc487196773"/>
+      <w:bookmarkStart w:id="58" w:name="_Ref325399986"/>
+      <w:bookmarkStart w:id="59" w:name="_Toc487196773"/>
       <w:r>
         <w:t>Bausteinname 1 (Whitebox-Beschreibung)</w:t>
       </w:r>
-      <w:bookmarkEnd w:id="57"/>
       <w:bookmarkEnd w:id="58"/>
+      <w:bookmarkEnd w:id="59"/>
     </w:p>
     <w:p>
       <w:pPr>
@@ -6693,21 +6695,21 @@
           <w:docGrid w:linePitch="360"/>
         </w:sectPr>
       </w:pPr>
-      <w:bookmarkStart w:id="59" w:name="_Toc161293449"/>
-      <w:bookmarkStart w:id="60" w:name="_Toc325886967"/>
+      <w:bookmarkStart w:id="60" w:name="_Toc161293449"/>
+      <w:bookmarkStart w:id="61" w:name="_Toc325886967"/>
     </w:p>
     <w:p>
       <w:pPr>
         <w:pStyle w:val="berschrift1"/>
       </w:pPr>
-      <w:bookmarkStart w:id="61" w:name="_Toc487196774"/>
+      <w:bookmarkStart w:id="62" w:name="_Toc487196774"/>
       <w:r>
         <w:lastRenderedPageBreak/>
         <w:t>Laufzeitsicht</w:t>
       </w:r>
-      <w:bookmarkEnd w:id="59"/>
       <w:bookmarkEnd w:id="60"/>
       <w:bookmarkEnd w:id="61"/>
+      <w:bookmarkEnd w:id="62"/>
     </w:p>
     <w:p>
       <w:pPr>
@@ -6874,391 +6876,137 @@
       <w:pPr>
         <w:pStyle w:val="berschrift1"/>
       </w:pPr>
-      <w:bookmarkStart w:id="62" w:name="_Toc126131429"/>
-      <w:bookmarkStart w:id="63" w:name="_Toc325886971"/>
-      <w:bookmarkStart w:id="64" w:name="_Toc487196775"/>
+      <w:bookmarkStart w:id="63" w:name="_Toc126131429"/>
+      <w:bookmarkStart w:id="64" w:name="_Toc325886971"/>
+      <w:bookmarkStart w:id="65" w:name="_Toc487196775"/>
       <w:r>
         <w:lastRenderedPageBreak/>
         <w:t>Datensicht</w:t>
       </w:r>
-      <w:bookmarkEnd w:id="62"/>
       <w:bookmarkEnd w:id="63"/>
       <w:bookmarkEnd w:id="64"/>
+      <w:bookmarkEnd w:id="65"/>
     </w:p>
     <w:p>
-      <w:pPr>
-        <w:pStyle w:val="Erluterungstext"/>
-        <w:jc w:val="left"/>
-      </w:pPr>
-      <w:r>
-        <w:t>Welche Kategorien von Daten müssen gespeichert werden?</w:t>
+      <w:r>
+        <w:t>Folgende Wetterdaten müssen gespeichert werden:</w:t>
       </w:r>
     </w:p>
     <w:p>
       <w:pPr>
-        <w:pStyle w:val="Erluterungstext"/>
-        <w:jc w:val="left"/>
-      </w:pPr>
-      <w:r>
-        <w:t>Wo werden die einzelnen Daten gespeichert?</w:t>
-      </w:r>
-    </w:p>
-    <w:p/>
-    <w:p>
-      <w:pPr>
-        <w:pStyle w:val="berschrift1"/>
-        <w:sectPr>
-          <w:pgSz w:w="11906" w:h="16838" w:code="9"/>
-          <w:pgMar w:top="2517" w:right="1286" w:bottom="1616" w:left="1418" w:header="709" w:footer="709" w:gutter="0"/>
-          <w:cols w:space="708"/>
-          <w:docGrid w:linePitch="360"/>
-        </w:sectPr>
-      </w:pPr>
-      <w:bookmarkStart w:id="65" w:name="_Toc161293454"/>
-      <w:bookmarkStart w:id="66" w:name="_Toc325886972"/>
+        <w:pStyle w:val="Listenabsatz"/>
+        <w:numPr>
+          <w:ilvl w:val="0"/>
+          <w:numId w:val="43"/>
+        </w:numPr>
+        <w:rPr>
+          <w:rFonts w:ascii="Arial" w:hAnsi="Arial" w:cs="Arial"/>
+        </w:rPr>
+      </w:pPr>
+      <w:r>
+        <w:rPr>
+          <w:rFonts w:ascii="Arial" w:hAnsi="Arial" w:cs="Arial"/>
+        </w:rPr>
+        <w:t>Temperatur (Minimal-, Maximal- und Mittelwerte)</w:t>
+      </w:r>
     </w:p>
     <w:p>
       <w:pPr>
-        <w:pStyle w:val="berschrift1"/>
-      </w:pPr>
-      <w:bookmarkStart w:id="67" w:name="_Toc487196776"/>
-      <w:r>
-        <w:lastRenderedPageBreak/>
-        <w:t>Verteilungssicht</w:t>
-      </w:r>
-      <w:bookmarkEnd w:id="65"/>
-      <w:bookmarkEnd w:id="66"/>
-      <w:bookmarkEnd w:id="67"/>
+        <w:pStyle w:val="Listenabsatz"/>
+        <w:numPr>
+          <w:ilvl w:val="0"/>
+          <w:numId w:val="43"/>
+        </w:numPr>
+        <w:rPr>
+          <w:rFonts w:ascii="Arial" w:hAnsi="Arial" w:cs="Arial"/>
+        </w:rPr>
+      </w:pPr>
+      <w:r>
+        <w:rPr>
+          <w:rFonts w:ascii="Arial" w:hAnsi="Arial" w:cs="Arial"/>
+        </w:rPr>
+        <w:t>Luftdruck (Minimal-, Maximal- und Mittelwerte)</w:t>
+      </w:r>
     </w:p>
     <w:p>
       <w:pPr>
-        <w:pStyle w:val="Erluterungberschrift"/>
-        <w:jc w:val="left"/>
-      </w:pPr>
-      <w:r>
-        <w:t>Inhalt</w:t>
+        <w:pStyle w:val="Listenabsatz"/>
+        <w:numPr>
+          <w:ilvl w:val="0"/>
+          <w:numId w:val="43"/>
+        </w:numPr>
+        <w:rPr>
+          <w:rFonts w:ascii="Arial" w:hAnsi="Arial" w:cs="Arial"/>
+        </w:rPr>
+      </w:pPr>
+      <w:r>
+        <w:rPr>
+          <w:rFonts w:ascii="Arial" w:hAnsi="Arial" w:cs="Arial"/>
+        </w:rPr>
+        <w:t>Luftfeuchtigkeit (Minimal-, Maximal- und Mittelwerte)</w:t>
       </w:r>
     </w:p>
     <w:p>
       <w:pPr>
-        <w:pStyle w:val="Erluterungstext"/>
-        <w:jc w:val="left"/>
-      </w:pPr>
-      <w:r>
-        <w:t xml:space="preserve">Diese Sicht beschreibt, in welcher Umgebung das System abläuft. Sie beschreiben die geographische Verteilung Ihres Systems oder die Struktur der Hardwarekomponenten, auf denen die Software abläuft. </w:t>
-      </w:r>
-      <w:r>
-        <w:t>w</w:t>
-      </w:r>
-      <w:bookmarkStart w:id="68" w:name="_GoBack"/>
-      <w:bookmarkEnd w:id="68"/>
-      <w:r>
-        <w:t>Sie dokumentiert Rechner, Prozessoren, Netztopologien und Kanäle, sowie sonstige Bestandteile der physischen Systemumgebung. Die Verteilungssicht zeigt das System aus Betreibersicht.</w:t>
+        <w:pStyle w:val="Listenabsatz"/>
+        <w:numPr>
+          <w:ilvl w:val="0"/>
+          <w:numId w:val="43"/>
+        </w:numPr>
+        <w:rPr>
+          <w:rFonts w:ascii="Arial" w:hAnsi="Arial" w:cs="Arial"/>
+        </w:rPr>
+      </w:pPr>
+      <w:r>
+        <w:rPr>
+          <w:rFonts w:ascii="Arial" w:hAnsi="Arial" w:cs="Arial"/>
+        </w:rPr>
+        <w:t xml:space="preserve">Helligkeit </w:t>
+      </w:r>
+      <w:r>
+        <w:rPr>
+          <w:rFonts w:ascii="Arial" w:hAnsi="Arial" w:cs="Arial"/>
+        </w:rPr>
+        <w:t>(Minimal-, Maximal- und Mittelwerte)</w:t>
       </w:r>
     </w:p>
     <w:p>
       <w:pPr>
-        <w:pStyle w:val="Erluterungstext"/>
-        <w:jc w:val="left"/>
-      </w:pPr>
-      <w:r>
-        <w:t xml:space="preserve">Zeigen Sie in dieser Sicht auch, wie die Bausteine des Systems zu </w:t>
-      </w:r>
-      <w:r>
+        <w:pStyle w:val="Listenabsatz"/>
+        <w:ind w:left="0"/>
         <w:rPr>
-          <w:i/>
+          <w:rFonts w:ascii="Arial" w:hAnsi="Arial" w:cs="Arial"/>
         </w:rPr>
-        <w:t>Verteilungsartefakten</w:t>
-      </w:r>
-      <w:r>
-        <w:t xml:space="preserve"> zusammengefasst oder –gebaut werden (engl. deployment artifacts oder deployment units).</w:t>
-      </w:r>
+      </w:pPr>
     </w:p>
     <w:p>
       <w:pPr>
-        <w:pStyle w:val="Erluterungberschrift"/>
-        <w:jc w:val="left"/>
-      </w:pPr>
-      <w:r>
-        <w:t>Form</w:t>
-      </w:r>
-    </w:p>
-    <w:p>
-      <w:pPr>
-        <w:pStyle w:val="Erluterungstext"/>
-        <w:jc w:val="left"/>
-      </w:pPr>
-      <w:r>
-        <w:t>Die UML stellt mit Verteilungsdiagrammen (Deployment diagrams) eine Diagrammart zur Verfügung, um diese Sicht auszudrücken. Nutzen Sie diese, evtl. auch geschachtelt, wenn Ihre Verteilungsstruktur es verlangt. (Das oberste Deployment- Diagramm sollte bereits in Ihrer Kontextsicht enthalten sein mit Ihrer Infrastruktur als EINE Black-Box. Jetzt zoomen Sie in diese Infrastruktur mit weiteren Deployment- Diagrammen hinein.</w:t>
-      </w:r>
-    </w:p>
-    <w:p>
-      <w:pPr>
-        <w:pStyle w:val="Erluterungstext"/>
-        <w:jc w:val="left"/>
-      </w:pPr>
-      <w:r>
-        <w:t xml:space="preserve">Andere Diagramme Ihrer </w:t>
-      </w:r>
-      <w:r>
-        <w:t>Hardware-Kollegen, die Knoten</w:t>
-      </w:r>
-      <w:r>
-        <w:t xml:space="preserve"> und Kanäle darstellen sind hier ebenfalls einsetzbar. Abstrahieren Sie aber auf die Aspekte, die für die Software-Verteilung relevant sind.</w:t>
-      </w:r>
-    </w:p>
-    <w:p>
-      <w:pPr>
-        <w:spacing w:before="56" w:after="113"/>
+        <w:pStyle w:val="Listenabsatz"/>
+        <w:ind w:left="0"/>
         <w:rPr>
-          <w:rFonts w:cs="Arial"/>
-          <w:sz w:val="20"/>
+          <w:rFonts w:ascii="Arial" w:hAnsi="Arial" w:cs="Arial"/>
+          <w:lang w:val="de-DE"/>
         </w:rPr>
       </w:pPr>
       <w:r>
         <w:rPr>
-          <w:rFonts w:cs="Arial"/>
-          <w:sz w:val="20"/>
-        </w:rPr>
-        <w:br w:type="page"/>
-      </w:r>
-    </w:p>
-    <w:p>
-      <w:pPr>
-        <w:pStyle w:val="berschrift1"/>
-      </w:pPr>
-      <w:bookmarkStart w:id="69" w:name="_Toc487196777"/>
-      <w:r>
-        <w:lastRenderedPageBreak/>
-        <w:t>Konzepte</w:t>
-      </w:r>
-      <w:bookmarkEnd w:id="69"/>
-    </w:p>
-    <w:p>
-      <w:pPr>
-        <w:pStyle w:val="berschrift2"/>
-      </w:pPr>
-      <w:bookmarkStart w:id="70" w:name="_Toc126131430"/>
-      <w:bookmarkStart w:id="71" w:name="_Toc325886978"/>
-      <w:bookmarkStart w:id="72" w:name="_Toc487196778"/>
-      <w:r>
-        <w:t>Frameworks und Entwurfsmuster</w:t>
-      </w:r>
-      <w:bookmarkEnd w:id="70"/>
-      <w:bookmarkEnd w:id="71"/>
-      <w:bookmarkEnd w:id="72"/>
-    </w:p>
-    <w:p>
-      <w:pPr>
-        <w:pStyle w:val="berschrift3"/>
-        <w:rPr>
-          <w:lang w:val="en-US"/>
-        </w:rPr>
-      </w:pPr>
-      <w:bookmarkStart w:id="73" w:name="_Toc126131431"/>
-      <w:bookmarkStart w:id="74" w:name="_Toc487196779"/>
-      <w:r>
-        <w:rPr>
-          <w:lang w:val="en-US"/>
-        </w:rPr>
-        <w:t>Frameworks</w:t>
-      </w:r>
-      <w:bookmarkEnd w:id="73"/>
-      <w:bookmarkEnd w:id="74"/>
-    </w:p>
-    <w:p>
-      <w:pPr>
-        <w:pStyle w:val="Erluterungstext"/>
-        <w:jc w:val="left"/>
-      </w:pPr>
-      <w:r>
-        <w:t>Welche Frameworks werden im Anwendungssystem verwendet?</w:t>
-      </w:r>
-    </w:p>
-    <w:p>
-      <w:pPr>
-        <w:pStyle w:val="Erluterungstext"/>
-        <w:jc w:val="left"/>
-      </w:pPr>
-      <w:r>
-        <w:t>Welche Funktionen decken sie jeweils ab?</w:t>
-      </w:r>
-    </w:p>
-    <w:p/>
-    <w:p>
-      <w:pPr>
-        <w:pStyle w:val="berschrift2"/>
-      </w:pPr>
-      <w:bookmarkStart w:id="75" w:name="_Toc161293461"/>
-      <w:bookmarkStart w:id="76" w:name="_Toc325886980"/>
-      <w:bookmarkStart w:id="77" w:name="_Toc487196781"/>
-      <w:r>
-        <w:t>Persistenz</w:t>
-      </w:r>
-      <w:bookmarkEnd w:id="75"/>
-      <w:bookmarkEnd w:id="76"/>
-      <w:bookmarkEnd w:id="77"/>
-    </w:p>
-    <w:p>
-      <w:pPr>
-        <w:pStyle w:val="Erluterungstext"/>
-        <w:jc w:val="left"/>
-      </w:pPr>
-      <w:r>
-        <w:t>Persistenz (Dauerhaftigkeit, Beständigkeit) bedeutet, Daten aus dem (flüchtigen) Hauptspeicher auf ein beständiges Medium (und wieder zurück) zu bringen.</w:t>
-      </w:r>
-    </w:p>
-    <w:p>
-      <w:pPr>
-        <w:pStyle w:val="berschrift2"/>
-      </w:pPr>
-      <w:bookmarkStart w:id="78" w:name="_Toc161293462"/>
-      <w:bookmarkStart w:id="79" w:name="_Toc325886981"/>
-      <w:bookmarkStart w:id="80" w:name="_Toc487196782"/>
-      <w:r>
-        <w:t>Benutzungsoberfläche</w:t>
-      </w:r>
-      <w:bookmarkEnd w:id="78"/>
-      <w:bookmarkEnd w:id="79"/>
-      <w:bookmarkEnd w:id="80"/>
-    </w:p>
-    <w:p>
-      <w:r>
-        <w:t>Es ist eine durch JAVAFX realisierte Benutzeroberfläche die durch wechseln der verschied</w:t>
-      </w:r>
-      <w:r>
-        <w:t>e</w:t>
-      </w:r>
-      <w:r>
-        <w:t>nen Tabs (Textanzeige, Graph) verändert werden kann.</w:t>
-      </w:r>
-    </w:p>
-    <w:p>
-      <w:pPr>
-        <w:pStyle w:val="berschrift1"/>
-      </w:pPr>
-      <w:bookmarkStart w:id="81" w:name="_Toc161293485"/>
-      <w:bookmarkStart w:id="82" w:name="_Toc188159270"/>
-      <w:bookmarkStart w:id="83" w:name="_Toc487196783"/>
-      <w:r>
-        <w:t>Qualitätss</w:t>
-      </w:r>
-      <w:r>
-        <w:t>zenarien</w:t>
-      </w:r>
-      <w:bookmarkEnd w:id="81"/>
-      <w:bookmarkEnd w:id="82"/>
-      <w:bookmarkEnd w:id="83"/>
-    </w:p>
-    <w:p>
-      <w:pPr>
-        <w:pStyle w:val="Erluterungstext"/>
-        <w:jc w:val="left"/>
-      </w:pPr>
-      <w:r>
-        <w:t>D</w:t>
-      </w:r>
-      <w:r>
-        <w:t xml:space="preserve">ieses Kapitel fasst alles zusammen, was Sie zur systematischen Bewertung Ihrer Architektur gegen vorgegebene Qualitätsziele benötigen. </w:t>
-      </w:r>
-    </w:p>
-    <w:p/>
-    <w:p>
-      <w:pPr>
-        <w:pStyle w:val="berschrift2"/>
-      </w:pPr>
-      <w:bookmarkStart w:id="84" w:name="_Toc161293487"/>
-      <w:bookmarkStart w:id="85" w:name="_Toc188159272"/>
-      <w:bookmarkStart w:id="86" w:name="_Toc487196784"/>
-      <w:r>
-        <w:t>Bewertungsszenari</w:t>
-      </w:r>
-      <w:bookmarkEnd w:id="84"/>
-      <w:r>
-        <w:t>en</w:t>
-      </w:r>
-      <w:bookmarkEnd w:id="85"/>
-      <w:bookmarkEnd w:id="86"/>
-    </w:p>
-    <w:p>
-      <w:pPr>
-        <w:pStyle w:val="Erluterungberschrift"/>
-        <w:jc w:val="left"/>
-      </w:pPr>
-      <w:r>
-        <w:t>Inhalt</w:t>
-      </w:r>
-    </w:p>
-    <w:p>
-      <w:pPr>
-        <w:pStyle w:val="Erluterungstext"/>
-        <w:jc w:val="left"/>
-      </w:pPr>
-      <w:r>
-        <w:t>Szenarien beschreiben, was beim Eintreffen eines Stimulus auf ein System in bestimmten Situationen geschieht. Sie charakterisieren damit das Zusammenspiel von Stakeholdern mit dem System. Szenarien operationalisieren Qualitätsmerkmale und machen sie messbar.</w:t>
-      </w:r>
-    </w:p>
-    <w:p>
-      <w:pPr>
-        <w:pStyle w:val="Erluterungstext"/>
-        <w:jc w:val="left"/>
-      </w:pPr>
-      <w:r>
-        <w:t>Wesentlich für die meisten Software-Architekten sind zwei Arten von Szenarien:</w:t>
-      </w:r>
-    </w:p>
-    <w:p>
-      <w:pPr>
-        <w:pStyle w:val="ErluterungstextBullets"/>
-        <w:numPr>
-          <w:ilvl w:val="0"/>
-          <w:numId w:val="31"/>
-        </w:numPr>
-        <w:ind w:left="368" w:hanging="374"/>
-        <w:jc w:val="left"/>
-      </w:pPr>
-      <w:r>
-        <w:t xml:space="preserve">Nutzungsszenarien (auch genannt </w:t>
-      </w:r>
-      <w:r>
-        <w:rPr>
-          <w:i/>
-        </w:rPr>
-        <w:t>Anwendungs- oder Anwendungsfallszenarien</w:t>
-      </w:r>
-      <w:r>
-        <w:t xml:space="preserve">) beschreiben, wie das System zur Laufzeit auf einen bestimmten Auslöser reagieren soll. Hierunter fallen auch Szenarien zur Beschreibung von Effizienz oder Performance. Beispiel: Das System beantwortet eine Benutzeranfrage innerhalb einer Sekunde. </w:t>
-      </w:r>
-    </w:p>
-    <w:p>
-      <w:pPr>
-        <w:pStyle w:val="ErluterungstextBullets"/>
-        <w:numPr>
-          <w:ilvl w:val="0"/>
-          <w:numId w:val="31"/>
-        </w:numPr>
-        <w:ind w:left="368" w:hanging="374"/>
-        <w:jc w:val="left"/>
-      </w:pPr>
-      <w:r>
-        <w:t>Änderungsszenarien beschreiben eine Modifikation des Systems oder seiner unmittelbarer Umgebung. Beispiel: Eine zusätzliche Funktionalität wird implementiert oder die Anforderung an ein Qualitätsmerkmal ändert sich.</w:t>
-      </w:r>
-    </w:p>
-    <w:p>
-      <w:pPr>
-        <w:pStyle w:val="Erluterungstext"/>
-      </w:pPr>
-      <w:r>
-        <w:rPr>
+          <w:rFonts w:ascii="Arial" w:hAnsi="Arial" w:cs="Arial"/>
           <w:noProof/>
-          <w:sz w:val="2"/>
-          <w:szCs w:val="2"/>
+          <w:lang w:val="de-DE" w:eastAsia="de-DE"/>
         </w:rPr>
         <w:drawing>
-          <wp:inline distT="0" distB="0" distL="0" distR="0" wp14:anchorId="1A7B199D" wp14:editId="7F925FFE">
-            <wp:extent cx="3448050" cy="895350"/>
-            <wp:effectExtent l="0" t="0" r="0" b="0"/>
-            <wp:docPr id="5" name="Bild 10"/>
+          <wp:anchor distT="0" distB="0" distL="114300" distR="114300" simplePos="0" relativeHeight="251661312" behindDoc="0" locked="0" layoutInCell="1" allowOverlap="1" wp14:anchorId="41A8A966" wp14:editId="7E77742F">
+            <wp:simplePos x="0" y="0"/>
+            <wp:positionH relativeFrom="column">
+              <wp:posOffset>192405</wp:posOffset>
+            </wp:positionH>
+            <wp:positionV relativeFrom="paragraph">
+              <wp:posOffset>517525</wp:posOffset>
+            </wp:positionV>
+            <wp:extent cx="5172075" cy="3440430"/>
+            <wp:effectExtent l="0" t="0" r="9525" b="7620"/>
+            <wp:wrapTopAndBottom/>
+            <wp:docPr id="2" name="Grafik 2" descr="C:\Users\gilnhammer.tobias\Desktop\FISI -Schulungen\AN\Datenbank_Ausgabe_SQL_Statement.png"/>
             <wp:cNvGraphicFramePr>
               <a:graphicFrameLocks xmlns:a="http://schemas.openxmlformats.org/drawingml/2006/main" noChangeAspect="1"/>
             </wp:cNvGraphicFramePr>
@@ -7266,7 +7014,7 @@
               <a:graphicData uri="http://schemas.openxmlformats.org/drawingml/2006/picture">
                 <pic:pic xmlns:pic="http://schemas.openxmlformats.org/drawingml/2006/picture">
                   <pic:nvPicPr>
-                    <pic:cNvPr id="0" name="Bild 10"/>
+                    <pic:cNvPr id="0" name="Picture 6" descr="C:\Users\gilnhammer.tobias\Desktop\FISI -Schulungen\AN\Datenbank_Ausgabe_SQL_Statement.png"/>
                     <pic:cNvPicPr>
                       <a:picLocks noChangeAspect="1" noChangeArrowheads="1"/>
                     </pic:cNvPicPr>
@@ -7287,7 +7035,7 @@
                   <pic:spPr bwMode="auto">
                     <a:xfrm>
                       <a:off x="0" y="0"/>
-                      <a:ext cx="3448050" cy="895350"/>
+                      <a:ext cx="5172075" cy="3440430"/>
                     </a:xfrm>
                     <a:prstGeom prst="rect">
                       <a:avLst/>
@@ -7300,195 +7048,589 @@
                 </pic:pic>
               </a:graphicData>
             </a:graphic>
+            <wp14:sizeRelH relativeFrom="page">
+              <wp14:pctWidth>0</wp14:pctWidth>
+            </wp14:sizeRelH>
+            <wp14:sizeRelV relativeFrom="page">
+              <wp14:pctHeight>0</wp14:pctHeight>
+            </wp14:sizeRelV>
+          </wp:anchor>
+        </w:drawing>
+      </w:r>
+      <w:r>
+        <w:rPr>
+          <w:rFonts w:ascii="Arial" w:hAnsi="Arial" w:cs="Arial"/>
+          <w:lang w:val="de-DE"/>
+        </w:rPr>
+        <w:t xml:space="preserve">Die Daten </w:t>
+      </w:r>
+      <w:r>
+        <w:rPr>
+          <w:rFonts w:ascii="Arial" w:hAnsi="Arial" w:cs="Arial"/>
+          <w:lang w:val="de-DE"/>
+        </w:rPr>
+        <w:t>we</w:t>
+      </w:r>
+      <w:r>
+        <w:rPr>
+          <w:rFonts w:ascii="Arial" w:hAnsi="Arial" w:cs="Arial"/>
+          <w:lang w:val="de-DE"/>
+        </w:rPr>
+        <w:t>rden wi</w:t>
+      </w:r>
+      <w:r>
+        <w:rPr>
+          <w:rFonts w:ascii="Arial" w:hAnsi="Arial" w:cs="Arial"/>
+          <w:lang w:val="de-DE"/>
+        </w:rPr>
+        <w:t>e auf dem Screenshot abgebildet, auf einer PostgreSQL Datenbank g</w:t>
+      </w:r>
+      <w:r>
+        <w:rPr>
+          <w:rFonts w:ascii="Arial" w:hAnsi="Arial" w:cs="Arial"/>
+          <w:lang w:val="de-DE"/>
+        </w:rPr>
+        <w:t>e</w:t>
+      </w:r>
+      <w:r>
+        <w:rPr>
+          <w:rFonts w:ascii="Arial" w:hAnsi="Arial" w:cs="Arial"/>
+          <w:lang w:val="de-DE"/>
+        </w:rPr>
+        <w:t>spe</w:t>
+      </w:r>
+      <w:r>
+        <w:rPr>
+          <w:rFonts w:ascii="Arial" w:hAnsi="Arial" w:cs="Arial"/>
+          <w:lang w:val="de-DE"/>
+        </w:rPr>
+        <w:t>i</w:t>
+      </w:r>
+      <w:r>
+        <w:rPr>
+          <w:rFonts w:ascii="Arial" w:hAnsi="Arial" w:cs="Arial"/>
+          <w:lang w:val="de-DE"/>
+        </w:rPr>
+        <w:t>chert:</w:t>
+      </w:r>
+    </w:p>
+    <w:p>
+      <w:pPr>
+        <w:pStyle w:val="Listenabsatz"/>
+        <w:ind w:left="0"/>
+        <w:rPr>
+          <w:rFonts w:ascii="Arial" w:hAnsi="Arial" w:cs="Arial"/>
+          <w:lang w:val="de-DE"/>
+        </w:rPr>
+      </w:pPr>
+    </w:p>
+    <w:p>
+      <w:pPr>
+        <w:pStyle w:val="Listenabsatz"/>
+        <w:ind w:left="0"/>
+        <w:rPr>
+          <w:rFonts w:ascii="Arial" w:hAnsi="Arial" w:cs="Arial"/>
+          <w:lang w:val="de-DE"/>
+        </w:rPr>
+      </w:pPr>
+    </w:p>
+    <w:p/>
+    <w:p>
+      <w:pPr>
+        <w:pStyle w:val="berschrift1"/>
+        <w:sectPr>
+          <w:pgSz w:w="11906" w:h="16838" w:code="9"/>
+          <w:pgMar w:top="2517" w:right="1286" w:bottom="1616" w:left="1418" w:header="709" w:footer="709" w:gutter="0"/>
+          <w:cols w:space="708"/>
+          <w:docGrid w:linePitch="360"/>
+        </w:sectPr>
+      </w:pPr>
+      <w:bookmarkStart w:id="66" w:name="_Toc161293454"/>
+      <w:bookmarkStart w:id="67" w:name="_Toc325886972"/>
+    </w:p>
+    <w:p>
+      <w:pPr>
+        <w:pStyle w:val="berschrift1"/>
+      </w:pPr>
+      <w:bookmarkStart w:id="68" w:name="_Toc487196776"/>
+      <w:r>
+        <w:lastRenderedPageBreak/>
+        <w:t>Verteilungssicht</w:t>
+      </w:r>
+      <w:bookmarkEnd w:id="66"/>
+      <w:bookmarkEnd w:id="67"/>
+      <w:bookmarkEnd w:id="68"/>
+    </w:p>
+    <w:p>
+      <w:pPr>
+        <w:pStyle w:val="berschrift2"/>
+      </w:pPr>
+      <w:r>
+        <w:t>Oberstes Deployment-Diagramm</w:t>
+      </w:r>
+    </w:p>
+    <w:p>
+      <w:pPr>
+        <w:spacing w:before="56" w:after="113"/>
+        <w:rPr>
+          <w:rFonts w:cs="Arial"/>
+          <w:sz w:val="20"/>
+        </w:rPr>
+      </w:pPr>
+      <w:r>
+        <w:rPr>
+          <w:noProof/>
+        </w:rPr>
+        <w:drawing>
+          <wp:inline distT="0" distB="0" distL="0" distR="0" wp14:anchorId="680BBC6F" wp14:editId="2548EEAE">
+            <wp:extent cx="3478305" cy="3470435"/>
+            <wp:effectExtent l="0" t="0" r="8255" b="0"/>
+            <wp:docPr id="3" name="Grafik 3"/>
+            <wp:cNvGraphicFramePr>
+              <a:graphicFrameLocks xmlns:a="http://schemas.openxmlformats.org/drawingml/2006/main" noChangeAspect="1"/>
+            </wp:cNvGraphicFramePr>
+            <a:graphic xmlns:a="http://schemas.openxmlformats.org/drawingml/2006/main">
+              <a:graphicData uri="http://schemas.openxmlformats.org/drawingml/2006/picture">
+                <pic:pic xmlns:pic="http://schemas.openxmlformats.org/drawingml/2006/picture">
+                  <pic:nvPicPr>
+                    <pic:cNvPr id="0" name=""/>
+                    <pic:cNvPicPr/>
+                  </pic:nvPicPr>
+                  <pic:blipFill>
+                    <a:blip r:embed="rId12"/>
+                    <a:stretch>
+                      <a:fillRect/>
+                    </a:stretch>
+                  </pic:blipFill>
+                  <pic:spPr>
+                    <a:xfrm>
+                      <a:off x="0" y="0"/>
+                      <a:ext cx="3475530" cy="3467667"/>
+                    </a:xfrm>
+                    <a:prstGeom prst="rect">
+                      <a:avLst/>
+                    </a:prstGeom>
+                  </pic:spPr>
+                </pic:pic>
+              </a:graphicData>
+            </a:graphic>
           </wp:inline>
         </w:drawing>
       </w:r>
     </w:p>
     <w:p>
       <w:pPr>
-        <w:pStyle w:val="Erluterungstext"/>
-        <w:jc w:val="left"/>
-      </w:pPr>
-      <w:r>
+        <w:spacing w:before="56" w:after="113"/>
         <w:rPr>
-          <w:b/>
-          <w:bCs/>
-          <w:sz w:val="16"/>
-          <w:szCs w:val="16"/>
+          <w:rFonts w:cs="Arial"/>
+          <w:sz w:val="20"/>
         </w:rPr>
-        <w:lastRenderedPageBreak/>
-        <w:t>Abbildung: Schematische Darstellung von Szenarien (nach [Bass+03])</w:t>
+      </w:pPr>
+      <w:r>
+        <w:rPr>
+          <w:rFonts w:cs="Arial"/>
+          <w:sz w:val="20"/>
+        </w:rPr>
+        <w:br w:type="page"/>
       </w:r>
     </w:p>
     <w:p>
       <w:pPr>
-        <w:pStyle w:val="Erluterungstext"/>
-        <w:jc w:val="left"/>
-      </w:pPr>
-      <w:r>
-        <w:t>Szenarien bestehen aus folgenden wesentlichen Teilen (hier zitiert aus [Starke05], die ursprüngliche Gliederung stammt aus [Bass+03]):</w:t>
+        <w:pStyle w:val="berschrift3"/>
+      </w:pPr>
+      <w:r>
+        <w:lastRenderedPageBreak/>
+        <w:t>Struktur der Hardwarekomponenten</w:t>
       </w:r>
     </w:p>
     <w:p>
       <w:pPr>
-        <w:pStyle w:val="ErluterungstextBullets"/>
+        <w:tabs>
+          <w:tab w:val="left" w:pos="8080"/>
+        </w:tabs>
+      </w:pPr>
+      <w:r>
+        <w:rPr>
+          <w:noProof/>
+        </w:rPr>
+        <w:drawing>
+          <wp:inline distT="0" distB="0" distL="0" distR="0" wp14:anchorId="55FEDFCF" wp14:editId="0E42C686">
+            <wp:extent cx="2438400" cy="4543425"/>
+            <wp:effectExtent l="0" t="0" r="0" b="9525"/>
+            <wp:docPr id="12" name="Grafik 12"/>
+            <wp:cNvGraphicFramePr>
+              <a:graphicFrameLocks xmlns:a="http://schemas.openxmlformats.org/drawingml/2006/main" noChangeAspect="1"/>
+            </wp:cNvGraphicFramePr>
+            <a:graphic xmlns:a="http://schemas.openxmlformats.org/drawingml/2006/main">
+              <a:graphicData uri="http://schemas.openxmlformats.org/drawingml/2006/picture">
+                <pic:pic xmlns:pic="http://schemas.openxmlformats.org/drawingml/2006/picture">
+                  <pic:nvPicPr>
+                    <pic:cNvPr id="0" name=""/>
+                    <pic:cNvPicPr/>
+                  </pic:nvPicPr>
+                  <pic:blipFill>
+                    <a:blip r:embed="rId16"/>
+                    <a:stretch>
+                      <a:fillRect/>
+                    </a:stretch>
+                  </pic:blipFill>
+                  <pic:spPr>
+                    <a:xfrm>
+                      <a:off x="0" y="0"/>
+                      <a:ext cx="2438400" cy="4543425"/>
+                    </a:xfrm>
+                    <a:prstGeom prst="rect">
+                      <a:avLst/>
+                    </a:prstGeom>
+                  </pic:spPr>
+                </pic:pic>
+              </a:graphicData>
+            </a:graphic>
+          </wp:inline>
+        </w:drawing>
+      </w:r>
+    </w:p>
+    <w:p>
+      <w:pPr>
+        <w:spacing w:before="56" w:after="113"/>
+        <w:rPr>
+          <w:rFonts w:cs="Arial"/>
+          <w:sz w:val="20"/>
+        </w:rPr>
+      </w:pPr>
+    </w:p>
+    <w:p>
+      <w:pPr>
+        <w:spacing w:before="56" w:after="113"/>
+        <w:rPr>
+          <w:rFonts w:cs="Arial"/>
+          <w:sz w:val="20"/>
+        </w:rPr>
+      </w:pPr>
+    </w:p>
+    <w:p>
+      <w:pPr>
+        <w:spacing w:before="56" w:after="113"/>
+        <w:rPr>
+          <w:rFonts w:cs="Arial"/>
+          <w:sz w:val="20"/>
+        </w:rPr>
+      </w:pPr>
+    </w:p>
+    <w:p>
+      <w:pPr>
+        <w:spacing w:before="56" w:after="113"/>
+        <w:rPr>
+          <w:rFonts w:cs="Arial"/>
+          <w:sz w:val="20"/>
+        </w:rPr>
+      </w:pPr>
+      <w:bookmarkStart w:id="69" w:name="_Toc487196777"/>
+      <w:r>
+        <w:rPr>
+          <w:rFonts w:cs="Arial"/>
+          <w:sz w:val="20"/>
+        </w:rPr>
+        <w:br w:type="page"/>
+      </w:r>
+    </w:p>
+    <w:p>
+      <w:pPr>
+        <w:pStyle w:val="berschrift1"/>
+      </w:pPr>
+      <w:r>
+        <w:lastRenderedPageBreak/>
+        <w:t>Konzepte</w:t>
+      </w:r>
+      <w:bookmarkEnd w:id="69"/>
+    </w:p>
+    <w:p>
+      <w:pPr>
+        <w:pStyle w:val="berschrift2"/>
+      </w:pPr>
+      <w:bookmarkStart w:id="70" w:name="_Toc126131431"/>
+      <w:bookmarkStart w:id="71" w:name="_Toc487196779"/>
+      <w:r>
+        <w:t>Frameworks</w:t>
+      </w:r>
+      <w:bookmarkEnd w:id="70"/>
+      <w:bookmarkEnd w:id="71"/>
+    </w:p>
+    <w:p>
+      <w:pPr>
+        <w:pStyle w:val="StandardWeb"/>
+        <w:shd w:val="clear" w:color="auto" w:fill="FFFFFF"/>
+        <w:spacing w:after="240" w:afterAutospacing="0"/>
+        <w:rPr>
+          <w:rFonts w:ascii="Arial" w:hAnsi="Arial"/>
+          <w:sz w:val="22"/>
+        </w:rPr>
+      </w:pPr>
+      <w:r>
+        <w:rPr>
+          <w:rFonts w:ascii="Arial" w:hAnsi="Arial"/>
+          <w:sz w:val="22"/>
+        </w:rPr>
+        <w:t>Mit dem Java-Framework</w:t>
+      </w:r>
+      <w:r>
+        <w:rPr>
+          <w:rFonts w:ascii="Arial" w:hAnsi="Arial"/>
+          <w:sz w:val="22"/>
+        </w:rPr>
+        <w:t xml:space="preserve"> </w:t>
+      </w:r>
+      <w:hyperlink r:id="rId17" w:history="1">
+        <w:r>
+          <w:rPr>
+            <w:rFonts w:ascii="Arial" w:hAnsi="Arial"/>
+            <w:sz w:val="22"/>
+          </w:rPr>
+          <w:t>JUnit</w:t>
+        </w:r>
+      </w:hyperlink>
+      <w:r>
+        <w:rPr>
+          <w:rFonts w:ascii="Arial" w:hAnsi="Arial"/>
+          <w:sz w:val="22"/>
+        </w:rPr>
+        <w:t xml:space="preserve"> </w:t>
+      </w:r>
+      <w:r>
+        <w:rPr>
+          <w:rFonts w:ascii="Arial" w:hAnsi="Arial"/>
+          <w:sz w:val="22"/>
+        </w:rPr>
+        <w:t>können sogenannte Unittests durchgeführt werden. E</w:t>
+      </w:r>
+      <w:r>
+        <w:rPr>
+          <w:rFonts w:ascii="Arial" w:hAnsi="Arial"/>
+          <w:sz w:val="22"/>
+        </w:rPr>
+        <w:t>i</w:t>
+      </w:r>
+      <w:r>
+        <w:rPr>
+          <w:rFonts w:ascii="Arial" w:hAnsi="Arial"/>
+          <w:sz w:val="22"/>
+        </w:rPr>
+        <w:t>ne</w:t>
+      </w:r>
+      <w:r>
+        <w:rPr>
+          <w:rFonts w:ascii="Arial" w:hAnsi="Arial"/>
+          <w:sz w:val="22"/>
+        </w:rPr>
+        <w:t> </w:t>
+      </w:r>
+      <w:r>
+        <w:rPr>
+          <w:rFonts w:ascii="Arial" w:hAnsi="Arial"/>
+          <w:i/>
+          <w:iCs/>
+          <w:sz w:val="22"/>
+        </w:rPr>
+        <w:t>Unit</w:t>
+      </w:r>
+      <w:r>
+        <w:rPr>
+          <w:rFonts w:ascii="Arial" w:hAnsi="Arial"/>
+          <w:sz w:val="22"/>
+        </w:rPr>
+        <w:t> </w:t>
+      </w:r>
+      <w:r>
+        <w:rPr>
+          <w:rFonts w:ascii="Arial" w:hAnsi="Arial"/>
+          <w:sz w:val="22"/>
+        </w:rPr>
+        <w:t>(Einheit) kann man sich als kleinsten testbaren Teil einer Anwendung vorstellen. Hie</w:t>
+      </w:r>
+      <w:r>
+        <w:rPr>
+          <w:rFonts w:ascii="Arial" w:hAnsi="Arial"/>
+          <w:sz w:val="22"/>
+        </w:rPr>
+        <w:t>r</w:t>
+      </w:r>
+      <w:r>
+        <w:rPr>
+          <w:rFonts w:ascii="Arial" w:hAnsi="Arial"/>
+          <w:sz w:val="22"/>
+        </w:rPr>
+        <w:t>bei kann es sich z.B. um eine ganze Klasse oder auch nur um eine einzelne Methode ha</w:t>
+      </w:r>
+      <w:r>
+        <w:rPr>
+          <w:rFonts w:ascii="Arial" w:hAnsi="Arial"/>
+          <w:sz w:val="22"/>
+        </w:rPr>
+        <w:t>n</w:t>
+      </w:r>
+      <w:r>
+        <w:rPr>
+          <w:rFonts w:ascii="Arial" w:hAnsi="Arial"/>
+          <w:sz w:val="22"/>
+        </w:rPr>
+        <w:t>deln.</w:t>
+      </w:r>
+    </w:p>
+    <w:p>
+      <w:pPr>
+        <w:pStyle w:val="StandardWeb"/>
+        <w:shd w:val="clear" w:color="auto" w:fill="FFFFFF"/>
+        <w:spacing w:before="0" w:beforeAutospacing="0" w:after="240" w:afterAutospacing="0"/>
+        <w:rPr>
+          <w:rFonts w:ascii="Segoe UI" w:hAnsi="Segoe UI" w:cs="Segoe UI"/>
+          <w:color w:val="24292E"/>
+        </w:rPr>
+      </w:pPr>
+      <w:r>
+        <w:rPr>
+          <w:rFonts w:ascii="Arial" w:hAnsi="Arial"/>
+          <w:sz w:val="22"/>
+        </w:rPr>
+        <w:t>Jeder Unittest sollte einen konkreten Testfall umsetzen. Ein Testfall definiert die Vorbedingu</w:t>
+      </w:r>
+      <w:r>
+        <w:rPr>
+          <w:rFonts w:ascii="Arial" w:hAnsi="Arial"/>
+          <w:sz w:val="22"/>
+        </w:rPr>
+        <w:t>n</w:t>
+      </w:r>
+      <w:r>
+        <w:rPr>
+          <w:rFonts w:ascii="Arial" w:hAnsi="Arial"/>
+          <w:sz w:val="22"/>
+        </w:rPr>
+        <w:t>gen eines Tests, die Durchführung und die nach Ausführung geltenden Nachbedingungen; sind alle Nachbedingungen erfüllt, so gilt der Test als bestanden</w:t>
+      </w:r>
+      <w:r>
+        <w:rPr>
+          <w:rFonts w:ascii="Segoe UI" w:hAnsi="Segoe UI" w:cs="Segoe UI"/>
+          <w:color w:val="24292E"/>
+        </w:rPr>
+        <w:t>.</w:t>
+      </w:r>
+    </w:p>
+    <w:p>
+      <w:pPr>
+        <w:pStyle w:val="berschrift2"/>
+      </w:pPr>
+      <w:bookmarkStart w:id="72" w:name="_Toc161293462"/>
+      <w:bookmarkStart w:id="73" w:name="_Toc325886981"/>
+      <w:bookmarkStart w:id="74" w:name="_Toc487196782"/>
+      <w:r>
+        <w:t>Benutzungsoberfläche</w:t>
+      </w:r>
+      <w:bookmarkEnd w:id="72"/>
+      <w:bookmarkEnd w:id="73"/>
+      <w:bookmarkEnd w:id="74"/>
+    </w:p>
+    <w:p>
+      <w:r>
+        <w:t>Es ist eine durch JAVAFX realisierte Benutzeroberfläche die durch wechseln der verschied</w:t>
+      </w:r>
+      <w:r>
+        <w:t>e</w:t>
+      </w:r>
+      <w:r>
+        <w:t>nen Tabs (Textanzeige, Graph) verändert werden kann.</w:t>
+      </w:r>
+    </w:p>
+    <w:p>
+      <w:pPr>
+        <w:pStyle w:val="berschrift1"/>
+      </w:pPr>
+      <w:bookmarkStart w:id="75" w:name="_Toc161293487"/>
+      <w:bookmarkStart w:id="76" w:name="_Toc188159272"/>
+      <w:bookmarkStart w:id="77" w:name="_Toc487196784"/>
+      <w:r>
+        <w:t>Bewertungsszenari</w:t>
+      </w:r>
+      <w:bookmarkEnd w:id="75"/>
+      <w:r>
+        <w:t>en</w:t>
+      </w:r>
+      <w:bookmarkEnd w:id="76"/>
+      <w:bookmarkEnd w:id="77"/>
+    </w:p>
+    <w:p>
+      <w:pPr>
+        <w:pStyle w:val="Listenabsatz"/>
         <w:numPr>
           <w:ilvl w:val="0"/>
-          <w:numId w:val="31"/>
+          <w:numId w:val="40"/>
         </w:numPr>
-        <w:ind w:left="368" w:hanging="374"/>
-        <w:jc w:val="left"/>
-      </w:pPr>
-      <w:r>
-        <w:t>Auslöser (</w:t>
-      </w:r>
-      <w:r>
         <w:rPr>
-          <w:i/>
-          <w:iCs/>
+          <w:rFonts w:ascii="Arial" w:hAnsi="Arial"/>
+          <w:szCs w:val="24"/>
+          <w:lang w:val="de-DE" w:eastAsia="de-DE"/>
         </w:rPr>
-        <w:t>stimulus</w:t>
-      </w:r>
-      <w:r>
-        <w:t>): beschreibt eine spezifische Zusammenarbeit des (auslösenden) Stakeholders mit dem System. Beispiele: Ein Benutzer ruft eine Funktion auf, ein Entwickler programmiert eine Erweiterung, ein Administrator installiert oder konfiguriert das System.</w:t>
+      </w:pPr>
+      <w:r>
+        <w:rPr>
+          <w:rFonts w:ascii="Arial" w:hAnsi="Arial"/>
+          <w:szCs w:val="24"/>
+          <w:lang w:val="de-DE" w:eastAsia="de-DE"/>
+        </w:rPr>
+        <w:t>Ein Interessierter mit Grundkenntnissen in UML möchte einen Einstieg in die Archite</w:t>
+      </w:r>
+      <w:r>
+        <w:rPr>
+          <w:rFonts w:ascii="Arial" w:hAnsi="Arial"/>
+          <w:szCs w:val="24"/>
+          <w:lang w:val="de-DE" w:eastAsia="de-DE"/>
+        </w:rPr>
+        <w:t>k</w:t>
+      </w:r>
+      <w:r>
+        <w:rPr>
+          <w:rFonts w:ascii="Arial" w:hAnsi="Arial"/>
+          <w:szCs w:val="24"/>
+          <w:lang w:val="de-DE" w:eastAsia="de-DE"/>
+        </w:rPr>
+        <w:t xml:space="preserve">tur von </w:t>
+      </w:r>
+      <w:r>
+        <w:rPr>
+          <w:rFonts w:ascii="Arial" w:hAnsi="Arial"/>
+          <w:szCs w:val="24"/>
+          <w:lang w:val="de-DE" w:eastAsia="de-DE"/>
+        </w:rPr>
+        <w:t>M-Wetter</w:t>
+      </w:r>
+      <w:r>
+        <w:rPr>
+          <w:rFonts w:ascii="Arial" w:hAnsi="Arial"/>
+          <w:szCs w:val="24"/>
+          <w:lang w:val="de-DE" w:eastAsia="de-DE"/>
+        </w:rPr>
+        <w:t xml:space="preserve"> finden. Lösungsstrategie und Entwurf erschließen sich ihm innerhalb von 15 Minuten.</w:t>
       </w:r>
     </w:p>
     <w:p>
       <w:pPr>
-        <w:pStyle w:val="ErluterungstextBullets"/>
+        <w:pStyle w:val="Listenabsatz"/>
         <w:numPr>
           <w:ilvl w:val="0"/>
-          <w:numId w:val="31"/>
+          <w:numId w:val="40"/>
         </w:numPr>
-        <w:ind w:left="368" w:hanging="374"/>
-        <w:jc w:val="left"/>
-      </w:pPr>
-      <w:r>
-        <w:t>Quelle des Auslösers (</w:t>
-      </w:r>
-      <w:r>
         <w:rPr>
-          <w:i/>
-          <w:iCs/>
+          <w:rFonts w:ascii="Arial" w:hAnsi="Arial"/>
+          <w:szCs w:val="24"/>
+          <w:lang w:val="de-DE" w:eastAsia="de-DE"/>
         </w:rPr>
-        <w:t>source</w:t>
-      </w:r>
-      <w:r>
-        <w:t>): beschreibt, woher der Auslöser kommt. Beispiele: intern oder extern, Benutzer, Betreiber, Angreifer, Manager.</w:t>
-      </w:r>
-    </w:p>
-    <w:p>
-      <w:pPr>
-        <w:pStyle w:val="ErluterungstextBullets"/>
-        <w:numPr>
-          <w:ilvl w:val="0"/>
-          <w:numId w:val="31"/>
-        </w:numPr>
-        <w:ind w:left="368" w:hanging="374"/>
-        <w:jc w:val="left"/>
-      </w:pPr>
-      <w:r>
-        <w:t>Umgebung (</w:t>
-      </w:r>
+      </w:pPr>
       <w:r>
         <w:rPr>
-          <w:i/>
-          <w:iCs/>
+          <w:rFonts w:ascii="Arial" w:hAnsi="Arial"/>
+          <w:szCs w:val="24"/>
+          <w:lang w:val="de-DE" w:eastAsia="de-DE"/>
         </w:rPr>
-        <w:t>environment</w:t>
-      </w:r>
-      <w:r>
-        <w:t>): beschreibt den Zustand des Systems zum Zeitpunkt des Auslösers. Befindet sich das System unter Normal- oder Höchstlast? Ist die Datenbank verfügbar oder nicht? Sind Benutzer online oder nicht? Hier sollten Sie alle Bedingungen beschreiben, die für das Verständnis des Szenarios wichtig sind.</w:t>
-      </w:r>
-    </w:p>
-    <w:p>
-      <w:pPr>
-        <w:pStyle w:val="ErluterungstextBullets"/>
-        <w:numPr>
-          <w:ilvl w:val="0"/>
-          <w:numId w:val="31"/>
-        </w:numPr>
-        <w:ind w:left="368" w:hanging="374"/>
-        <w:jc w:val="left"/>
-      </w:pPr>
-      <w:r>
-        <w:t>Systembestandteil (</w:t>
-      </w:r>
-      <w:r>
-        <w:rPr>
-          <w:i/>
-          <w:iCs/>
-        </w:rPr>
-        <w:t>artifact</w:t>
-      </w:r>
-      <w:r>
-        <w:t>): beschreibt, welcher Bestandteil des Systems vom Auslöser betroffen ist. Beispiele: Gesamtsystem, Datenbank, Webserver.</w:t>
-      </w:r>
-    </w:p>
-    <w:p>
-      <w:pPr>
-        <w:pStyle w:val="ErluterungstextBullets"/>
-        <w:numPr>
-          <w:ilvl w:val="0"/>
-          <w:numId w:val="31"/>
-        </w:numPr>
-        <w:ind w:left="368" w:hanging="374"/>
-        <w:jc w:val="left"/>
-      </w:pPr>
-      <w:r>
-        <w:t>Antwort (</w:t>
-      </w:r>
-      <w:r>
-        <w:rPr>
-          <w:i/>
-          <w:iCs/>
-        </w:rPr>
-        <w:t>response</w:t>
-      </w:r>
-      <w:r>
-        <w:t>): beschreibt wie das System durch seine Architektur auf den Auslöser reagiert. Wird die vom Benutzer aufgerufene Funktion ausgeführt? Wie lange benötigt der Entwickler zur Programmierung? Welche Systemteile sind von Installation/Konfiguration betroffen?</w:t>
-      </w:r>
-    </w:p>
-    <w:p>
-      <w:pPr>
-        <w:pStyle w:val="ErluterungstextBullets"/>
-        <w:numPr>
-          <w:ilvl w:val="0"/>
-          <w:numId w:val="31"/>
-        </w:numPr>
-        <w:ind w:left="368" w:hanging="374"/>
-        <w:jc w:val="left"/>
-      </w:pPr>
-      <w:r>
-        <w:t>Antwortmetrik (</w:t>
-      </w:r>
-      <w:r>
-        <w:rPr>
-          <w:i/>
-          <w:iCs/>
-        </w:rPr>
-        <w:t>response measure</w:t>
-      </w:r>
-      <w:r>
-        <w:t>): beschreibt, wie die Antwort gemessen oder bewertet werden kann. Beispiele: Ausfallzeit in Stunden, Korrektheit Ja/Nein, Änderungszeit in Personentagen, Reaktionszeit in Sekunden.</w:t>
-      </w:r>
-    </w:p>
-    <w:p>
-      <w:pPr>
-        <w:pStyle w:val="Erluterungberschrift"/>
-        <w:jc w:val="left"/>
-      </w:pPr>
-      <w:r>
-        <w:t>Form</w:t>
-      </w:r>
-    </w:p>
-    <w:p>
-      <w:pPr>
-        <w:pStyle w:val="Erluterungstext"/>
-        <w:jc w:val="left"/>
-      </w:pPr>
-      <w:r>
-        <w:t>Entweder tabellarisch oder als Freitext. Sie sollten die Bestandteile (Quelle, Umgebung, Systembestandteil, Antwort, Antwortmetrik) explizt kenntlich machen.</w:t>
+        <w:t>Ein Anwender will vom Tab “Luftfeuchtigkeit” zum Tab “Temperatur” wechseln. Die Anwendung wechselt das Tab mit einer Verzögerung von unter einer Sekunde.</w:t>
       </w:r>
     </w:p>
     <w:p>
@@ -7515,41 +7657,23 @@
           <w:docGrid w:linePitch="360"/>
         </w:sectPr>
       </w:pPr>
-      <w:bookmarkStart w:id="87" w:name="_Toc325887004"/>
+      <w:bookmarkStart w:id="78" w:name="_Toc325887004"/>
     </w:p>
     <w:p>
       <w:pPr>
         <w:pStyle w:val="berschrift1"/>
       </w:pPr>
-      <w:bookmarkStart w:id="88" w:name="_Toc161293495"/>
-      <w:bookmarkStart w:id="89" w:name="_Toc325887005"/>
-      <w:bookmarkStart w:id="90" w:name="_Toc487196785"/>
-      <w:bookmarkEnd w:id="87"/>
+      <w:bookmarkStart w:id="79" w:name="_Toc161293495"/>
+      <w:bookmarkStart w:id="80" w:name="_Toc325887005"/>
+      <w:bookmarkStart w:id="81" w:name="_Toc487196785"/>
+      <w:bookmarkEnd w:id="78"/>
       <w:r>
         <w:lastRenderedPageBreak/>
         <w:t>Glossar</w:t>
       </w:r>
-      <w:bookmarkEnd w:id="88"/>
-      <w:bookmarkEnd w:id="89"/>
-      <w:bookmarkEnd w:id="90"/>
-    </w:p>
-    <w:p>
-      <w:pPr>
-        <w:pStyle w:val="Erluterungberschrift"/>
-        <w:jc w:val="left"/>
-      </w:pPr>
-      <w:r>
-        <w:t>Inhalt</w:t>
-      </w:r>
-    </w:p>
-    <w:p>
-      <w:pPr>
-        <w:pStyle w:val="Erluterungstext"/>
-        <w:jc w:val="left"/>
-      </w:pPr>
-      <w:r>
-        <w:t>Die wichtigsten Begriffe der Software-Architektur in alphabetischer Reihenfolge</w:t>
-      </w:r>
+      <w:bookmarkEnd w:id="79"/>
+      <w:bookmarkEnd w:id="80"/>
+      <w:bookmarkEnd w:id="81"/>
     </w:p>
     <w:tbl>
       <w:tblPr>
@@ -7781,7 +7905,7 @@
               <w:sz w:val="20"/>
               <w:szCs w:val="20"/>
             </w:rPr>
-            <w:t>13</w:t>
+            <w:t>12</w:t>
           </w:r>
           <w:r>
             <w:rPr>
@@ -8652,6 +8776,321 @@
     </w:lvl>
   </w:abstractNum>
   <w:abstractNum w:abstractNumId="9">
+    <w:nsid w:val="11645072"/>
+    <w:multiLevelType w:val="hybridMultilevel"/>
+    <w:tmpl w:val="F57AD6FC"/>
+    <w:lvl w:ilvl="0" w:tplc="04070001">
+      <w:start w:val="1"/>
+      <w:numFmt w:val="bullet"/>
+      <w:lvlText w:val=""/>
+      <w:lvlJc w:val="left"/>
+      <w:pPr>
+        <w:ind w:left="720" w:hanging="360"/>
+      </w:pPr>
+      <w:rPr>
+        <w:rFonts w:ascii="Symbol" w:hAnsi="Symbol" w:hint="default"/>
+      </w:rPr>
+    </w:lvl>
+    <w:lvl w:ilvl="1" w:tplc="04070003" w:tentative="1">
+      <w:start w:val="1"/>
+      <w:numFmt w:val="bullet"/>
+      <w:lvlText w:val="o"/>
+      <w:lvlJc w:val="left"/>
+      <w:pPr>
+        <w:ind w:left="1440" w:hanging="360"/>
+      </w:pPr>
+      <w:rPr>
+        <w:rFonts w:ascii="Courier New" w:hAnsi="Courier New" w:cs="Courier New" w:hint="default"/>
+      </w:rPr>
+    </w:lvl>
+    <w:lvl w:ilvl="2" w:tplc="04070005" w:tentative="1">
+      <w:start w:val="1"/>
+      <w:numFmt w:val="bullet"/>
+      <w:lvlText w:val=""/>
+      <w:lvlJc w:val="left"/>
+      <w:pPr>
+        <w:ind w:left="2160" w:hanging="360"/>
+      </w:pPr>
+      <w:rPr>
+        <w:rFonts w:ascii="Wingdings" w:hAnsi="Wingdings" w:hint="default"/>
+      </w:rPr>
+    </w:lvl>
+    <w:lvl w:ilvl="3" w:tplc="04070001" w:tentative="1">
+      <w:start w:val="1"/>
+      <w:numFmt w:val="bullet"/>
+      <w:lvlText w:val=""/>
+      <w:lvlJc w:val="left"/>
+      <w:pPr>
+        <w:ind w:left="2880" w:hanging="360"/>
+      </w:pPr>
+      <w:rPr>
+        <w:rFonts w:ascii="Symbol" w:hAnsi="Symbol" w:hint="default"/>
+      </w:rPr>
+    </w:lvl>
+    <w:lvl w:ilvl="4" w:tplc="04070003" w:tentative="1">
+      <w:start w:val="1"/>
+      <w:numFmt w:val="bullet"/>
+      <w:lvlText w:val="o"/>
+      <w:lvlJc w:val="left"/>
+      <w:pPr>
+        <w:ind w:left="3600" w:hanging="360"/>
+      </w:pPr>
+      <w:rPr>
+        <w:rFonts w:ascii="Courier New" w:hAnsi="Courier New" w:cs="Courier New" w:hint="default"/>
+      </w:rPr>
+    </w:lvl>
+    <w:lvl w:ilvl="5" w:tplc="04070005" w:tentative="1">
+      <w:start w:val="1"/>
+      <w:numFmt w:val="bullet"/>
+      <w:lvlText w:val=""/>
+      <w:lvlJc w:val="left"/>
+      <w:pPr>
+        <w:ind w:left="4320" w:hanging="360"/>
+      </w:pPr>
+      <w:rPr>
+        <w:rFonts w:ascii="Wingdings" w:hAnsi="Wingdings" w:hint="default"/>
+      </w:rPr>
+    </w:lvl>
+    <w:lvl w:ilvl="6" w:tplc="04070001" w:tentative="1">
+      <w:start w:val="1"/>
+      <w:numFmt w:val="bullet"/>
+      <w:lvlText w:val=""/>
+      <w:lvlJc w:val="left"/>
+      <w:pPr>
+        <w:ind w:left="5040" w:hanging="360"/>
+      </w:pPr>
+      <w:rPr>
+        <w:rFonts w:ascii="Symbol" w:hAnsi="Symbol" w:hint="default"/>
+      </w:rPr>
+    </w:lvl>
+    <w:lvl w:ilvl="7" w:tplc="04070003" w:tentative="1">
+      <w:start w:val="1"/>
+      <w:numFmt w:val="bullet"/>
+      <w:lvlText w:val="o"/>
+      <w:lvlJc w:val="left"/>
+      <w:pPr>
+        <w:ind w:left="5760" w:hanging="360"/>
+      </w:pPr>
+      <w:rPr>
+        <w:rFonts w:ascii="Courier New" w:hAnsi="Courier New" w:cs="Courier New" w:hint="default"/>
+      </w:rPr>
+    </w:lvl>
+    <w:lvl w:ilvl="8" w:tplc="04070005" w:tentative="1">
+      <w:start w:val="1"/>
+      <w:numFmt w:val="bullet"/>
+      <w:lvlText w:val=""/>
+      <w:lvlJc w:val="left"/>
+      <w:pPr>
+        <w:ind w:left="6480" w:hanging="360"/>
+      </w:pPr>
+      <w:rPr>
+        <w:rFonts w:ascii="Wingdings" w:hAnsi="Wingdings" w:hint="default"/>
+      </w:rPr>
+    </w:lvl>
+  </w:abstractNum>
+  <w:abstractNum w:abstractNumId="10">
+    <w:nsid w:val="20825B29"/>
+    <w:multiLevelType w:val="hybridMultilevel"/>
+    <w:tmpl w:val="867A98CC"/>
+    <w:lvl w:ilvl="0" w:tplc="394A1414">
+      <w:start w:val="10"/>
+      <w:numFmt w:val="decimal"/>
+      <w:lvlText w:val="%1"/>
+      <w:lvlJc w:val="left"/>
+      <w:pPr>
+        <w:ind w:left="720" w:hanging="360"/>
+      </w:pPr>
+      <w:rPr>
+        <w:rFonts w:hint="default"/>
+      </w:rPr>
+    </w:lvl>
+    <w:lvl w:ilvl="1" w:tplc="04070019" w:tentative="1">
+      <w:start w:val="1"/>
+      <w:numFmt w:val="lowerLetter"/>
+      <w:lvlText w:val="%2."/>
+      <w:lvlJc w:val="left"/>
+      <w:pPr>
+        <w:ind w:left="1440" w:hanging="360"/>
+      </w:pPr>
+    </w:lvl>
+    <w:lvl w:ilvl="2" w:tplc="0407001B" w:tentative="1">
+      <w:start w:val="1"/>
+      <w:numFmt w:val="lowerRoman"/>
+      <w:lvlText w:val="%3."/>
+      <w:lvlJc w:val="right"/>
+      <w:pPr>
+        <w:ind w:left="2160" w:hanging="180"/>
+      </w:pPr>
+    </w:lvl>
+    <w:lvl w:ilvl="3" w:tplc="0407000F" w:tentative="1">
+      <w:start w:val="1"/>
+      <w:numFmt w:val="decimal"/>
+      <w:lvlText w:val="%4."/>
+      <w:lvlJc w:val="left"/>
+      <w:pPr>
+        <w:ind w:left="2880" w:hanging="360"/>
+      </w:pPr>
+    </w:lvl>
+    <w:lvl w:ilvl="4" w:tplc="04070019" w:tentative="1">
+      <w:start w:val="1"/>
+      <w:numFmt w:val="lowerLetter"/>
+      <w:lvlText w:val="%5."/>
+      <w:lvlJc w:val="left"/>
+      <w:pPr>
+        <w:ind w:left="3600" w:hanging="360"/>
+      </w:pPr>
+    </w:lvl>
+    <w:lvl w:ilvl="5" w:tplc="0407001B" w:tentative="1">
+      <w:start w:val="1"/>
+      <w:numFmt w:val="lowerRoman"/>
+      <w:lvlText w:val="%6."/>
+      <w:lvlJc w:val="right"/>
+      <w:pPr>
+        <w:ind w:left="4320" w:hanging="180"/>
+      </w:pPr>
+    </w:lvl>
+    <w:lvl w:ilvl="6" w:tplc="0407000F" w:tentative="1">
+      <w:start w:val="1"/>
+      <w:numFmt w:val="decimal"/>
+      <w:lvlText w:val="%7."/>
+      <w:lvlJc w:val="left"/>
+      <w:pPr>
+        <w:ind w:left="5040" w:hanging="360"/>
+      </w:pPr>
+    </w:lvl>
+    <w:lvl w:ilvl="7" w:tplc="04070019" w:tentative="1">
+      <w:start w:val="1"/>
+      <w:numFmt w:val="lowerLetter"/>
+      <w:lvlText w:val="%8."/>
+      <w:lvlJc w:val="left"/>
+      <w:pPr>
+        <w:ind w:left="5760" w:hanging="360"/>
+      </w:pPr>
+    </w:lvl>
+    <w:lvl w:ilvl="8" w:tplc="0407001B" w:tentative="1">
+      <w:start w:val="1"/>
+      <w:numFmt w:val="lowerRoman"/>
+      <w:lvlText w:val="%9."/>
+      <w:lvlJc w:val="right"/>
+      <w:pPr>
+        <w:ind w:left="6480" w:hanging="180"/>
+      </w:pPr>
+    </w:lvl>
+  </w:abstractNum>
+  <w:abstractNum w:abstractNumId="11">
+    <w:nsid w:val="22083C7F"/>
+    <w:multiLevelType w:val="hybridMultilevel"/>
+    <w:tmpl w:val="32A6919E"/>
+    <w:lvl w:ilvl="0" w:tplc="04070001">
+      <w:start w:val="1"/>
+      <w:numFmt w:val="bullet"/>
+      <w:lvlText w:val=""/>
+      <w:lvlJc w:val="left"/>
+      <w:pPr>
+        <w:ind w:left="720" w:hanging="360"/>
+      </w:pPr>
+      <w:rPr>
+        <w:rFonts w:ascii="Symbol" w:hAnsi="Symbol" w:hint="default"/>
+      </w:rPr>
+    </w:lvl>
+    <w:lvl w:ilvl="1" w:tplc="04070003" w:tentative="1">
+      <w:start w:val="1"/>
+      <w:numFmt w:val="bullet"/>
+      <w:lvlText w:val="o"/>
+      <w:lvlJc w:val="left"/>
+      <w:pPr>
+        <w:ind w:left="1440" w:hanging="360"/>
+      </w:pPr>
+      <w:rPr>
+        <w:rFonts w:ascii="Courier New" w:hAnsi="Courier New" w:cs="Courier New" w:hint="default"/>
+      </w:rPr>
+    </w:lvl>
+    <w:lvl w:ilvl="2" w:tplc="04070005" w:tentative="1">
+      <w:start w:val="1"/>
+      <w:numFmt w:val="bullet"/>
+      <w:lvlText w:val=""/>
+      <w:lvlJc w:val="left"/>
+      <w:pPr>
+        <w:ind w:left="2160" w:hanging="360"/>
+      </w:pPr>
+      <w:rPr>
+        <w:rFonts w:ascii="Wingdings" w:hAnsi="Wingdings" w:hint="default"/>
+      </w:rPr>
+    </w:lvl>
+    <w:lvl w:ilvl="3" w:tplc="04070001" w:tentative="1">
+      <w:start w:val="1"/>
+      <w:numFmt w:val="bullet"/>
+      <w:lvlText w:val=""/>
+      <w:lvlJc w:val="left"/>
+      <w:pPr>
+        <w:ind w:left="2880" w:hanging="360"/>
+      </w:pPr>
+      <w:rPr>
+        <w:rFonts w:ascii="Symbol" w:hAnsi="Symbol" w:hint="default"/>
+      </w:rPr>
+    </w:lvl>
+    <w:lvl w:ilvl="4" w:tplc="04070003" w:tentative="1">
+      <w:start w:val="1"/>
+      <w:numFmt w:val="bullet"/>
+      <w:lvlText w:val="o"/>
+      <w:lvlJc w:val="left"/>
+      <w:pPr>
+        <w:ind w:left="3600" w:hanging="360"/>
+      </w:pPr>
+      <w:rPr>
+        <w:rFonts w:ascii="Courier New" w:hAnsi="Courier New" w:cs="Courier New" w:hint="default"/>
+      </w:rPr>
+    </w:lvl>
+    <w:lvl w:ilvl="5" w:tplc="04070005" w:tentative="1">
+      <w:start w:val="1"/>
+      <w:numFmt w:val="bullet"/>
+      <w:lvlText w:val=""/>
+      <w:lvlJc w:val="left"/>
+      <w:pPr>
+        <w:ind w:left="4320" w:hanging="360"/>
+      </w:pPr>
+      <w:rPr>
+        <w:rFonts w:ascii="Wingdings" w:hAnsi="Wingdings" w:hint="default"/>
+      </w:rPr>
+    </w:lvl>
+    <w:lvl w:ilvl="6" w:tplc="04070001" w:tentative="1">
+      <w:start w:val="1"/>
+      <w:numFmt w:val="bullet"/>
+      <w:lvlText w:val=""/>
+      <w:lvlJc w:val="left"/>
+      <w:pPr>
+        <w:ind w:left="5040" w:hanging="360"/>
+      </w:pPr>
+      <w:rPr>
+        <w:rFonts w:ascii="Symbol" w:hAnsi="Symbol" w:hint="default"/>
+      </w:rPr>
+    </w:lvl>
+    <w:lvl w:ilvl="7" w:tplc="04070003" w:tentative="1">
+      <w:start w:val="1"/>
+      <w:numFmt w:val="bullet"/>
+      <w:lvlText w:val="o"/>
+      <w:lvlJc w:val="left"/>
+      <w:pPr>
+        <w:ind w:left="5760" w:hanging="360"/>
+      </w:pPr>
+      <w:rPr>
+        <w:rFonts w:ascii="Courier New" w:hAnsi="Courier New" w:cs="Courier New" w:hint="default"/>
+      </w:rPr>
+    </w:lvl>
+    <w:lvl w:ilvl="8" w:tplc="04070005" w:tentative="1">
+      <w:start w:val="1"/>
+      <w:numFmt w:val="bullet"/>
+      <w:lvlText w:val=""/>
+      <w:lvlJc w:val="left"/>
+      <w:pPr>
+        <w:ind w:left="6480" w:hanging="360"/>
+      </w:pPr>
+      <w:rPr>
+        <w:rFonts w:ascii="Wingdings" w:hAnsi="Wingdings" w:hint="default"/>
+      </w:rPr>
+    </w:lvl>
+  </w:abstractNum>
+  <w:abstractNum w:abstractNumId="12">
     <w:nsid w:val="25DD3872"/>
     <w:multiLevelType w:val="multilevel"/>
     <w:tmpl w:val="2AEE5AF0"/>
@@ -8797,7 +9236,120 @@
       </w:rPr>
     </w:lvl>
   </w:abstractNum>
-  <w:abstractNum w:abstractNumId="10">
+  <w:abstractNum w:abstractNumId="13">
+    <w:nsid w:val="26FA6CAC"/>
+    <w:multiLevelType w:val="hybridMultilevel"/>
+    <w:tmpl w:val="B43E6526"/>
+    <w:lvl w:ilvl="0" w:tplc="04070001">
+      <w:start w:val="1"/>
+      <w:numFmt w:val="bullet"/>
+      <w:lvlText w:val=""/>
+      <w:lvlJc w:val="left"/>
+      <w:pPr>
+        <w:ind w:left="720" w:hanging="360"/>
+      </w:pPr>
+      <w:rPr>
+        <w:rFonts w:ascii="Symbol" w:hAnsi="Symbol" w:hint="default"/>
+      </w:rPr>
+    </w:lvl>
+    <w:lvl w:ilvl="1" w:tplc="04070003" w:tentative="1">
+      <w:start w:val="1"/>
+      <w:numFmt w:val="bullet"/>
+      <w:lvlText w:val="o"/>
+      <w:lvlJc w:val="left"/>
+      <w:pPr>
+        <w:ind w:left="1440" w:hanging="360"/>
+      </w:pPr>
+      <w:rPr>
+        <w:rFonts w:ascii="Courier New" w:hAnsi="Courier New" w:cs="Courier New" w:hint="default"/>
+      </w:rPr>
+    </w:lvl>
+    <w:lvl w:ilvl="2" w:tplc="04070005" w:tentative="1">
+      <w:start w:val="1"/>
+      <w:numFmt w:val="bullet"/>
+      <w:lvlText w:val=""/>
+      <w:lvlJc w:val="left"/>
+      <w:pPr>
+        <w:ind w:left="2160" w:hanging="360"/>
+      </w:pPr>
+      <w:rPr>
+        <w:rFonts w:ascii="Wingdings" w:hAnsi="Wingdings" w:hint="default"/>
+      </w:rPr>
+    </w:lvl>
+    <w:lvl w:ilvl="3" w:tplc="04070001" w:tentative="1">
+      <w:start w:val="1"/>
+      <w:numFmt w:val="bullet"/>
+      <w:lvlText w:val=""/>
+      <w:lvlJc w:val="left"/>
+      <w:pPr>
+        <w:ind w:left="2880" w:hanging="360"/>
+      </w:pPr>
+      <w:rPr>
+        <w:rFonts w:ascii="Symbol" w:hAnsi="Symbol" w:hint="default"/>
+      </w:rPr>
+    </w:lvl>
+    <w:lvl w:ilvl="4" w:tplc="04070003" w:tentative="1">
+      <w:start w:val="1"/>
+      <w:numFmt w:val="bullet"/>
+      <w:lvlText w:val="o"/>
+      <w:lvlJc w:val="left"/>
+      <w:pPr>
+        <w:ind w:left="3600" w:hanging="360"/>
+      </w:pPr>
+      <w:rPr>
+        <w:rFonts w:ascii="Courier New" w:hAnsi="Courier New" w:cs="Courier New" w:hint="default"/>
+      </w:rPr>
+    </w:lvl>
+    <w:lvl w:ilvl="5" w:tplc="04070005" w:tentative="1">
+      <w:start w:val="1"/>
+      <w:numFmt w:val="bullet"/>
+      <w:lvlText w:val=""/>
+      <w:lvlJc w:val="left"/>
+      <w:pPr>
+        <w:ind w:left="4320" w:hanging="360"/>
+      </w:pPr>
+      <w:rPr>
+        <w:rFonts w:ascii="Wingdings" w:hAnsi="Wingdings" w:hint="default"/>
+      </w:rPr>
+    </w:lvl>
+    <w:lvl w:ilvl="6" w:tplc="04070001" w:tentative="1">
+      <w:start w:val="1"/>
+      <w:numFmt w:val="bullet"/>
+      <w:lvlText w:val=""/>
+      <w:lvlJc w:val="left"/>
+      <w:pPr>
+        <w:ind w:left="5040" w:hanging="360"/>
+      </w:pPr>
+      <w:rPr>
+        <w:rFonts w:ascii="Symbol" w:hAnsi="Symbol" w:hint="default"/>
+      </w:rPr>
+    </w:lvl>
+    <w:lvl w:ilvl="7" w:tplc="04070003" w:tentative="1">
+      <w:start w:val="1"/>
+      <w:numFmt w:val="bullet"/>
+      <w:lvlText w:val="o"/>
+      <w:lvlJc w:val="left"/>
+      <w:pPr>
+        <w:ind w:left="5760" w:hanging="360"/>
+      </w:pPr>
+      <w:rPr>
+        <w:rFonts w:ascii="Courier New" w:hAnsi="Courier New" w:cs="Courier New" w:hint="default"/>
+      </w:rPr>
+    </w:lvl>
+    <w:lvl w:ilvl="8" w:tplc="04070005" w:tentative="1">
+      <w:start w:val="1"/>
+      <w:numFmt w:val="bullet"/>
+      <w:lvlText w:val=""/>
+      <w:lvlJc w:val="left"/>
+      <w:pPr>
+        <w:ind w:left="6480" w:hanging="360"/>
+      </w:pPr>
+      <w:rPr>
+        <w:rFonts w:ascii="Wingdings" w:hAnsi="Wingdings" w:hint="default"/>
+      </w:rPr>
+    </w:lvl>
+  </w:abstractNum>
+  <w:abstractNum w:abstractNumId="14">
     <w:nsid w:val="37033308"/>
     <w:multiLevelType w:val="hybridMultilevel"/>
     <w:tmpl w:val="D33AE5FA"/>
@@ -8937,7 +9489,7 @@
       </w:rPr>
     </w:lvl>
   </w:abstractNum>
-  <w:abstractNum w:abstractNumId="11">
+  <w:abstractNum w:abstractNumId="15">
     <w:nsid w:val="3DD55664"/>
     <w:multiLevelType w:val="singleLevel"/>
     <w:tmpl w:val="F52AD354"/>
@@ -8950,7 +9502,7 @@
       </w:rPr>
     </w:lvl>
   </w:abstractNum>
-  <w:abstractNum w:abstractNumId="12">
+  <w:abstractNum w:abstractNumId="16">
     <w:nsid w:val="3F7C467B"/>
     <w:multiLevelType w:val="multilevel"/>
     <w:tmpl w:val="0407001D"/>
@@ -9069,7 +9621,7 @@
       </w:pPr>
     </w:lvl>
   </w:abstractNum>
-  <w:abstractNum w:abstractNumId="13">
+  <w:abstractNum w:abstractNumId="17">
     <w:nsid w:val="3FA275A6"/>
     <w:multiLevelType w:val="multilevel"/>
     <w:tmpl w:val="194CCBB4"/>
@@ -9211,7 +9763,7 @@
       </w:rPr>
     </w:lvl>
   </w:abstractNum>
-  <w:abstractNum w:abstractNumId="14">
+  <w:abstractNum w:abstractNumId="18">
     <w:nsid w:val="40EC5899"/>
     <w:multiLevelType w:val="hybridMultilevel"/>
     <w:tmpl w:val="3F3E9602"/>
@@ -9336,7 +9888,7 @@
       </w:pPr>
     </w:lvl>
   </w:abstractNum>
-  <w:abstractNum w:abstractNumId="15">
+  <w:abstractNum w:abstractNumId="19">
     <w:nsid w:val="4F647DA3"/>
     <w:multiLevelType w:val="multilevel"/>
     <w:tmpl w:val="3F340674"/>
@@ -9471,7 +10023,7 @@
       </w:rPr>
     </w:lvl>
   </w:abstractNum>
-  <w:abstractNum w:abstractNumId="16">
+  <w:abstractNum w:abstractNumId="20">
     <w:nsid w:val="506B55A1"/>
     <w:multiLevelType w:val="multilevel"/>
     <w:tmpl w:val="3F340674"/>
@@ -9606,7 +10158,7 @@
       </w:rPr>
     </w:lvl>
   </w:abstractNum>
-  <w:abstractNum w:abstractNumId="17">
+  <w:abstractNum w:abstractNumId="21">
     <w:nsid w:val="572C733D"/>
     <w:multiLevelType w:val="hybridMultilevel"/>
     <w:tmpl w:val="11507CF6"/>
@@ -9719,7 +10271,7 @@
       </w:rPr>
     </w:lvl>
   </w:abstractNum>
-  <w:abstractNum w:abstractNumId="18">
+  <w:abstractNum w:abstractNumId="22">
     <w:nsid w:val="5BAF13B8"/>
     <w:multiLevelType w:val="hybridMultilevel"/>
     <w:tmpl w:val="B172001A"/>
@@ -9832,7 +10384,7 @@
       </w:rPr>
     </w:lvl>
   </w:abstractNum>
-  <w:abstractNum w:abstractNumId="19">
+  <w:abstractNum w:abstractNumId="23">
     <w:nsid w:val="6046231D"/>
     <w:multiLevelType w:val="hybridMultilevel"/>
     <w:tmpl w:val="5DB20FE8"/>
@@ -9921,7 +10473,7 @@
       </w:pPr>
     </w:lvl>
   </w:abstractNum>
-  <w:abstractNum w:abstractNumId="20">
+  <w:abstractNum w:abstractNumId="24">
     <w:nsid w:val="666B6E25"/>
     <w:multiLevelType w:val="hybridMultilevel"/>
     <w:tmpl w:val="9D0680C4"/>
@@ -10061,7 +10613,7 @@
       </w:rPr>
     </w:lvl>
   </w:abstractNum>
-  <w:abstractNum w:abstractNumId="21">
+  <w:abstractNum w:abstractNumId="25">
     <w:nsid w:val="678F1D78"/>
     <w:multiLevelType w:val="multilevel"/>
     <w:tmpl w:val="EB68B850"/>
@@ -10105,9 +10657,9 @@
       <w:lvlJc w:val="left"/>
       <w:pPr>
         <w:tabs>
-          <w:tab w:val="num" w:pos="8081"/>
-        </w:tabs>
-        <w:ind w:left="8081" w:hanging="709"/>
+          <w:tab w:val="num" w:pos="851"/>
+        </w:tabs>
+        <w:ind w:left="851" w:hanging="709"/>
       </w:pPr>
       <w:rPr>
         <w:rFonts w:cs="Times New Roman" w:hint="default"/>
@@ -10199,7 +10751,7 @@
       </w:rPr>
     </w:lvl>
   </w:abstractNum>
-  <w:abstractNum w:abstractNumId="22">
+  <w:abstractNum w:abstractNumId="26">
     <w:nsid w:val="67A31AB5"/>
     <w:multiLevelType w:val="singleLevel"/>
     <w:tmpl w:val="F52AD354"/>
@@ -10212,7 +10764,7 @@
       </w:rPr>
     </w:lvl>
   </w:abstractNum>
-  <w:abstractNum w:abstractNumId="23">
+  <w:abstractNum w:abstractNumId="27">
     <w:nsid w:val="6C540E0A"/>
     <w:multiLevelType w:val="multilevel"/>
     <w:tmpl w:val="4CB8B26E"/>
@@ -10353,7 +10905,7 @@
       </w:rPr>
     </w:lvl>
   </w:abstractNum>
-  <w:abstractNum w:abstractNumId="24">
+  <w:abstractNum w:abstractNumId="28">
     <w:nsid w:val="6F10758E"/>
     <w:multiLevelType w:val="singleLevel"/>
     <w:tmpl w:val="F52AD354"/>
@@ -10366,7 +10918,7 @@
       </w:rPr>
     </w:lvl>
   </w:abstractNum>
-  <w:abstractNum w:abstractNumId="25">
+  <w:abstractNum w:abstractNumId="29">
     <w:nsid w:val="71354649"/>
     <w:multiLevelType w:val="multilevel"/>
     <w:tmpl w:val="C95A09F4"/>
@@ -10507,7 +11059,7 @@
       </w:rPr>
     </w:lvl>
   </w:abstractNum>
-  <w:abstractNum w:abstractNumId="26">
+  <w:abstractNum w:abstractNumId="30">
     <w:nsid w:val="73597AB8"/>
     <w:multiLevelType w:val="hybridMultilevel"/>
     <w:tmpl w:val="9E78F654"/>
@@ -10648,7 +11200,7 @@
       </w:rPr>
     </w:lvl>
   </w:abstractNum>
-  <w:abstractNum w:abstractNumId="27">
+  <w:abstractNum w:abstractNumId="31">
     <w:nsid w:val="73F72DCC"/>
     <w:multiLevelType w:val="multilevel"/>
     <w:tmpl w:val="844A9224"/>
@@ -10785,7 +11337,7 @@
       </w:rPr>
     </w:lvl>
   </w:abstractNum>
-  <w:abstractNum w:abstractNumId="28">
+  <w:abstractNum w:abstractNumId="32">
     <w:nsid w:val="7D4F1B76"/>
     <w:multiLevelType w:val="hybridMultilevel"/>
     <w:tmpl w:val="5740A650"/>
@@ -10899,16 +11451,16 @@
     </w:lvl>
   </w:abstractNum>
   <w:num w:numId="1">
-    <w:abstractNumId w:val="14"/>
+    <w:abstractNumId w:val="18"/>
   </w:num>
   <w:num w:numId="2">
-    <w:abstractNumId w:val="27"/>
+    <w:abstractNumId w:val="31"/>
   </w:num>
   <w:num w:numId="3">
-    <w:abstractNumId w:val="9"/>
+    <w:abstractNumId w:val="12"/>
   </w:num>
   <w:num w:numId="4">
-    <w:abstractNumId w:val="25"/>
+    <w:abstractNumId w:val="29"/>
   </w:num>
   <w:num w:numId="5">
     <w:abstractNumId w:val="3"/>
@@ -10920,25 +11472,25 @@
     <w:abstractNumId w:val="1"/>
   </w:num>
   <w:num w:numId="8">
-    <w:abstractNumId w:val="12"/>
+    <w:abstractNumId w:val="16"/>
   </w:num>
   <w:num w:numId="9">
     <w:abstractNumId w:val="7"/>
   </w:num>
   <w:num w:numId="10">
-    <w:abstractNumId w:val="23"/>
+    <w:abstractNumId w:val="27"/>
   </w:num>
   <w:num w:numId="11">
-    <w:abstractNumId w:val="16"/>
+    <w:abstractNumId w:val="20"/>
   </w:num>
   <w:num w:numId="12">
-    <w:abstractNumId w:val="15"/>
+    <w:abstractNumId w:val="19"/>
   </w:num>
   <w:num w:numId="13">
-    <w:abstractNumId w:val="20"/>
+    <w:abstractNumId w:val="24"/>
   </w:num>
   <w:num w:numId="14">
-    <w:abstractNumId w:val="21"/>
+    <w:abstractNumId w:val="25"/>
   </w:num>
   <w:num w:numId="15">
     <w:abstractNumId w:val="4"/>
@@ -10961,73 +11513,91 @@
     </w:lvlOverride>
   </w:num>
   <w:num w:numId="16">
-    <w:abstractNumId w:val="13"/>
+    <w:abstractNumId w:val="17"/>
   </w:num>
   <w:num w:numId="17">
     <w:abstractNumId w:val="6"/>
   </w:num>
   <w:num w:numId="18">
-    <w:abstractNumId w:val="26"/>
+    <w:abstractNumId w:val="30"/>
   </w:num>
   <w:num w:numId="19">
-    <w:abstractNumId w:val="10"/>
+    <w:abstractNumId w:val="14"/>
   </w:num>
   <w:num w:numId="20">
-    <w:abstractNumId w:val="18"/>
+    <w:abstractNumId w:val="22"/>
   </w:num>
   <w:num w:numId="21">
-    <w:abstractNumId w:val="19"/>
+    <w:abstractNumId w:val="23"/>
   </w:num>
   <w:num w:numId="22">
-    <w:abstractNumId w:val="21"/>
+    <w:abstractNumId w:val="25"/>
   </w:num>
   <w:num w:numId="23">
     <w:abstractNumId w:val="0"/>
   </w:num>
   <w:num w:numId="24">
-    <w:abstractNumId w:val="21"/>
+    <w:abstractNumId w:val="25"/>
   </w:num>
   <w:num w:numId="25">
-    <w:abstractNumId w:val="21"/>
+    <w:abstractNumId w:val="25"/>
   </w:num>
   <w:num w:numId="26">
-    <w:abstractNumId w:val="21"/>
+    <w:abstractNumId w:val="25"/>
   </w:num>
   <w:num w:numId="27">
-    <w:abstractNumId w:val="21"/>
+    <w:abstractNumId w:val="25"/>
   </w:num>
   <w:num w:numId="28">
-    <w:abstractNumId w:val="21"/>
+    <w:abstractNumId w:val="25"/>
   </w:num>
   <w:num w:numId="29">
-    <w:abstractNumId w:val="21"/>
+    <w:abstractNumId w:val="25"/>
   </w:num>
   <w:num w:numId="30">
-    <w:abstractNumId w:val="21"/>
+    <w:abstractNumId w:val="25"/>
   </w:num>
   <w:num w:numId="31">
     <w:abstractNumId w:val="8"/>
   </w:num>
   <w:num w:numId="32">
-    <w:abstractNumId w:val="24"/>
+    <w:abstractNumId w:val="28"/>
   </w:num>
   <w:num w:numId="33">
-    <w:abstractNumId w:val="22"/>
+    <w:abstractNumId w:val="26"/>
   </w:num>
   <w:num w:numId="34">
-    <w:abstractNumId w:val="11"/>
+    <w:abstractNumId w:val="15"/>
   </w:num>
   <w:num w:numId="35">
     <w:abstractNumId w:val="5"/>
   </w:num>
   <w:num w:numId="36">
+    <w:abstractNumId w:val="25"/>
+  </w:num>
+  <w:num w:numId="37">
+    <w:abstractNumId w:val="32"/>
+  </w:num>
+  <w:num w:numId="38">
     <w:abstractNumId w:val="21"/>
   </w:num>
-  <w:num w:numId="37">
-    <w:abstractNumId w:val="28"/>
+  <w:num w:numId="39">
+    <w:abstractNumId w:val="25"/>
   </w:num>
-  <w:num w:numId="38">
-    <w:abstractNumId w:val="17"/>
+  <w:num w:numId="40">
+    <w:abstractNumId w:val="13"/>
+  </w:num>
+  <w:num w:numId="41">
+    <w:abstractNumId w:val="10"/>
+  </w:num>
+  <w:num w:numId="42">
+    <w:abstractNumId w:val="11"/>
+  </w:num>
+  <w:num w:numId="43">
+    <w:abstractNumId w:val="9"/>
+  </w:num>
+  <w:num w:numId="44">
+    <w:abstractNumId w:val="25"/>
   </w:num>
   <w:numIdMacAtCleanup w:val="20"/>
 </w:numbering>
@@ -11084,7 +11654,7 @@
     <w:lsdException w:name="Hyperlink" w:uiPriority="99"/>
     <w:lsdException w:name="FollowedHyperlink" w:uiPriority="99"/>
     <w:lsdException w:name="Strong" w:semiHidden="0" w:uiPriority="22" w:unhideWhenUsed="0" w:qFormat="1"/>
-    <w:lsdException w:name="Emphasis" w:semiHidden="0" w:unhideWhenUsed="0" w:qFormat="1"/>
+    <w:lsdException w:name="Emphasis" w:semiHidden="0" w:uiPriority="20" w:unhideWhenUsed="0" w:qFormat="1"/>
     <w:lsdException w:name="Document Map" w:uiPriority="99"/>
     <w:lsdException w:name="Normal (Web)" w:uiPriority="99"/>
     <w:lsdException w:name="annotation subject" w:uiPriority="99"/>
@@ -11256,12 +11826,7 @@
         <w:ilvl w:val="1"/>
         <w:numId w:val="14"/>
       </w:numPr>
-      <w:tabs>
-        <w:tab w:val="clear" w:pos="709"/>
-        <w:tab w:val="num" w:pos="851"/>
-      </w:tabs>
       <w:spacing w:before="240" w:after="100" w:afterAutospacing="1"/>
-      <w:ind w:left="851" w:hanging="851"/>
       <w:jc w:val="both"/>
       <w:outlineLvl w:val="1"/>
     </w:pPr>
@@ -11289,12 +11854,7 @@
         <w:ilvl w:val="2"/>
         <w:numId w:val="14"/>
       </w:numPr>
-      <w:tabs>
-        <w:tab w:val="clear" w:pos="8081"/>
-        <w:tab w:val="num" w:pos="851"/>
-      </w:tabs>
       <w:spacing w:before="240" w:after="100" w:afterAutospacing="1"/>
-      <w:ind w:left="851" w:hanging="851"/>
       <w:jc w:val="both"/>
       <w:outlineLvl w:val="2"/>
     </w:pPr>
@@ -13193,6 +13753,22 @@
       <w:vanish/>
       <w:sz w:val="18"/>
       <w:szCs w:val="20"/>
+    </w:rPr>
+  </w:style>
+  <w:style w:type="character" w:customStyle="1" w:styleId="apple-converted-space">
+    <w:name w:val="apple-converted-space"/>
+    <w:basedOn w:val="Absatz-Standardschriftart"/>
+    <w:rsid w:val="00E96FBD"/>
+  </w:style>
+  <w:style w:type="character" w:styleId="Hervorhebung">
+    <w:name w:val="Emphasis"/>
+    <w:basedOn w:val="Absatz-Standardschriftart"/>
+    <w:uiPriority w:val="20"/>
+    <w:qFormat/>
+    <w:rsid w:val="00E96FBD"/>
+    <w:rPr>
+      <w:i/>
+      <w:iCs/>
     </w:rPr>
   </w:style>
 </w:styles>
@@ -13249,7 +13825,7 @@
     <w:lsdException w:name="Hyperlink" w:uiPriority="99"/>
     <w:lsdException w:name="FollowedHyperlink" w:uiPriority="99"/>
     <w:lsdException w:name="Strong" w:semiHidden="0" w:uiPriority="22" w:unhideWhenUsed="0" w:qFormat="1"/>
-    <w:lsdException w:name="Emphasis" w:semiHidden="0" w:unhideWhenUsed="0" w:qFormat="1"/>
+    <w:lsdException w:name="Emphasis" w:semiHidden="0" w:uiPriority="20" w:unhideWhenUsed="0" w:qFormat="1"/>
     <w:lsdException w:name="Document Map" w:uiPriority="99"/>
     <w:lsdException w:name="Normal (Web)" w:uiPriority="99"/>
     <w:lsdException w:name="annotation subject" w:uiPriority="99"/>
@@ -13421,12 +13997,7 @@
         <w:ilvl w:val="1"/>
         <w:numId w:val="14"/>
       </w:numPr>
-      <w:tabs>
-        <w:tab w:val="clear" w:pos="709"/>
-        <w:tab w:val="num" w:pos="851"/>
-      </w:tabs>
       <w:spacing w:before="240" w:after="100" w:afterAutospacing="1"/>
-      <w:ind w:left="851" w:hanging="851"/>
       <w:jc w:val="both"/>
       <w:outlineLvl w:val="1"/>
     </w:pPr>
@@ -13454,12 +14025,7 @@
         <w:ilvl w:val="2"/>
         <w:numId w:val="14"/>
       </w:numPr>
-      <w:tabs>
-        <w:tab w:val="clear" w:pos="8081"/>
-        <w:tab w:val="num" w:pos="851"/>
-      </w:tabs>
       <w:spacing w:before="240" w:after="100" w:afterAutospacing="1"/>
-      <w:ind w:left="851" w:hanging="851"/>
       <w:jc w:val="both"/>
       <w:outlineLvl w:val="2"/>
     </w:pPr>
@@ -15358,6 +15924,22 @@
       <w:vanish/>
       <w:sz w:val="18"/>
       <w:szCs w:val="20"/>
+    </w:rPr>
+  </w:style>
+  <w:style w:type="character" w:customStyle="1" w:styleId="apple-converted-space">
+    <w:name w:val="apple-converted-space"/>
+    <w:basedOn w:val="Absatz-Standardschriftart"/>
+    <w:rsid w:val="00E96FBD"/>
+  </w:style>
+  <w:style w:type="character" w:styleId="Hervorhebung">
+    <w:name w:val="Emphasis"/>
+    <w:basedOn w:val="Absatz-Standardschriftart"/>
+    <w:uiPriority w:val="20"/>
+    <w:qFormat/>
+    <w:rsid w:val="00E96FBD"/>
+    <w:rPr>
+      <w:i/>
+      <w:iCs/>
     </w:rPr>
   </w:style>
 </w:styles>
@@ -15653,7 +16235,7 @@
 </file>
 
 <file path=customXml/itemProps1.xml><?xml version="1.0" encoding="utf-8"?>
-<ds:datastoreItem xmlns:ds="http://schemas.openxmlformats.org/officeDocument/2006/customXml" ds:itemID="{C934722B-F27F-4AC1-8527-C8D229333EE8}">
+<ds:datastoreItem xmlns:ds="http://schemas.openxmlformats.org/officeDocument/2006/customXml" ds:itemID="{F6812863-6D71-49CC-AEAE-B46EC2C4BD1A}">
   <ds:schemaRefs>
     <ds:schemaRef ds:uri="http://schemas.openxmlformats.org/officeDocument/2006/bibliography"/>
   </ds:schemaRefs>
